--- a/Rootstock ERP/Installation and Deployment/ERP Package Deployment Process.docx
+++ b/Rootstock ERP/Installation and Deployment/ERP Package Deployment Process.docx
@@ -2111,6 +2111,79 @@
       </w:pPr>
       <w:r>
         <w:rPr>
+          <w:rFonts w:eastAsia="Calibri"/>
+          <w:color w:val="0070C0"/>
+        </w:rPr>
+        <w:t>Create new pde4_menu</w:t>
+      </w:r>
+      <w:bookmarkStart w:id="0" w:name="_GoBack"/>
+      <w:bookmarkEnd w:id="0"/>
+      <w:r>
+        <w:rPr>
+          <w:rFonts w:eastAsia="Calibri"/>
+          <w:color w:val="0070C0"/>
+        </w:rPr>
+        <w:t xml:space="preserve">_xx.xx.csv file from pde4 with any new menu records or menu record changes.  Either re-export all menu records in pde4 or create new CSV file from previous file if no changes occurred.  </w:t>
+      </w:r>
+      <w:r>
+        <w:rPr>
+          <w:rFonts w:eastAsia="Calibri"/>
+          <w:color w:val="0070C0"/>
+        </w:rPr>
+        <w:t xml:space="preserve">  </w:t>
+      </w:r>
+    </w:p>
+    <w:p>
+      <w:pPr>
+        <w:pStyle w:val="ListParagraph"/>
+        <w:numPr>
+          <w:ilvl w:val="0"/>
+          <w:numId w:val="1"/>
+        </w:numPr>
+        <w:contextualSpacing/>
+        <w:rPr>
+          <w:color w:val="0070C0"/>
+        </w:rPr>
+      </w:pPr>
+      <w:r>
+        <w:rPr>
+          <w:color w:val="0070C0"/>
+        </w:rPr>
+        <w:t>Update</w:t>
+      </w:r>
+      <w:r>
+        <w:rPr>
+          <w:color w:val="0070C0"/>
+        </w:rPr>
+        <w:t xml:space="preserve"> helpsetup.csv file </w:t>
+      </w:r>
+      <w:r>
+        <w:rPr>
+          <w:color w:val="0070C0"/>
+        </w:rPr>
+        <w:t>with any new records.  Commit to SVN. These</w:t>
+      </w:r>
+      <w:r>
+        <w:rPr>
+          <w:color w:val="0070C0"/>
+        </w:rPr>
+        <w:t xml:space="preserve"> records are required for ERP/RSF Page Help.</w:t>
+      </w:r>
+    </w:p>
+    <w:p>
+      <w:pPr>
+        <w:numPr>
+          <w:ilvl w:val="0"/>
+          <w:numId w:val="1"/>
+        </w:numPr>
+        <w:rPr>
+          <w:rFonts w:eastAsia="Times New Roman"/>
+          <w:color w:val="0070C0"/>
+          <w:u w:val="single"/>
+        </w:rPr>
+      </w:pPr>
+      <w:r>
+        <w:rPr>
           <w:rFonts w:eastAsia="Times New Roman"/>
           <w:color w:val="0070C0"/>
         </w:rPr>
@@ -2415,6 +2488,7 @@
         <w:rPr>
           <w:color w:val="0070C0"/>
         </w:rPr>
+        <w:lastRenderedPageBreak/>
         <w:t>Note: The install takes about 60 minutes or more depending on the amount of changes.  SF emails the installation results when complete.</w:t>
       </w:r>
     </w:p>
@@ -2527,7 +2601,6 @@
         <w:rPr>
           <w:color w:val="0070C0"/>
         </w:rPr>
-        <w:lastRenderedPageBreak/>
         <w:t>Create Patch Org</w:t>
       </w:r>
     </w:p>
@@ -3328,6 +3401,7 @@
         <w:rPr>
           <w:color w:val="0070C0"/>
         </w:rPr>
+        <w:lastRenderedPageBreak/>
         <w:t>Note: Only changes to existing files can be patched.  New files or object changes cannot be patched.</w:t>
       </w:r>
     </w:p>
@@ -3437,7 +3511,6 @@
           <w:color w:val="0070C0"/>
           <w:highlight w:val="yellow"/>
         </w:rPr>
-        <w:lastRenderedPageBreak/>
         <w:t xml:space="preserve">Deploy the same files to pde4 – doing so now will ensure we don’t miss them on the </w:t>
       </w:r>
       <w:r>
@@ -3447,8 +3520,6 @@
         </w:rPr>
         <w:t>next</w:t>
       </w:r>
-      <w:bookmarkStart w:id="0" w:name="_GoBack"/>
-      <w:bookmarkEnd w:id="0"/>
       <w:r>
         <w:rPr>
           <w:color w:val="0070C0"/>
@@ -3920,6 +3991,92 @@
 <file path=word/numbering.xml><?xml version="1.0" encoding="utf-8"?>
 <w:numbering xmlns:wpc="http://schemas.microsoft.com/office/word/2010/wordprocessingCanvas" xmlns:mc="http://schemas.openxmlformats.org/markup-compatibility/2006" xmlns:o="urn:schemas-microsoft-com:office:office" xmlns:r="http://schemas.openxmlformats.org/officeDocument/2006/relationships" xmlns:m="http://schemas.openxmlformats.org/officeDocument/2006/math" xmlns:v="urn:schemas-microsoft-com:vml" xmlns:wp14="http://schemas.microsoft.com/office/word/2010/wordprocessingDrawing" xmlns:wp="http://schemas.openxmlformats.org/drawingml/2006/wordprocessingDrawing" xmlns:w10="urn:schemas-microsoft-com:office:word" xmlns:w="http://schemas.openxmlformats.org/wordprocessingml/2006/main" xmlns:w14="http://schemas.microsoft.com/office/word/2010/wordml" xmlns:wpg="http://schemas.microsoft.com/office/word/2010/wordprocessingGroup" xmlns:wpi="http://schemas.microsoft.com/office/word/2010/wordprocessingInk" xmlns:wne="http://schemas.microsoft.com/office/word/2006/wordml" xmlns:wps="http://schemas.microsoft.com/office/word/2010/wordprocessingShape" mc:Ignorable="w14 wp14">
   <w:abstractNum w:abstractNumId="0">
+    <w:nsid w:val="0ADC53E6"/>
+    <w:multiLevelType w:val="hybridMultilevel"/>
+    <w:tmpl w:val="8B224356"/>
+    <w:lvl w:ilvl="0" w:tplc="0409000F">
+      <w:start w:val="1"/>
+      <w:numFmt w:val="decimal"/>
+      <w:lvlText w:val="%1."/>
+      <w:lvlJc w:val="left"/>
+      <w:pPr>
+        <w:ind w:left="720" w:hanging="360"/>
+      </w:pPr>
+    </w:lvl>
+    <w:lvl w:ilvl="1" w:tplc="04090019">
+      <w:start w:val="1"/>
+      <w:numFmt w:val="lowerLetter"/>
+      <w:lvlText w:val="%2."/>
+      <w:lvlJc w:val="left"/>
+      <w:pPr>
+        <w:ind w:left="1440" w:hanging="360"/>
+      </w:pPr>
+    </w:lvl>
+    <w:lvl w:ilvl="2" w:tplc="0409001B">
+      <w:start w:val="1"/>
+      <w:numFmt w:val="lowerRoman"/>
+      <w:lvlText w:val="%3."/>
+      <w:lvlJc w:val="right"/>
+      <w:pPr>
+        <w:ind w:left="2160" w:hanging="180"/>
+      </w:pPr>
+    </w:lvl>
+    <w:lvl w:ilvl="3" w:tplc="0409000F">
+      <w:start w:val="1"/>
+      <w:numFmt w:val="decimal"/>
+      <w:lvlText w:val="%4."/>
+      <w:lvlJc w:val="left"/>
+      <w:pPr>
+        <w:ind w:left="2880" w:hanging="360"/>
+      </w:pPr>
+    </w:lvl>
+    <w:lvl w:ilvl="4" w:tplc="04090019">
+      <w:start w:val="1"/>
+      <w:numFmt w:val="lowerLetter"/>
+      <w:lvlText w:val="%5."/>
+      <w:lvlJc w:val="left"/>
+      <w:pPr>
+        <w:ind w:left="3600" w:hanging="360"/>
+      </w:pPr>
+    </w:lvl>
+    <w:lvl w:ilvl="5" w:tplc="0409001B">
+      <w:start w:val="1"/>
+      <w:numFmt w:val="lowerRoman"/>
+      <w:lvlText w:val="%6."/>
+      <w:lvlJc w:val="right"/>
+      <w:pPr>
+        <w:ind w:left="4320" w:hanging="180"/>
+      </w:pPr>
+    </w:lvl>
+    <w:lvl w:ilvl="6" w:tplc="0409000F">
+      <w:start w:val="1"/>
+      <w:numFmt w:val="decimal"/>
+      <w:lvlText w:val="%7."/>
+      <w:lvlJc w:val="left"/>
+      <w:pPr>
+        <w:ind w:left="5040" w:hanging="360"/>
+      </w:pPr>
+    </w:lvl>
+    <w:lvl w:ilvl="7" w:tplc="04090019">
+      <w:start w:val="1"/>
+      <w:numFmt w:val="lowerLetter"/>
+      <w:lvlText w:val="%8."/>
+      <w:lvlJc w:val="left"/>
+      <w:pPr>
+        <w:ind w:left="5760" w:hanging="360"/>
+      </w:pPr>
+    </w:lvl>
+    <w:lvl w:ilvl="8" w:tplc="0409001B">
+      <w:start w:val="1"/>
+      <w:numFmt w:val="lowerRoman"/>
+      <w:lvlText w:val="%9."/>
+      <w:lvlJc w:val="right"/>
+      <w:pPr>
+        <w:ind w:left="6480" w:hanging="180"/>
+      </w:pPr>
+    </w:lvl>
+  </w:abstractNum>
+  <w:abstractNum w:abstractNumId="1">
     <w:nsid w:val="2CE34868"/>
     <w:multiLevelType w:val="hybridMultilevel"/>
     <w:tmpl w:val="918C425A"/>
@@ -4006,6 +4163,36 @@
     </w:lvl>
   </w:abstractNum>
   <w:num w:numId="1">
+    <w:abstractNumId w:val="1"/>
+    <w:lvlOverride w:ilvl="0">
+      <w:startOverride w:val="1"/>
+    </w:lvlOverride>
+    <w:lvlOverride w:ilvl="1">
+      <w:startOverride w:val="1"/>
+    </w:lvlOverride>
+    <w:lvlOverride w:ilvl="2">
+      <w:startOverride w:val="1"/>
+    </w:lvlOverride>
+    <w:lvlOverride w:ilvl="3">
+      <w:startOverride w:val="1"/>
+    </w:lvlOverride>
+    <w:lvlOverride w:ilvl="4">
+      <w:startOverride w:val="1"/>
+    </w:lvlOverride>
+    <w:lvlOverride w:ilvl="5">
+      <w:startOverride w:val="1"/>
+    </w:lvlOverride>
+    <w:lvlOverride w:ilvl="6">
+      <w:startOverride w:val="1"/>
+    </w:lvlOverride>
+    <w:lvlOverride w:ilvl="7">
+      <w:startOverride w:val="1"/>
+    </w:lvlOverride>
+    <w:lvlOverride w:ilvl="8">
+      <w:startOverride w:val="1"/>
+    </w:lvlOverride>
+  </w:num>
+  <w:num w:numId="2">
     <w:abstractNumId w:val="0"/>
     <w:lvlOverride w:ilvl="0">
       <w:startOverride w:val="1"/>
@@ -4248,6 +4435,16 @@
     <w:basedOn w:val="DefaultParagraphFont"/>
     <w:rsid w:val="008C50CB"/>
   </w:style>
+  <w:style w:type="paragraph" w:styleId="ListParagraph">
+    <w:name w:val="List Paragraph"/>
+    <w:basedOn w:val="Normal"/>
+    <w:uiPriority w:val="34"/>
+    <w:qFormat/>
+    <w:rsid w:val="00755AE0"/>
+    <w:pPr>
+      <w:ind w:left="720"/>
+    </w:pPr>
+  </w:style>
 </w:styles>
 </file>
 
@@ -4460,6 +4657,16 @@
     <w:name w:val="pcghost"/>
     <w:basedOn w:val="DefaultParagraphFont"/>
     <w:rsid w:val="008C50CB"/>
+  </w:style>
+  <w:style w:type="paragraph" w:styleId="ListParagraph">
+    <w:name w:val="List Paragraph"/>
+    <w:basedOn w:val="Normal"/>
+    <w:uiPriority w:val="34"/>
+    <w:qFormat/>
+    <w:rsid w:val="00755AE0"/>
+    <w:pPr>
+      <w:ind w:left="720"/>
+    </w:pPr>
   </w:style>
 </w:styles>
 </file>
@@ -4719,7 +4926,7 @@
   <a:extraClrSchemeLst/>
   <a:extLst>
     <a:ext uri="{05A4C25C-085E-4340-85A3-A5531E510DB2}">
-      <thm15:themeFamily xmlns:thm15="http://schemas.microsoft.com/office/thememl/2012/main" xmlns="" name="Office Theme" id="{62F939B6-93AF-4DB8-9C6B-D6C7DFDC589F}" vid="{4A3C46E8-61CC-4603-A589-7422A47A8E4A}"/>
+      <thm15:themeFamily xmlns="" xmlns:thm15="http://schemas.microsoft.com/office/thememl/2012/main" name="Office Theme" id="{62F939B6-93AF-4DB8-9C6B-D6C7DFDC589F}" vid="{4A3C46E8-61CC-4603-A589-7422A47A8E4A}"/>
     </a:ext>
   </a:extLst>
 </a:theme>

--- a/Rootstock ERP/Installation and Deployment/ERP Package Deployment Process.docx
+++ b/Rootstock ERP/Installation and Deployment/ERP Package Deployment Process.docx
@@ -1,6 +1,6 @@
 
 <file path=word/document.xml><?xml version="1.0" encoding="utf-8"?>
-<w:document xmlns:wpc="http://schemas.microsoft.com/office/word/2010/wordprocessingCanvas" xmlns:mc="http://schemas.openxmlformats.org/markup-compatibility/2006" xmlns:o="urn:schemas-microsoft-com:office:office" xmlns:r="http://schemas.openxmlformats.org/officeDocument/2006/relationships" xmlns:m="http://schemas.openxmlformats.org/officeDocument/2006/math" xmlns:v="urn:schemas-microsoft-com:vml" xmlns:wp14="http://schemas.microsoft.com/office/word/2010/wordprocessingDrawing" xmlns:wp="http://schemas.openxmlformats.org/drawingml/2006/wordprocessingDrawing" xmlns:w10="urn:schemas-microsoft-com:office:word" xmlns:w="http://schemas.openxmlformats.org/wordprocessingml/2006/main" xmlns:w14="http://schemas.microsoft.com/office/word/2010/wordml" xmlns:wpg="http://schemas.microsoft.com/office/word/2010/wordprocessingGroup" xmlns:wpi="http://schemas.microsoft.com/office/word/2010/wordprocessingInk" xmlns:wne="http://schemas.microsoft.com/office/word/2006/wordml" xmlns:wps="http://schemas.microsoft.com/office/word/2010/wordprocessingShape" mc:Ignorable="w14 wp14">
+<w:document xmlns:wpc="http://schemas.microsoft.com/office/word/2010/wordprocessingCanvas" xmlns:mc="http://schemas.openxmlformats.org/markup-compatibility/2006" xmlns:o="urn:schemas-microsoft-com:office:office" xmlns:r="http://schemas.openxmlformats.org/officeDocument/2006/relationships" xmlns:m="http://schemas.openxmlformats.org/officeDocument/2006/math" xmlns:v="urn:schemas-microsoft-com:vml" xmlns:wp14="http://schemas.microsoft.com/office/word/2010/wordprocessingDrawing" xmlns:wp="http://schemas.openxmlformats.org/drawingml/2006/wordprocessingDrawing" xmlns:w10="urn:schemas-microsoft-com:office:word" xmlns:w="http://schemas.openxmlformats.org/wordprocessingml/2006/main" xmlns:w14="http://schemas.microsoft.com/office/word/2010/wordml" xmlns:w15="http://schemas.microsoft.com/office/word/2012/wordml" xmlns:wpg="http://schemas.microsoft.com/office/word/2010/wordprocessingGroup" xmlns:wpi="http://schemas.microsoft.com/office/word/2010/wordprocessingInk" xmlns:wne="http://schemas.microsoft.com/office/word/2006/wordml" xmlns:wps="http://schemas.microsoft.com/office/word/2010/wordprocessingShape" mc:Ignorable="w14 w15 wp14">
   <w:body>
     <w:p>
       <w:pPr>
@@ -18,16 +18,7 @@
           <w:color w:val="0070C0"/>
           <w:u w:val="single"/>
         </w:rPr>
-        <w:t>ERP</w:t>
-      </w:r>
-      <w:r>
-        <w:rPr>
-          <w:b/>
-          <w:bCs/>
-          <w:color w:val="0070C0"/>
-          <w:u w:val="single"/>
-        </w:rPr>
-        <w:t xml:space="preserve"> Package Deployment Process </w:t>
+        <w:t xml:space="preserve">Development Package Deployment Process </w:t>
       </w:r>
     </w:p>
     <w:p>
@@ -96,13 +87,7 @@
         <w:rPr>
           <w:color w:val="0070C0"/>
         </w:rPr>
-        <w:t>Rootstock ERP</w:t>
-      </w:r>
-      <w:r>
-        <w:rPr>
-          <w:color w:val="0070C0"/>
-        </w:rPr>
-        <w:t xml:space="preserve"> - Package Name</w:t>
+        <w:t>Manufacturing - Package Name</w:t>
       </w:r>
     </w:p>
     <w:p>
@@ -186,14 +171,7 @@
           <w:rFonts w:eastAsia="Times New Roman"/>
           <w:color w:val="0070C0"/>
         </w:rPr>
-        <w:t>Create Force.com project</w:t>
-      </w:r>
-      <w:r>
-        <w:rPr>
-          <w:rFonts w:eastAsia="Times New Roman"/>
-          <w:color w:val="0070C0"/>
-        </w:rPr>
-        <w:t xml:space="preserve"> – </w:t>
+        <w:t xml:space="preserve">Create Force.com project – </w:t>
       </w:r>
       <w:r>
         <w:rPr>
@@ -347,7 +325,23 @@
           <w:rFonts w:eastAsia="Times New Roman"/>
           <w:color w:val="0070C0"/>
         </w:rPr>
-        <w:t>Compare custom object differences between source and target org.  Make necessary manual changes in target org.   These changes will also need to be made in customer base (page layouts, picklists, web links, deactivating validation rules, etc…).</w:t>
+        <w:t xml:space="preserve">Compare custom object differences between source and target org.  Make necessary manual changes in target org.   These changes will also need to be made in customer base (page layouts, picklists, web links, deactivating validation rules, </w:t>
+      </w:r>
+      <w:proofErr w:type="spellStart"/>
+      <w:r>
+        <w:rPr>
+          <w:rFonts w:eastAsia="Times New Roman"/>
+          <w:color w:val="0070C0"/>
+        </w:rPr>
+        <w:t>etc</w:t>
+      </w:r>
+      <w:proofErr w:type="spellEnd"/>
+      <w:r>
+        <w:rPr>
+          <w:rFonts w:eastAsia="Times New Roman"/>
+          <w:color w:val="0070C0"/>
+        </w:rPr>
+        <w:t>…).</w:t>
       </w:r>
     </w:p>
     <w:p>
@@ -480,13 +474,7 @@
         <w:rPr>
           <w:color w:val="0070C0"/>
         </w:rPr>
-        <w:t>Note any failed test classes and create a ticket for development</w:t>
-      </w:r>
-      <w:r>
-        <w:rPr>
-          <w:color w:val="0070C0"/>
-        </w:rPr>
-        <w:t xml:space="preserve"> to look at the test classes</w:t>
+        <w:t>Note any failed test classes and create a ticket for development to look at the test classes</w:t>
       </w:r>
     </w:p>
     <w:p>
@@ -595,21 +583,7 @@
           <w:rFonts w:eastAsia="Times New Roman"/>
           <w:color w:val="0070C0"/>
         </w:rPr>
-        <w:t xml:space="preserve">. </w:t>
-      </w:r>
-      <w:r>
-        <w:rPr>
-          <w:rFonts w:eastAsia="Times New Roman"/>
-          <w:color w:val="0070C0"/>
-        </w:rPr>
-        <w:t>Profile permissions must be updated if new objects, classes or pages are added to the package.  This is necessary in order to test programs using a profile other than System Administrator.</w:t>
-      </w:r>
-      <w:r>
-        <w:rPr>
-          <w:rFonts w:eastAsia="Times New Roman"/>
-          <w:color w:val="0070C0"/>
-        </w:rPr>
-        <w:t xml:space="preserve"> </w:t>
+        <w:t xml:space="preserve">. Profile permissions must be updated if new objects, classes or pages are added to the package.  This is necessary in order to test programs using a profile other than System Administrator. </w:t>
       </w:r>
     </w:p>
     <w:p>
@@ -696,21 +670,7 @@
           <w:color w:val="0070C0"/>
           <w:highlight w:val="yellow"/>
         </w:rPr>
-        <w:t xml:space="preserve">Objects that always have </w:t>
-      </w:r>
-      <w:r>
-        <w:rPr>
-          <w:color w:val="0070C0"/>
-          <w:highlight w:val="yellow"/>
-        </w:rPr>
-        <w:t>access</w:t>
-      </w:r>
-      <w:r>
-        <w:rPr>
-          <w:color w:val="0070C0"/>
-          <w:highlight w:val="yellow"/>
-        </w:rPr>
-        <w:t>:</w:t>
+        <w:t>Objects that always have access:</w:t>
       </w:r>
     </w:p>
     <w:p>
@@ -724,7 +684,7 @@
           <w:highlight w:val="yellow"/>
         </w:rPr>
       </w:pPr>
-      <w:hyperlink r:id="rId6" w:history="1">
+      <w:hyperlink r:id="rId5" w:history="1">
         <w:r>
           <w:rPr>
             <w:rStyle w:val="Hyperlink"/>
@@ -745,7 +705,7 @@
           <w:highlight w:val="yellow"/>
         </w:rPr>
       </w:pPr>
-      <w:hyperlink r:id="rId7" w:history="1">
+      <w:hyperlink r:id="rId6" w:history="1">
         <w:r>
           <w:rPr>
             <w:rStyle w:val="Hyperlink"/>
@@ -766,7 +726,7 @@
           <w:highlight w:val="yellow"/>
         </w:rPr>
       </w:pPr>
-      <w:hyperlink r:id="rId8" w:history="1">
+      <w:hyperlink r:id="rId7" w:history="1">
         <w:r>
           <w:rPr>
             <w:rStyle w:val="Hyperlink"/>
@@ -787,7 +747,7 @@
           <w:highlight w:val="yellow"/>
         </w:rPr>
       </w:pPr>
-      <w:hyperlink r:id="rId9" w:history="1">
+      <w:hyperlink r:id="rId8" w:history="1">
         <w:r>
           <w:rPr>
             <w:rStyle w:val="Hyperlink"/>
@@ -808,7 +768,7 @@
           <w:highlight w:val="yellow"/>
         </w:rPr>
       </w:pPr>
-      <w:hyperlink r:id="rId10" w:history="1">
+      <w:hyperlink r:id="rId9" w:history="1">
         <w:r>
           <w:rPr>
             <w:rStyle w:val="Hyperlink"/>
@@ -829,7 +789,7 @@
           <w:highlight w:val="yellow"/>
         </w:rPr>
       </w:pPr>
-      <w:hyperlink r:id="rId11" w:history="1">
+      <w:hyperlink r:id="rId10" w:history="1">
         <w:r>
           <w:rPr>
             <w:rStyle w:val="Hyperlink"/>
@@ -850,7 +810,7 @@
           <w:highlight w:val="yellow"/>
         </w:rPr>
       </w:pPr>
-      <w:hyperlink r:id="rId12" w:history="1">
+      <w:hyperlink r:id="rId11" w:history="1">
         <w:r>
           <w:rPr>
             <w:rStyle w:val="Hyperlink"/>
@@ -871,7 +831,7 @@
           <w:highlight w:val="yellow"/>
         </w:rPr>
       </w:pPr>
-      <w:hyperlink r:id="rId13" w:history="1">
+      <w:hyperlink r:id="rId12" w:history="1">
         <w:r>
           <w:rPr>
             <w:rStyle w:val="Hyperlink"/>
@@ -892,7 +852,7 @@
           <w:highlight w:val="yellow"/>
         </w:rPr>
       </w:pPr>
-      <w:hyperlink r:id="rId14" w:history="1">
+      <w:hyperlink r:id="rId13" w:history="1">
         <w:r>
           <w:rPr>
             <w:rStyle w:val="Hyperlink"/>
@@ -913,7 +873,7 @@
           <w:highlight w:val="yellow"/>
         </w:rPr>
       </w:pPr>
-      <w:hyperlink r:id="rId15" w:history="1">
+      <w:hyperlink r:id="rId14" w:history="1">
         <w:r>
           <w:rPr>
             <w:rStyle w:val="Hyperlink"/>
@@ -956,21 +916,7 @@
           <w:color w:val="0070C0"/>
           <w:highlight w:val="yellow"/>
         </w:rPr>
-        <w:t>Ob</w:t>
-      </w:r>
-      <w:r>
-        <w:rPr>
-          <w:color w:val="0070C0"/>
-          <w:highlight w:val="yellow"/>
-        </w:rPr>
-        <w:t>jects that have no access</w:t>
-      </w:r>
-      <w:r>
-        <w:rPr>
-          <w:color w:val="0070C0"/>
-          <w:highlight w:val="yellow"/>
-        </w:rPr>
-        <w:t>:</w:t>
+        <w:t>Objects that have no access:</w:t>
       </w:r>
     </w:p>
     <w:p>
@@ -981,11 +927,10 @@
         </w:numPr>
         <w:rPr>
           <w:rStyle w:val="pcghost"/>
-          <w:color w:val="0070C0"/>
-          <w:highlight w:val="yellow"/>
-        </w:rPr>
-      </w:pPr>
-      <w:hyperlink r:id="rId16" w:history="1">
+          <w:highlight w:val="yellow"/>
+        </w:rPr>
+      </w:pPr>
+      <w:hyperlink r:id="rId15" w:history="1">
         <w:r>
           <w:rPr>
             <w:rStyle w:val="Hyperlink"/>
@@ -1007,7 +952,7 @@
           <w:highlight w:val="yellow"/>
         </w:rPr>
       </w:pPr>
-      <w:hyperlink r:id="rId17" w:history="1">
+      <w:hyperlink r:id="rId16" w:history="1">
         <w:r>
           <w:rPr>
             <w:rStyle w:val="Hyperlink"/>
@@ -1029,7 +974,7 @@
           <w:highlight w:val="yellow"/>
         </w:rPr>
       </w:pPr>
-      <w:hyperlink r:id="rId18" w:history="1">
+      <w:hyperlink r:id="rId17" w:history="1">
         <w:r>
           <w:rPr>
             <w:rStyle w:val="Hyperlink"/>
@@ -1051,7 +996,7 @@
           <w:highlight w:val="yellow"/>
         </w:rPr>
       </w:pPr>
-      <w:hyperlink r:id="rId19" w:history="1">
+      <w:hyperlink r:id="rId18" w:history="1">
         <w:r>
           <w:rPr>
             <w:rStyle w:val="Hyperlink"/>
@@ -1073,7 +1018,7 @@
           <w:highlight w:val="yellow"/>
         </w:rPr>
       </w:pPr>
-      <w:hyperlink r:id="rId20" w:history="1">
+      <w:hyperlink r:id="rId19" w:history="1">
         <w:r>
           <w:rPr>
             <w:rStyle w:val="Hyperlink"/>
@@ -1095,7 +1040,7 @@
           <w:highlight w:val="yellow"/>
         </w:rPr>
       </w:pPr>
-      <w:hyperlink r:id="rId21" w:history="1">
+      <w:hyperlink r:id="rId20" w:history="1">
         <w:r>
           <w:rPr>
             <w:rStyle w:val="Hyperlink"/>
@@ -1117,7 +1062,7 @@
           <w:highlight w:val="yellow"/>
         </w:rPr>
       </w:pPr>
-      <w:hyperlink r:id="rId22" w:history="1">
+      <w:hyperlink r:id="rId21" w:history="1">
         <w:r>
           <w:rPr>
             <w:rStyle w:val="Hyperlink"/>
@@ -1139,7 +1084,7 @@
           <w:highlight w:val="yellow"/>
         </w:rPr>
       </w:pPr>
-      <w:hyperlink r:id="rId23" w:history="1">
+      <w:hyperlink r:id="rId22" w:history="1">
         <w:r>
           <w:rPr>
             <w:rStyle w:val="Hyperlink"/>
@@ -1161,7 +1106,7 @@
           <w:highlight w:val="yellow"/>
         </w:rPr>
       </w:pPr>
-      <w:hyperlink r:id="rId24" w:history="1">
+      <w:hyperlink r:id="rId23" w:history="1">
         <w:r>
           <w:rPr>
             <w:rStyle w:val="Hyperlink"/>
@@ -1183,7 +1128,7 @@
           <w:highlight w:val="yellow"/>
         </w:rPr>
       </w:pPr>
-      <w:hyperlink r:id="rId25" w:history="1">
+      <w:hyperlink r:id="rId24" w:history="1">
         <w:r>
           <w:rPr>
             <w:rStyle w:val="Hyperlink"/>
@@ -1205,7 +1150,7 @@
           <w:highlight w:val="yellow"/>
         </w:rPr>
       </w:pPr>
-      <w:hyperlink r:id="rId26" w:history="1">
+      <w:hyperlink r:id="rId25" w:history="1">
         <w:r>
           <w:rPr>
             <w:rStyle w:val="Hyperlink"/>
@@ -1227,7 +1172,7 @@
           <w:highlight w:val="yellow"/>
         </w:rPr>
       </w:pPr>
-      <w:hyperlink r:id="rId27" w:history="1">
+      <w:hyperlink r:id="rId26" w:history="1">
         <w:r>
           <w:rPr>
             <w:rStyle w:val="Hyperlink"/>
@@ -1244,11 +1189,10 @@
           <w:numId w:val="1"/>
         </w:numPr>
         <w:rPr>
-          <w:color w:val="0070C0"/>
-          <w:highlight w:val="yellow"/>
-        </w:rPr>
-      </w:pPr>
-      <w:hyperlink r:id="rId28" w:history="1">
+          <w:highlight w:val="yellow"/>
+        </w:rPr>
+      </w:pPr>
+      <w:hyperlink r:id="rId27" w:history="1">
         <w:r>
           <w:rPr>
             <w:rStyle w:val="Hyperlink"/>
@@ -1791,19 +1735,7 @@
         <w:rPr>
           <w:color w:val="0070C0"/>
         </w:rPr>
-        <w:t xml:space="preserve">Select </w:t>
-      </w:r>
-      <w:r>
-        <w:rPr>
-          <w:color w:val="0070C0"/>
-        </w:rPr>
-        <w:t>Rootstock ERP</w:t>
-      </w:r>
-      <w:r>
-        <w:rPr>
-          <w:color w:val="0070C0"/>
-        </w:rPr>
-        <w:t xml:space="preserve"> package</w:t>
+        <w:t>Select Manufacturing package</w:t>
       </w:r>
     </w:p>
     <w:p>
@@ -1945,19 +1877,7 @@
         <w:rPr>
           <w:color w:val="0070C0"/>
         </w:rPr>
-        <w:t xml:space="preserve">Select </w:t>
-      </w:r>
-      <w:r>
-        <w:rPr>
-          <w:color w:val="0070C0"/>
-        </w:rPr>
-        <w:t>Rootstock ERP</w:t>
-      </w:r>
-      <w:r>
-        <w:rPr>
-          <w:color w:val="0070C0"/>
-        </w:rPr>
-        <w:t xml:space="preserve"> package</w:t>
+        <w:t>Select Manufacturing package</w:t>
       </w:r>
     </w:p>
     <w:p>
@@ -1991,19 +1911,7 @@
         <w:rPr>
           <w:color w:val="0070C0"/>
         </w:rPr>
-        <w:t>Note: Th</w:t>
-      </w:r>
-      <w:r>
-        <w:rPr>
-          <w:color w:val="0070C0"/>
-        </w:rPr>
-        <w:t>e upload UI screen takes about 3</w:t>
-      </w:r>
-      <w:r>
-        <w:rPr>
-          <w:color w:val="0070C0"/>
-        </w:rPr>
-        <w:t>0 minutes to render</w:t>
+        <w:t>Note: The upload UI screen takes about 34 minutes to render</w:t>
       </w:r>
     </w:p>
     <w:p>
@@ -2054,13 +1962,7 @@
         <w:rPr>
           <w:color w:val="0070C0"/>
         </w:rPr>
-        <w:t>Set Release Type to Managed</w:t>
-      </w:r>
-      <w:r>
-        <w:rPr>
-          <w:color w:val="0070C0"/>
-        </w:rPr>
-        <w:t xml:space="preserve"> Release</w:t>
+        <w:t>Set Release Type to Managed Release</w:t>
       </w:r>
     </w:p>
     <w:p>
@@ -2111,374 +2013,433 @@
       </w:pPr>
       <w:r>
         <w:rPr>
-          <w:rFonts w:eastAsia="Calibri"/>
-          <w:color w:val="0070C0"/>
-        </w:rPr>
-        <w:t>Create new pde4_menu</w:t>
-      </w:r>
-      <w:bookmarkStart w:id="0" w:name="_GoBack"/>
-      <w:bookmarkEnd w:id="0"/>
-      <w:r>
-        <w:rPr>
-          <w:rFonts w:eastAsia="Calibri"/>
-          <w:color w:val="0070C0"/>
-        </w:rPr>
-        <w:t xml:space="preserve">_xx.xx.csv file from pde4 with any new menu records or menu record changes.  Either re-export all menu records in pde4 or create new CSV file from previous file if no changes occurred.  </w:t>
-      </w:r>
-      <w:r>
-        <w:rPr>
-          <w:rFonts w:eastAsia="Calibri"/>
-          <w:color w:val="0070C0"/>
-        </w:rPr>
-        <w:t xml:space="preserve">  </w:t>
-      </w:r>
-    </w:p>
-    <w:p>
-      <w:pPr>
-        <w:pStyle w:val="ListParagraph"/>
+          <w:rFonts w:eastAsia="Times New Roman"/>
+          <w:color w:val="0070C0"/>
+        </w:rPr>
+        <w:t xml:space="preserve">Deploy package to target org.  </w:t>
+      </w:r>
+      <w:r>
+        <w:rPr>
+          <w:rFonts w:eastAsia="Times New Roman"/>
+          <w:color w:val="0070C0"/>
+          <w:highlight w:val="yellow"/>
+          <w:u w:val="single"/>
+        </w:rPr>
+        <w:t>The following tasks are done in the dev-</w:t>
+      </w:r>
+      <w:proofErr w:type="spellStart"/>
+      <w:r>
+        <w:rPr>
+          <w:rFonts w:eastAsia="Times New Roman"/>
+          <w:color w:val="0070C0"/>
+          <w:highlight w:val="yellow"/>
+          <w:u w:val="single"/>
+        </w:rPr>
+        <w:t>qa</w:t>
+      </w:r>
+      <w:proofErr w:type="spellEnd"/>
+      <w:r>
+        <w:rPr>
+          <w:rFonts w:eastAsia="Times New Roman"/>
+          <w:color w:val="0070C0"/>
+          <w:highlight w:val="yellow"/>
+          <w:u w:val="single"/>
+        </w:rPr>
+        <w:t>-</w:t>
+      </w:r>
+      <w:proofErr w:type="spellStart"/>
+      <w:r>
+        <w:rPr>
+          <w:rFonts w:eastAsia="Times New Roman"/>
+          <w:color w:val="0070C0"/>
+          <w:highlight w:val="yellow"/>
+          <w:u w:val="single"/>
+        </w:rPr>
+        <w:t>ff</w:t>
+      </w:r>
+      <w:proofErr w:type="spellEnd"/>
+      <w:r>
+        <w:rPr>
+          <w:rFonts w:eastAsia="Times New Roman"/>
+          <w:color w:val="0070C0"/>
+          <w:highlight w:val="yellow"/>
+          <w:u w:val="single"/>
+        </w:rPr>
+        <w:t xml:space="preserve"> org</w:t>
+      </w:r>
+      <w:r>
+        <w:rPr>
+          <w:rFonts w:eastAsia="Times New Roman"/>
+          <w:color w:val="0070C0"/>
+          <w:u w:val="single"/>
+        </w:rPr>
+        <w:t>.</w:t>
+      </w:r>
+    </w:p>
+    <w:p>
+      <w:pPr>
+        <w:numPr>
+          <w:ilvl w:val="1"/>
+          <w:numId w:val="1"/>
+        </w:numPr>
+        <w:rPr>
+          <w:rFonts w:eastAsia="Times New Roman"/>
+          <w:color w:val="0070C0"/>
+        </w:rPr>
+      </w:pPr>
+      <w:r>
+        <w:rPr>
+          <w:rFonts w:eastAsia="Times New Roman"/>
+          <w:color w:val="0070C0"/>
+        </w:rPr>
+        <w:t>Log into dev-</w:t>
+      </w:r>
+      <w:proofErr w:type="spellStart"/>
+      <w:r>
+        <w:rPr>
+          <w:rFonts w:eastAsia="Times New Roman"/>
+          <w:color w:val="0070C0"/>
+        </w:rPr>
+        <w:t>qa</w:t>
+      </w:r>
+      <w:proofErr w:type="spellEnd"/>
+      <w:r>
+        <w:rPr>
+          <w:rFonts w:eastAsia="Times New Roman"/>
+          <w:color w:val="0070C0"/>
+        </w:rPr>
+        <w:t>-</w:t>
+      </w:r>
+      <w:proofErr w:type="spellStart"/>
+      <w:r>
+        <w:rPr>
+          <w:rFonts w:eastAsia="Times New Roman"/>
+          <w:color w:val="0070C0"/>
+        </w:rPr>
+        <w:t>ff</w:t>
+      </w:r>
+      <w:proofErr w:type="spellEnd"/>
+    </w:p>
+    <w:p>
+      <w:pPr>
+        <w:numPr>
+          <w:ilvl w:val="1"/>
+          <w:numId w:val="1"/>
+        </w:numPr>
+        <w:rPr>
+          <w:rFonts w:eastAsia="Times New Roman"/>
+          <w:color w:val="0070C0"/>
+        </w:rPr>
+      </w:pPr>
+      <w:r>
+        <w:rPr>
+          <w:rFonts w:eastAsia="Times New Roman"/>
+          <w:color w:val="0070C0"/>
+        </w:rPr>
+        <w:t>Copy and paste the package installation URL into the browser (takes a few minutes to render UI)</w:t>
+      </w:r>
+    </w:p>
+    <w:p>
+      <w:pPr>
+        <w:numPr>
+          <w:ilvl w:val="1"/>
+          <w:numId w:val="1"/>
+        </w:numPr>
+        <w:rPr>
+          <w:rFonts w:eastAsia="Times New Roman"/>
+          <w:color w:val="0070C0"/>
+        </w:rPr>
+      </w:pPr>
+      <w:r>
+        <w:rPr>
+          <w:rFonts w:eastAsia="Times New Roman"/>
+          <w:color w:val="0070C0"/>
+        </w:rPr>
+        <w:t>You can review the changes in the Package Components section</w:t>
+      </w:r>
+    </w:p>
+    <w:p>
+      <w:pPr>
+        <w:numPr>
+          <w:ilvl w:val="1"/>
+          <w:numId w:val="1"/>
+        </w:numPr>
+        <w:rPr>
+          <w:rFonts w:eastAsia="Times New Roman"/>
+          <w:color w:val="0070C0"/>
+        </w:rPr>
+      </w:pPr>
+      <w:r>
+        <w:rPr>
+          <w:rFonts w:eastAsia="Times New Roman"/>
+          <w:color w:val="0070C0"/>
+        </w:rPr>
+        <w:t>Select the Continue button</w:t>
+      </w:r>
+    </w:p>
+    <w:p>
+      <w:pPr>
+        <w:numPr>
+          <w:ilvl w:val="1"/>
+          <w:numId w:val="1"/>
+        </w:numPr>
+        <w:rPr>
+          <w:rFonts w:eastAsia="Times New Roman"/>
+          <w:color w:val="0070C0"/>
+        </w:rPr>
+      </w:pPr>
+      <w:r>
+        <w:rPr>
+          <w:rFonts w:eastAsia="Times New Roman"/>
+          <w:color w:val="0070C0"/>
+        </w:rPr>
+        <w:t>On the Step 1 page select the Next button</w:t>
+      </w:r>
+    </w:p>
+    <w:p>
+      <w:pPr>
+        <w:numPr>
+          <w:ilvl w:val="1"/>
+          <w:numId w:val="1"/>
+        </w:numPr>
+        <w:rPr>
+          <w:rFonts w:eastAsia="Times New Roman"/>
+          <w:color w:val="0070C0"/>
+        </w:rPr>
+      </w:pPr>
+      <w:r>
+        <w:rPr>
+          <w:rFonts w:eastAsia="Times New Roman"/>
+          <w:color w:val="0070C0"/>
+        </w:rPr>
+        <w:t>On the Step 2 page select the “Select security settings” radio button</w:t>
+      </w:r>
+    </w:p>
+    <w:p>
+      <w:pPr>
+        <w:numPr>
+          <w:ilvl w:val="2"/>
+          <w:numId w:val="1"/>
+        </w:numPr>
+        <w:rPr>
+          <w:color w:val="0070C0"/>
+        </w:rPr>
+      </w:pPr>
+      <w:r>
+        <w:rPr>
+          <w:color w:val="0070C0"/>
+        </w:rPr>
+        <w:t>Select “RS Baseline Platform Users” access level for the “RS Baseline Platform Users” profile</w:t>
+      </w:r>
+    </w:p>
+    <w:p>
+      <w:pPr>
+        <w:numPr>
+          <w:ilvl w:val="2"/>
+          <w:numId w:val="1"/>
+        </w:numPr>
+        <w:rPr>
+          <w:color w:val="0070C0"/>
+        </w:rPr>
+      </w:pPr>
+      <w:r>
+        <w:rPr>
+          <w:color w:val="0070C0"/>
+        </w:rPr>
+        <w:t>Select “RS Full Access Platform Users” access level for the “RS Full Access Platform Users” profile</w:t>
+      </w:r>
+    </w:p>
+    <w:p>
+      <w:pPr>
+        <w:numPr>
+          <w:ilvl w:val="2"/>
+          <w:numId w:val="1"/>
+        </w:numPr>
+        <w:rPr>
+          <w:color w:val="0070C0"/>
+        </w:rPr>
+      </w:pPr>
+      <w:r>
+        <w:rPr>
+          <w:color w:val="0070C0"/>
+        </w:rPr>
+        <w:t>Note: This applies any new object/class/page permissions to the target org profiles</w:t>
+      </w:r>
+    </w:p>
+    <w:p>
+      <w:pPr>
+        <w:numPr>
+          <w:ilvl w:val="2"/>
+          <w:numId w:val="1"/>
+        </w:numPr>
+        <w:rPr>
+          <w:color w:val="0070C0"/>
+        </w:rPr>
+      </w:pPr>
+      <w:r>
+        <w:rPr>
+          <w:color w:val="0070C0"/>
+        </w:rPr>
+        <w:t>Select the Next button</w:t>
+      </w:r>
+    </w:p>
+    <w:p>
+      <w:pPr>
+        <w:numPr>
+          <w:ilvl w:val="1"/>
+          <w:numId w:val="1"/>
+        </w:numPr>
+        <w:rPr>
+          <w:rFonts w:eastAsia="Times New Roman"/>
+          <w:color w:val="0070C0"/>
+        </w:rPr>
+      </w:pPr>
+      <w:r>
+        <w:rPr>
+          <w:rFonts w:eastAsia="Times New Roman"/>
+          <w:color w:val="0070C0"/>
+        </w:rPr>
+        <w:t>On the Step 3 page select the Next button</w:t>
+      </w:r>
+    </w:p>
+    <w:p>
+      <w:pPr>
+        <w:numPr>
+          <w:ilvl w:val="2"/>
+          <w:numId w:val="1"/>
+        </w:numPr>
+        <w:spacing w:after="240"/>
+        <w:rPr>
+          <w:color w:val="0070C0"/>
+        </w:rPr>
+      </w:pPr>
+      <w:r>
+        <w:rPr>
+          <w:color w:val="0070C0"/>
+        </w:rPr>
+        <w:t>Note: The install takes about 30 minutes or more depending on the amount of changes.  SF emails the installation results when complete.</w:t>
+      </w:r>
+    </w:p>
+    <w:p>
+      <w:pPr>
+        <w:numPr>
+          <w:ilvl w:val="1"/>
+          <w:numId w:val="1"/>
+        </w:numPr>
+        <w:spacing w:after="240"/>
+        <w:rPr>
+          <w:color w:val="0070C0"/>
+        </w:rPr>
+      </w:pPr>
+      <w:r>
+        <w:rPr>
+          <w:color w:val="0070C0"/>
+        </w:rPr>
+        <w:t>Apply Manual Steps to dev-</w:t>
+      </w:r>
+      <w:proofErr w:type="spellStart"/>
+      <w:r>
+        <w:rPr>
+          <w:color w:val="0070C0"/>
+        </w:rPr>
+        <w:t>qa</w:t>
+      </w:r>
+      <w:proofErr w:type="spellEnd"/>
+      <w:r>
+        <w:rPr>
+          <w:color w:val="0070C0"/>
+        </w:rPr>
+        <w:t>-</w:t>
+      </w:r>
+      <w:proofErr w:type="spellStart"/>
+      <w:r>
+        <w:rPr>
+          <w:color w:val="0070C0"/>
+        </w:rPr>
+        <w:t>ff</w:t>
+      </w:r>
+      <w:proofErr w:type="spellEnd"/>
+      <w:r>
+        <w:rPr>
+          <w:color w:val="0070C0"/>
+        </w:rPr>
+        <w:t>, dev-</w:t>
+      </w:r>
+      <w:proofErr w:type="spellStart"/>
+      <w:r>
+        <w:rPr>
+          <w:color w:val="0070C0"/>
+        </w:rPr>
+        <w:t>qa</w:t>
+      </w:r>
+      <w:proofErr w:type="spellEnd"/>
+      <w:r>
+        <w:rPr>
+          <w:color w:val="0070C0"/>
+        </w:rPr>
+        <w:t xml:space="preserve">, and </w:t>
+      </w:r>
+      <w:proofErr w:type="spellStart"/>
+      <w:r>
+        <w:rPr>
+          <w:color w:val="0070C0"/>
+        </w:rPr>
+        <w:t>intacct-qa</w:t>
+      </w:r>
+      <w:proofErr w:type="spellEnd"/>
+      <w:r>
+        <w:rPr>
+          <w:color w:val="0070C0"/>
+        </w:rPr>
+        <w:t>.</w:t>
+      </w:r>
+    </w:p>
+    <w:p>
+      <w:pPr>
+        <w:numPr>
+          <w:ilvl w:val="2"/>
+          <w:numId w:val="1"/>
+        </w:numPr>
+        <w:spacing w:after="240"/>
+        <w:rPr>
+          <w:color w:val="0070C0"/>
+        </w:rPr>
+      </w:pPr>
+      <w:r>
+        <w:rPr>
+          <w:color w:val="0070C0"/>
+        </w:rPr>
+        <w:t xml:space="preserve">When running scripts make sure to put </w:t>
+      </w:r>
+      <w:proofErr w:type="spellStart"/>
+      <w:r>
+        <w:rPr>
+          <w:color w:val="0070C0"/>
+          <w:highlight w:val="yellow"/>
+        </w:rPr>
+        <w:t>rstk</w:t>
+      </w:r>
+      <w:proofErr w:type="spellEnd"/>
+      <w:r>
+        <w:rPr>
+          <w:color w:val="0070C0"/>
+          <w:highlight w:val="yellow"/>
+        </w:rPr>
+        <w:t>.</w:t>
+      </w:r>
+      <w:r>
+        <w:rPr>
+          <w:color w:val="0070C0"/>
+        </w:rPr>
+        <w:t xml:space="preserve"> In front of a script executor script</w:t>
+      </w:r>
+    </w:p>
+    <w:p>
+      <w:pPr>
         <w:numPr>
           <w:ilvl w:val="0"/>
           <w:numId w:val="1"/>
         </w:numPr>
-        <w:contextualSpacing/>
-        <w:rPr>
-          <w:color w:val="0070C0"/>
-        </w:rPr>
-      </w:pPr>
-      <w:r>
-        <w:rPr>
-          <w:color w:val="0070C0"/>
-        </w:rPr>
-        <w:t>Update</w:t>
-      </w:r>
-      <w:r>
-        <w:rPr>
-          <w:color w:val="0070C0"/>
-        </w:rPr>
-        <w:t xml:space="preserve"> helpsetup.csv file </w:t>
-      </w:r>
-      <w:r>
-        <w:rPr>
-          <w:color w:val="0070C0"/>
-        </w:rPr>
-        <w:t>with any new records.  Commit to SVN. These</w:t>
-      </w:r>
-      <w:r>
-        <w:rPr>
-          <w:color w:val="0070C0"/>
-        </w:rPr>
-        <w:t xml:space="preserve"> records are required for ERP/RSF Page Help.</w:t>
-      </w:r>
-    </w:p>
-    <w:p>
-      <w:pPr>
-        <w:numPr>
-          <w:ilvl w:val="0"/>
-          <w:numId w:val="1"/>
-        </w:numPr>
-        <w:rPr>
-          <w:rFonts w:eastAsia="Times New Roman"/>
-          <w:color w:val="0070C0"/>
-          <w:u w:val="single"/>
-        </w:rPr>
-      </w:pPr>
-      <w:r>
-        <w:rPr>
-          <w:rFonts w:eastAsia="Times New Roman"/>
-          <w:color w:val="0070C0"/>
-        </w:rPr>
-        <w:t xml:space="preserve">Deploy package to target org.  </w:t>
-      </w:r>
-      <w:r>
-        <w:rPr>
-          <w:rFonts w:eastAsia="Times New Roman"/>
-          <w:color w:val="0070C0"/>
-          <w:highlight w:val="yellow"/>
-          <w:u w:val="single"/>
-        </w:rPr>
-        <w:t>The following tasks are done in the dev-</w:t>
-      </w:r>
-      <w:proofErr w:type="spellStart"/>
-      <w:r>
-        <w:rPr>
-          <w:rFonts w:eastAsia="Times New Roman"/>
-          <w:color w:val="0070C0"/>
-          <w:highlight w:val="yellow"/>
-          <w:u w:val="single"/>
-        </w:rPr>
-        <w:t>qa</w:t>
-      </w:r>
-      <w:proofErr w:type="spellEnd"/>
-      <w:r>
-        <w:rPr>
-          <w:rFonts w:eastAsia="Times New Roman"/>
-          <w:color w:val="0070C0"/>
-          <w:highlight w:val="yellow"/>
-          <w:u w:val="single"/>
-        </w:rPr>
-        <w:t>-</w:t>
-      </w:r>
-      <w:proofErr w:type="spellStart"/>
-      <w:r>
-        <w:rPr>
-          <w:rFonts w:eastAsia="Times New Roman"/>
-          <w:color w:val="0070C0"/>
-          <w:highlight w:val="yellow"/>
-          <w:u w:val="single"/>
-        </w:rPr>
-        <w:t>ff</w:t>
-      </w:r>
-      <w:proofErr w:type="spellEnd"/>
-      <w:r>
-        <w:rPr>
-          <w:rFonts w:eastAsia="Times New Roman"/>
-          <w:color w:val="0070C0"/>
-          <w:highlight w:val="yellow"/>
-          <w:u w:val="single"/>
-        </w:rPr>
-        <w:t xml:space="preserve"> org</w:t>
-      </w:r>
-      <w:r>
-        <w:rPr>
-          <w:rFonts w:eastAsia="Times New Roman"/>
-          <w:color w:val="0070C0"/>
-          <w:u w:val="single"/>
-        </w:rPr>
-        <w:t>.</w:t>
-      </w:r>
-    </w:p>
-    <w:p>
-      <w:pPr>
-        <w:numPr>
-          <w:ilvl w:val="1"/>
-          <w:numId w:val="1"/>
-        </w:numPr>
-        <w:rPr>
-          <w:rFonts w:eastAsia="Times New Roman"/>
-          <w:color w:val="0070C0"/>
-        </w:rPr>
-      </w:pPr>
-      <w:r>
-        <w:rPr>
-          <w:rFonts w:eastAsia="Times New Roman"/>
-          <w:color w:val="0070C0"/>
-        </w:rPr>
-        <w:t>Log into dev-</w:t>
-      </w:r>
-      <w:proofErr w:type="spellStart"/>
-      <w:r>
-        <w:rPr>
-          <w:rFonts w:eastAsia="Times New Roman"/>
-          <w:color w:val="0070C0"/>
-        </w:rPr>
-        <w:t>qa</w:t>
-      </w:r>
-      <w:proofErr w:type="spellEnd"/>
-      <w:r>
-        <w:rPr>
-          <w:rFonts w:eastAsia="Times New Roman"/>
-          <w:color w:val="0070C0"/>
-        </w:rPr>
-        <w:t>-</w:t>
-      </w:r>
-      <w:proofErr w:type="spellStart"/>
-      <w:r>
-        <w:rPr>
-          <w:rFonts w:eastAsia="Times New Roman"/>
-          <w:color w:val="0070C0"/>
-        </w:rPr>
-        <w:t>ff</w:t>
-      </w:r>
-      <w:proofErr w:type="spellEnd"/>
-    </w:p>
-    <w:p>
-      <w:pPr>
-        <w:numPr>
-          <w:ilvl w:val="1"/>
-          <w:numId w:val="1"/>
-        </w:numPr>
-        <w:rPr>
-          <w:rFonts w:eastAsia="Times New Roman"/>
-          <w:color w:val="0070C0"/>
-        </w:rPr>
-      </w:pPr>
-      <w:r>
-        <w:rPr>
-          <w:rFonts w:eastAsia="Times New Roman"/>
-          <w:color w:val="0070C0"/>
-        </w:rPr>
-        <w:t>Copy and paste the package installation URL into the browser (takes a few minutes to render UI)</w:t>
-      </w:r>
-    </w:p>
-    <w:p>
-      <w:pPr>
-        <w:numPr>
-          <w:ilvl w:val="1"/>
-          <w:numId w:val="1"/>
-        </w:numPr>
-        <w:rPr>
-          <w:rFonts w:eastAsia="Times New Roman"/>
-          <w:color w:val="0070C0"/>
-        </w:rPr>
-      </w:pPr>
-      <w:r>
-        <w:rPr>
-          <w:rFonts w:eastAsia="Times New Roman"/>
-          <w:color w:val="0070C0"/>
-        </w:rPr>
-        <w:t>You can review the changes in the Package Components section</w:t>
-      </w:r>
-    </w:p>
-    <w:p>
-      <w:pPr>
-        <w:numPr>
-          <w:ilvl w:val="1"/>
-          <w:numId w:val="1"/>
-        </w:numPr>
-        <w:rPr>
-          <w:rFonts w:eastAsia="Times New Roman"/>
-          <w:color w:val="0070C0"/>
-        </w:rPr>
-      </w:pPr>
-      <w:r>
-        <w:rPr>
-          <w:rFonts w:eastAsia="Times New Roman"/>
-          <w:color w:val="0070C0"/>
-        </w:rPr>
-        <w:t>Select the Continue button</w:t>
-      </w:r>
-    </w:p>
-    <w:p>
-      <w:pPr>
-        <w:numPr>
-          <w:ilvl w:val="1"/>
-          <w:numId w:val="1"/>
-        </w:numPr>
-        <w:rPr>
-          <w:rFonts w:eastAsia="Times New Roman"/>
-          <w:color w:val="0070C0"/>
-        </w:rPr>
-      </w:pPr>
-      <w:r>
-        <w:rPr>
-          <w:rFonts w:eastAsia="Times New Roman"/>
-          <w:color w:val="0070C0"/>
-        </w:rPr>
-        <w:t>On the Step 1 page select the Next button</w:t>
-      </w:r>
-    </w:p>
-    <w:p>
-      <w:pPr>
-        <w:numPr>
-          <w:ilvl w:val="1"/>
-          <w:numId w:val="1"/>
-        </w:numPr>
-        <w:rPr>
-          <w:rFonts w:eastAsia="Times New Roman"/>
-          <w:color w:val="0070C0"/>
-        </w:rPr>
-      </w:pPr>
-      <w:r>
-        <w:rPr>
-          <w:rFonts w:eastAsia="Times New Roman"/>
-          <w:color w:val="0070C0"/>
-        </w:rPr>
-        <w:t>On the Step 2 page select the “Select security settings” radio button</w:t>
-      </w:r>
-    </w:p>
-    <w:p>
-      <w:pPr>
-        <w:numPr>
-          <w:ilvl w:val="2"/>
-          <w:numId w:val="1"/>
-        </w:numPr>
-        <w:rPr>
-          <w:color w:val="0070C0"/>
-        </w:rPr>
-      </w:pPr>
-      <w:r>
-        <w:rPr>
-          <w:color w:val="0070C0"/>
-        </w:rPr>
-        <w:t>Select “RS Baseline Platform Users” access level for the “RS Baseline Platform Users” profile</w:t>
-      </w:r>
-    </w:p>
-    <w:p>
-      <w:pPr>
-        <w:numPr>
-          <w:ilvl w:val="2"/>
-          <w:numId w:val="1"/>
-        </w:numPr>
-        <w:rPr>
-          <w:color w:val="0070C0"/>
-        </w:rPr>
-      </w:pPr>
-      <w:r>
-        <w:rPr>
-          <w:color w:val="0070C0"/>
-        </w:rPr>
-        <w:t>Select “RS Full Access Platform Users” access level for the “RS Full Access Platform Users” profile</w:t>
-      </w:r>
-    </w:p>
-    <w:p>
-      <w:pPr>
-        <w:numPr>
-          <w:ilvl w:val="2"/>
-          <w:numId w:val="1"/>
-        </w:numPr>
-        <w:rPr>
-          <w:color w:val="0070C0"/>
-        </w:rPr>
-      </w:pPr>
-      <w:r>
-        <w:rPr>
-          <w:color w:val="0070C0"/>
-        </w:rPr>
-        <w:t>Note: This applies any new object/class/page permissions to the target org profiles</w:t>
-      </w:r>
-    </w:p>
-    <w:p>
-      <w:pPr>
-        <w:numPr>
-          <w:ilvl w:val="2"/>
-          <w:numId w:val="1"/>
-        </w:numPr>
-        <w:rPr>
-          <w:color w:val="0070C0"/>
-        </w:rPr>
-      </w:pPr>
-      <w:r>
-        <w:rPr>
-          <w:color w:val="0070C0"/>
-        </w:rPr>
-        <w:t>Select the Next button</w:t>
-      </w:r>
-    </w:p>
-    <w:p>
-      <w:pPr>
-        <w:numPr>
-          <w:ilvl w:val="1"/>
-          <w:numId w:val="1"/>
-        </w:numPr>
-        <w:rPr>
-          <w:rFonts w:eastAsia="Times New Roman"/>
-          <w:color w:val="0070C0"/>
-        </w:rPr>
-      </w:pPr>
-      <w:r>
-        <w:rPr>
-          <w:rFonts w:eastAsia="Times New Roman"/>
-          <w:color w:val="0070C0"/>
-        </w:rPr>
-        <w:t>On the Step 3 page select the Next button</w:t>
-      </w:r>
-    </w:p>
-    <w:p>
-      <w:pPr>
-        <w:numPr>
-          <w:ilvl w:val="2"/>
-          <w:numId w:val="1"/>
-        </w:numPr>
         <w:spacing w:after="240"/>
         <w:rPr>
           <w:color w:val="0070C0"/>
@@ -2489,118 +2450,6 @@
           <w:color w:val="0070C0"/>
         </w:rPr>
         <w:lastRenderedPageBreak/>
-        <w:t>Note: The install takes about 60 minutes or more depending on the amount of changes.  SF emails the installation results when complete.</w:t>
-      </w:r>
-    </w:p>
-    <w:p>
-      <w:pPr>
-        <w:numPr>
-          <w:ilvl w:val="1"/>
-          <w:numId w:val="1"/>
-        </w:numPr>
-        <w:spacing w:after="240"/>
-        <w:rPr>
-          <w:color w:val="0070C0"/>
-        </w:rPr>
-      </w:pPr>
-      <w:r>
-        <w:rPr>
-          <w:color w:val="0070C0"/>
-        </w:rPr>
-        <w:t>Apply Manual Steps to dev-</w:t>
-      </w:r>
-      <w:proofErr w:type="spellStart"/>
-      <w:r>
-        <w:rPr>
-          <w:color w:val="0070C0"/>
-        </w:rPr>
-        <w:t>qa</w:t>
-      </w:r>
-      <w:proofErr w:type="spellEnd"/>
-      <w:r>
-        <w:rPr>
-          <w:color w:val="0070C0"/>
-        </w:rPr>
-        <w:t>-</w:t>
-      </w:r>
-      <w:proofErr w:type="spellStart"/>
-      <w:r>
-        <w:rPr>
-          <w:color w:val="0070C0"/>
-        </w:rPr>
-        <w:t>ff</w:t>
-      </w:r>
-      <w:proofErr w:type="spellEnd"/>
-      <w:r>
-        <w:rPr>
-          <w:color w:val="0070C0"/>
-        </w:rPr>
-        <w:t xml:space="preserve"> and dev-</w:t>
-      </w:r>
-      <w:proofErr w:type="spellStart"/>
-      <w:r>
-        <w:rPr>
-          <w:color w:val="0070C0"/>
-        </w:rPr>
-        <w:t>qa</w:t>
-      </w:r>
-      <w:proofErr w:type="spellEnd"/>
-    </w:p>
-    <w:p>
-      <w:pPr>
-        <w:numPr>
-          <w:ilvl w:val="2"/>
-          <w:numId w:val="1"/>
-        </w:numPr>
-        <w:spacing w:after="240"/>
-        <w:rPr>
-          <w:color w:val="0070C0"/>
-        </w:rPr>
-      </w:pPr>
-      <w:r>
-        <w:rPr>
-          <w:color w:val="0070C0"/>
-        </w:rPr>
-        <w:t xml:space="preserve">When running scripts make sure to put </w:t>
-      </w:r>
-      <w:proofErr w:type="spellStart"/>
-      <w:r>
-        <w:rPr>
-          <w:color w:val="0070C0"/>
-          <w:highlight w:val="yellow"/>
-        </w:rPr>
-        <w:t>rstk</w:t>
-      </w:r>
-      <w:proofErr w:type="spellEnd"/>
-      <w:r>
-        <w:rPr>
-          <w:color w:val="0070C0"/>
-          <w:highlight w:val="yellow"/>
-        </w:rPr>
-        <w:t>.</w:t>
-      </w:r>
-      <w:r>
-        <w:rPr>
-          <w:color w:val="0070C0"/>
-        </w:rPr>
-        <w:t xml:space="preserve"> In front of a script executor script</w:t>
-      </w:r>
-    </w:p>
-    <w:p>
-      <w:pPr>
-        <w:numPr>
-          <w:ilvl w:val="0"/>
-          <w:numId w:val="1"/>
-        </w:numPr>
-        <w:spacing w:after="240"/>
-        <w:rPr>
-          <w:color w:val="0070C0"/>
-        </w:rPr>
-      </w:pPr>
-      <w:r>
-        <w:rPr>
-          <w:color w:val="0070C0"/>
-        </w:rPr>
         <w:t>Create Patch Org</w:t>
       </w:r>
     </w:p>
@@ -2716,7 +2565,7 @@
         </w:rPr>
         <w:t xml:space="preserve">LOG-IN: </w:t>
       </w:r>
-      <w:hyperlink r:id="rId29" w:history="1">
+      <w:hyperlink r:id="rId28" w:history="1">
         <w:r>
           <w:rPr>
             <w:rStyle w:val="Hyperlink"/>
@@ -2814,19 +2663,7 @@
         <w:rPr>
           <w:color w:val="0070C0"/>
         </w:rPr>
-        <w:t xml:space="preserve">Select </w:t>
-      </w:r>
-      <w:r>
-        <w:rPr>
-          <w:color w:val="0070C0"/>
-        </w:rPr>
-        <w:t>Rootstock ERP</w:t>
-      </w:r>
-      <w:r>
-        <w:rPr>
-          <w:color w:val="0070C0"/>
-        </w:rPr>
-        <w:t xml:space="preserve"> package</w:t>
+        <w:t>Select Manufacturing package</w:t>
       </w:r>
     </w:p>
     <w:p>
@@ -2913,21 +2750,7 @@
           <w:color w:val="0070C0"/>
           <w:highlight w:val="yellow"/>
         </w:rPr>
-        <w:t xml:space="preserve">Put in RS support </w:t>
-      </w:r>
-      <w:r>
-        <w:rPr>
-          <w:color w:val="0070C0"/>
-          <w:highlight w:val="yellow"/>
-        </w:rPr>
-        <w:t>email</w:t>
-      </w:r>
-      <w:r>
-        <w:rPr>
-          <w:color w:val="0070C0"/>
-          <w:highlight w:val="yellow"/>
-        </w:rPr>
-        <w:t xml:space="preserve"> (rs-support@rootstock.com)</w:t>
+        <w:t>Put in RS support email</w:t>
       </w:r>
     </w:p>
     <w:p>
@@ -3023,7 +2846,215 @@
         <w:rPr>
           <w:color w:val="0070C0"/>
         </w:rPr>
-        <w:t>Project needs to be mapped to patch org</w:t>
+        <w:t xml:space="preserve">Project needs to be mapped to patch org </w:t>
+      </w:r>
+    </w:p>
+    <w:p>
+      <w:pPr>
+        <w:numPr>
+          <w:ilvl w:val="2"/>
+          <w:numId w:val="1"/>
+        </w:numPr>
+        <w:rPr>
+          <w:color w:val="0070C0"/>
+        </w:rPr>
+      </w:pPr>
+      <w:r>
+        <w:rPr>
+          <w:color w:val="0070C0"/>
+        </w:rPr>
+        <w:t xml:space="preserve">Don’t push anything in yellow, red, or green. </w:t>
+      </w:r>
+      <w:r>
+        <w:rPr>
+          <w:color w:val="0070C0"/>
+          <w:highlight w:val="yellow"/>
+        </w:rPr>
+        <w:t>EVERYTHING PUSHED MUST BE GRAY</w:t>
+      </w:r>
+    </w:p>
+    <w:p>
+      <w:pPr>
+        <w:numPr>
+          <w:ilvl w:val="1"/>
+          <w:numId w:val="1"/>
+        </w:numPr>
+        <w:rPr>
+          <w:color w:val="0070C0"/>
+          <w:highlight w:val="yellow"/>
+        </w:rPr>
+      </w:pPr>
+      <w:r>
+        <w:rPr>
+          <w:color w:val="0070C0"/>
+          <w:highlight w:val="yellow"/>
+        </w:rPr>
+        <w:t xml:space="preserve">Remove </w:t>
+      </w:r>
+      <w:r>
+        <w:rPr>
+          <w:color w:val="0070C0"/>
+          <w:highlight w:val="magenta"/>
+        </w:rPr>
+        <w:t>components</w:t>
+      </w:r>
+      <w:r>
+        <w:rPr>
+          <w:color w:val="0070C0"/>
+          <w:highlight w:val="yellow"/>
+        </w:rPr>
+        <w:t xml:space="preserve"> listed below from Page Layouts:</w:t>
+      </w:r>
+    </w:p>
+    <w:p>
+      <w:pPr>
+        <w:numPr>
+          <w:ilvl w:val="2"/>
+          <w:numId w:val="1"/>
+        </w:numPr>
+        <w:rPr>
+          <w:color w:val="0070C0"/>
+          <w:highlight w:val="yellow"/>
+        </w:rPr>
+      </w:pPr>
+      <w:r>
+        <w:rPr>
+          <w:color w:val="0070C0"/>
+          <w:highlight w:val="yellow"/>
+        </w:rPr>
+        <w:t>‘Task</w:t>
+      </w:r>
+    </w:p>
+    <w:p>
+      <w:pPr>
+        <w:numPr>
+          <w:ilvl w:val="2"/>
+          <w:numId w:val="1"/>
+        </w:numPr>
+        <w:rPr>
+          <w:color w:val="0070C0"/>
+          <w:highlight w:val="yellow"/>
+        </w:rPr>
+      </w:pPr>
+      <w:r>
+        <w:rPr>
+          <w:color w:val="0070C0"/>
+          <w:highlight w:val="yellow"/>
+        </w:rPr>
+        <w:t>‘Lead</w:t>
+      </w:r>
+    </w:p>
+    <w:p>
+      <w:pPr>
+        <w:numPr>
+          <w:ilvl w:val="2"/>
+          <w:numId w:val="1"/>
+        </w:numPr>
+        <w:rPr>
+          <w:color w:val="0070C0"/>
+          <w:highlight w:val="yellow"/>
+        </w:rPr>
+      </w:pPr>
+      <w:r>
+        <w:rPr>
+          <w:color w:val="0070C0"/>
+          <w:highlight w:val="yellow"/>
+        </w:rPr>
+        <w:t>‘Contract</w:t>
+      </w:r>
+    </w:p>
+    <w:p>
+      <w:pPr>
+        <w:numPr>
+          <w:ilvl w:val="2"/>
+          <w:numId w:val="1"/>
+        </w:numPr>
+        <w:rPr>
+          <w:color w:val="0070C0"/>
+          <w:highlight w:val="yellow"/>
+        </w:rPr>
+      </w:pPr>
+      <w:r>
+        <w:rPr>
+          <w:color w:val="0070C0"/>
+          <w:highlight w:val="yellow"/>
+        </w:rPr>
+        <w:t>‘Contact (Sales)</w:t>
+      </w:r>
+    </w:p>
+    <w:p>
+      <w:pPr>
+        <w:numPr>
+          <w:ilvl w:val="2"/>
+          <w:numId w:val="1"/>
+        </w:numPr>
+        <w:rPr>
+          <w:color w:val="0070C0"/>
+          <w:highlight w:val="yellow"/>
+        </w:rPr>
+      </w:pPr>
+      <w:r>
+        <w:rPr>
+          <w:color w:val="0070C0"/>
+          <w:highlight w:val="yellow"/>
+        </w:rPr>
+        <w:t>‘Contact (Marketing)</w:t>
+      </w:r>
+    </w:p>
+    <w:p>
+      <w:pPr>
+        <w:numPr>
+          <w:ilvl w:val="2"/>
+          <w:numId w:val="1"/>
+        </w:numPr>
+        <w:rPr>
+          <w:color w:val="0070C0"/>
+          <w:highlight w:val="yellow"/>
+        </w:rPr>
+      </w:pPr>
+      <w:r>
+        <w:rPr>
+          <w:color w:val="0070C0"/>
+          <w:highlight w:val="yellow"/>
+        </w:rPr>
+        <w:t>‘Contact (Support)</w:t>
+      </w:r>
+    </w:p>
+    <w:p>
+      <w:pPr>
+        <w:numPr>
+          <w:ilvl w:val="2"/>
+          <w:numId w:val="1"/>
+        </w:numPr>
+        <w:rPr>
+          <w:color w:val="0070C0"/>
+          <w:highlight w:val="yellow"/>
+        </w:rPr>
+      </w:pPr>
+      <w:r>
+        <w:rPr>
+          <w:color w:val="0070C0"/>
+          <w:highlight w:val="yellow"/>
+        </w:rPr>
+        <w:t>‘Contact</w:t>
+      </w:r>
+    </w:p>
+    <w:p>
+      <w:pPr>
+        <w:numPr>
+          <w:ilvl w:val="1"/>
+          <w:numId w:val="1"/>
+        </w:numPr>
+        <w:rPr>
+          <w:color w:val="0070C0"/>
+        </w:rPr>
+      </w:pPr>
+      <w:r>
+        <w:rPr>
+          <w:color w:val="0070C0"/>
+          <w:highlight w:val="magenta"/>
+        </w:rPr>
+        <w:t>Delete New Components</w:t>
       </w:r>
       <w:r>
         <w:rPr>
@@ -3040,21 +3071,240 @@
         </w:numPr>
         <w:rPr>
           <w:color w:val="0070C0"/>
-        </w:rPr>
-      </w:pPr>
-      <w:r>
-        <w:rPr>
-          <w:color w:val="0070C0"/>
-        </w:rPr>
-        <w:t xml:space="preserve">Don’t push anything in yellow, red, or green. </w:t>
-      </w:r>
-      <w:r>
-        <w:rPr>
-          <w:color w:val="0070C0"/>
-          <w:highlight w:val="yellow"/>
-        </w:rPr>
-        <w:t>EVERYTHING MUST BE GRAY</w:t>
-      </w:r>
+          <w:highlight w:val="yellow"/>
+        </w:rPr>
+      </w:pPr>
+      <w:r>
+        <w:rPr>
+          <w:color w:val="0070C0"/>
+          <w:highlight w:val="yellow"/>
+        </w:rPr>
+        <w:t>‘Defer</w:t>
+      </w:r>
+    </w:p>
+    <w:p>
+      <w:pPr>
+        <w:numPr>
+          <w:ilvl w:val="2"/>
+          <w:numId w:val="1"/>
+        </w:numPr>
+        <w:rPr>
+          <w:color w:val="0070C0"/>
+          <w:highlight w:val="yellow"/>
+        </w:rPr>
+      </w:pPr>
+      <w:r>
+        <w:rPr>
+          <w:color w:val="0070C0"/>
+          <w:highlight w:val="yellow"/>
+        </w:rPr>
+        <w:t>‘</w:t>
+      </w:r>
+      <w:proofErr w:type="spellStart"/>
+      <w:r>
+        <w:rPr>
+          <w:color w:val="0070C0"/>
+          <w:highlight w:val="yellow"/>
+        </w:rPr>
+        <w:t>EditDescription</w:t>
+      </w:r>
+      <w:proofErr w:type="spellEnd"/>
+    </w:p>
+    <w:p>
+      <w:pPr>
+        <w:numPr>
+          <w:ilvl w:val="2"/>
+          <w:numId w:val="1"/>
+        </w:numPr>
+        <w:rPr>
+          <w:color w:val="0070C0"/>
+          <w:highlight w:val="yellow"/>
+        </w:rPr>
+      </w:pPr>
+      <w:r>
+        <w:rPr>
+          <w:color w:val="0070C0"/>
+          <w:highlight w:val="yellow"/>
+        </w:rPr>
+        <w:t>‘</w:t>
+      </w:r>
+      <w:proofErr w:type="spellStart"/>
+      <w:r>
+        <w:rPr>
+          <w:color w:val="0070C0"/>
+          <w:highlight w:val="yellow"/>
+        </w:rPr>
+        <w:t>LogACall</w:t>
+      </w:r>
+      <w:proofErr w:type="spellEnd"/>
+    </w:p>
+    <w:p>
+      <w:pPr>
+        <w:numPr>
+          <w:ilvl w:val="2"/>
+          <w:numId w:val="1"/>
+        </w:numPr>
+        <w:rPr>
+          <w:color w:val="0070C0"/>
+          <w:highlight w:val="yellow"/>
+        </w:rPr>
+      </w:pPr>
+      <w:r>
+        <w:rPr>
+          <w:color w:val="0070C0"/>
+          <w:highlight w:val="yellow"/>
+        </w:rPr>
+        <w:t>‘</w:t>
+      </w:r>
+      <w:proofErr w:type="spellStart"/>
+      <w:r>
+        <w:rPr>
+          <w:color w:val="0070C0"/>
+          <w:highlight w:val="yellow"/>
+        </w:rPr>
+        <w:t>NewCase</w:t>
+      </w:r>
+      <w:proofErr w:type="spellEnd"/>
+    </w:p>
+    <w:p>
+      <w:pPr>
+        <w:numPr>
+          <w:ilvl w:val="2"/>
+          <w:numId w:val="1"/>
+        </w:numPr>
+        <w:rPr>
+          <w:color w:val="0070C0"/>
+          <w:highlight w:val="yellow"/>
+        </w:rPr>
+      </w:pPr>
+      <w:r>
+        <w:rPr>
+          <w:color w:val="0070C0"/>
+          <w:highlight w:val="yellow"/>
+        </w:rPr>
+        <w:t>‘</w:t>
+      </w:r>
+      <w:proofErr w:type="spellStart"/>
+      <w:r>
+        <w:rPr>
+          <w:color w:val="0070C0"/>
+          <w:highlight w:val="yellow"/>
+        </w:rPr>
+        <w:t>NewEvent</w:t>
+      </w:r>
+      <w:proofErr w:type="spellEnd"/>
+    </w:p>
+    <w:p>
+      <w:pPr>
+        <w:numPr>
+          <w:ilvl w:val="2"/>
+          <w:numId w:val="1"/>
+        </w:numPr>
+        <w:rPr>
+          <w:color w:val="0070C0"/>
+          <w:highlight w:val="yellow"/>
+        </w:rPr>
+      </w:pPr>
+      <w:r>
+        <w:rPr>
+          <w:color w:val="0070C0"/>
+          <w:highlight w:val="yellow"/>
+        </w:rPr>
+        <w:t>‘</w:t>
+      </w:r>
+      <w:proofErr w:type="spellStart"/>
+      <w:r>
+        <w:rPr>
+          <w:color w:val="0070C0"/>
+          <w:highlight w:val="yellow"/>
+        </w:rPr>
+        <w:t>NewNote</w:t>
+      </w:r>
+      <w:proofErr w:type="spellEnd"/>
+    </w:p>
+    <w:p>
+      <w:pPr>
+        <w:numPr>
+          <w:ilvl w:val="2"/>
+          <w:numId w:val="1"/>
+        </w:numPr>
+        <w:rPr>
+          <w:color w:val="0070C0"/>
+          <w:highlight w:val="yellow"/>
+        </w:rPr>
+      </w:pPr>
+      <w:r>
+        <w:rPr>
+          <w:color w:val="0070C0"/>
+          <w:highlight w:val="yellow"/>
+        </w:rPr>
+        <w:t>‘</w:t>
+      </w:r>
+      <w:proofErr w:type="spellStart"/>
+      <w:r>
+        <w:rPr>
+          <w:color w:val="0070C0"/>
+          <w:highlight w:val="yellow"/>
+        </w:rPr>
+        <w:t>NewTask</w:t>
+      </w:r>
+      <w:proofErr w:type="spellEnd"/>
+    </w:p>
+    <w:p>
+      <w:pPr>
+        <w:numPr>
+          <w:ilvl w:val="2"/>
+          <w:numId w:val="1"/>
+        </w:numPr>
+        <w:rPr>
+          <w:color w:val="0070C0"/>
+          <w:highlight w:val="yellow"/>
+        </w:rPr>
+      </w:pPr>
+      <w:r>
+        <w:rPr>
+          <w:color w:val="0070C0"/>
+          <w:highlight w:val="yellow"/>
+        </w:rPr>
+        <w:t xml:space="preserve"> ‘</w:t>
+      </w:r>
+      <w:proofErr w:type="spellStart"/>
+      <w:r>
+        <w:rPr>
+          <w:color w:val="0070C0"/>
+          <w:highlight w:val="yellow"/>
+        </w:rPr>
+        <w:t>UpdatePriority</w:t>
+      </w:r>
+      <w:proofErr w:type="spellEnd"/>
+    </w:p>
+    <w:p>
+      <w:pPr>
+        <w:numPr>
+          <w:ilvl w:val="2"/>
+          <w:numId w:val="1"/>
+        </w:numPr>
+        <w:rPr>
+          <w:color w:val="0070C0"/>
+          <w:highlight w:val="yellow"/>
+        </w:rPr>
+      </w:pPr>
+      <w:r>
+        <w:rPr>
+          <w:color w:val="0070C0"/>
+          <w:highlight w:val="yellow"/>
+        </w:rPr>
+        <w:t>‘</w:t>
+      </w:r>
+      <w:proofErr w:type="spellStart"/>
+      <w:r>
+        <w:rPr>
+          <w:color w:val="0070C0"/>
+          <w:highlight w:val="yellow"/>
+        </w:rPr>
+        <w:t>UpdateStatus</w:t>
+      </w:r>
+      <w:proofErr w:type="spellEnd"/>
     </w:p>
     <w:p>
       <w:pPr>
@@ -3064,58 +3314,15 @@
         </w:numPr>
         <w:rPr>
           <w:color w:val="0070C0"/>
-        </w:rPr>
-      </w:pPr>
-      <w:r>
-        <w:rPr>
-          <w:color w:val="0070C0"/>
-        </w:rPr>
-        <w:t xml:space="preserve">Delete New Components </w:t>
-      </w:r>
-    </w:p>
-    <w:p>
-      <w:pPr>
-        <w:numPr>
-          <w:ilvl w:val="2"/>
-          <w:numId w:val="1"/>
-        </w:numPr>
-        <w:rPr>
-          <w:color w:val="0070C0"/>
-          <w:highlight w:val="yellow"/>
-        </w:rPr>
-      </w:pPr>
-      <w:r>
-        <w:rPr>
-          <w:color w:val="0070C0"/>
-          <w:highlight w:val="yellow"/>
-        </w:rPr>
-        <w:t>‘</w:t>
-      </w:r>
-      <w:r>
-        <w:rPr>
-          <w:color w:val="0070C0"/>
-          <w:highlight w:val="yellow"/>
-        </w:rPr>
-        <w:t>Defer</w:t>
-      </w:r>
-    </w:p>
-    <w:p>
-      <w:pPr>
-        <w:numPr>
-          <w:ilvl w:val="2"/>
-          <w:numId w:val="1"/>
-        </w:numPr>
-        <w:rPr>
-          <w:color w:val="0070C0"/>
-          <w:highlight w:val="yellow"/>
-        </w:rPr>
-      </w:pPr>
-      <w:r>
-        <w:rPr>
-          <w:color w:val="0070C0"/>
-          <w:highlight w:val="yellow"/>
-        </w:rPr>
-        <w:t>‘</w:t>
+          <w:highlight w:val="yellow"/>
+        </w:rPr>
+      </w:pPr>
+      <w:r>
+        <w:rPr>
+          <w:color w:val="0070C0"/>
+          <w:highlight w:val="yellow"/>
+        </w:rPr>
+        <w:t xml:space="preserve">Comment out lines 20 and 21 of </w:t>
       </w:r>
       <w:proofErr w:type="spellStart"/>
       <w:r>
@@ -3123,27 +3330,34 @@
           <w:color w:val="0070C0"/>
           <w:highlight w:val="yellow"/>
         </w:rPr>
-        <w:t>EditDescription</w:t>
+        <w:t>TestTriggerHandler.cls</w:t>
       </w:r>
       <w:proofErr w:type="spellEnd"/>
-    </w:p>
-    <w:p>
-      <w:pPr>
-        <w:numPr>
-          <w:ilvl w:val="2"/>
-          <w:numId w:val="1"/>
-        </w:numPr>
-        <w:rPr>
-          <w:color w:val="0070C0"/>
-          <w:highlight w:val="yellow"/>
-        </w:rPr>
-      </w:pPr>
-      <w:r>
-        <w:rPr>
-          <w:color w:val="0070C0"/>
-          <w:highlight w:val="yellow"/>
-        </w:rPr>
-        <w:t>‘</w:t>
+      <w:r>
+        <w:rPr>
+          <w:color w:val="0070C0"/>
+          <w:highlight w:val="yellow"/>
+        </w:rPr>
+        <w:t xml:space="preserve"> in new patch orgs. Run this test class after doing so.</w:t>
+      </w:r>
+    </w:p>
+    <w:p>
+      <w:pPr>
+        <w:numPr>
+          <w:ilvl w:val="1"/>
+          <w:numId w:val="1"/>
+        </w:numPr>
+        <w:rPr>
+          <w:color w:val="0070C0"/>
+          <w:highlight w:val="yellow"/>
+        </w:rPr>
+      </w:pPr>
+      <w:r>
+        <w:rPr>
+          <w:color w:val="0070C0"/>
+          <w:highlight w:val="yellow"/>
+        </w:rPr>
+        <w:t xml:space="preserve">Fully comment out </w:t>
       </w:r>
       <w:proofErr w:type="spellStart"/>
       <w:r>
@@ -3151,808 +3365,529 @@
           <w:color w:val="0070C0"/>
           <w:highlight w:val="yellow"/>
         </w:rPr>
-        <w:t>LogACall</w:t>
+        <w:t>TestPrincipleAPI.cls</w:t>
       </w:r>
       <w:proofErr w:type="spellEnd"/>
     </w:p>
     <w:p>
       <w:pPr>
         <w:numPr>
-          <w:ilvl w:val="2"/>
-          <w:numId w:val="1"/>
-        </w:numPr>
-        <w:rPr>
-          <w:color w:val="0070C0"/>
-          <w:highlight w:val="yellow"/>
-        </w:rPr>
-      </w:pPr>
-      <w:r>
-        <w:rPr>
-          <w:color w:val="0070C0"/>
-          <w:highlight w:val="yellow"/>
-        </w:rPr>
-        <w:t>‘</w:t>
+          <w:ilvl w:val="1"/>
+          <w:numId w:val="1"/>
+        </w:numPr>
+        <w:rPr>
+          <w:color w:val="0070C0"/>
+          <w:highlight w:val="yellow"/>
+        </w:rPr>
+      </w:pPr>
+      <w:r>
+        <w:rPr>
+          <w:color w:val="0070C0"/>
+          <w:highlight w:val="yellow"/>
+        </w:rPr>
+        <w:lastRenderedPageBreak/>
+        <w:t>Compile all classes – make sure no invalid classes</w:t>
+      </w:r>
+    </w:p>
+    <w:p>
+      <w:pPr>
+        <w:numPr>
+          <w:ilvl w:val="1"/>
+          <w:numId w:val="1"/>
+        </w:numPr>
+        <w:rPr>
+          <w:color w:val="0070C0"/>
+          <w:highlight w:val="yellow"/>
+        </w:rPr>
+      </w:pPr>
+      <w:r>
+        <w:rPr>
+          <w:color w:val="0070C0"/>
+          <w:highlight w:val="yellow"/>
+        </w:rPr>
+        <w:t>If move a class file or trigger file, need to run test classes associated with other files in ticket</w:t>
+      </w:r>
+    </w:p>
+    <w:p>
+      <w:pPr>
+        <w:numPr>
+          <w:ilvl w:val="1"/>
+          <w:numId w:val="1"/>
+        </w:numPr>
+        <w:rPr>
+          <w:rFonts w:eastAsia="Times New Roman"/>
+          <w:color w:val="0070C0"/>
+        </w:rPr>
+      </w:pPr>
+      <w:r>
+        <w:rPr>
+          <w:rFonts w:eastAsia="Times New Roman"/>
+          <w:color w:val="0070C0"/>
+        </w:rPr>
+        <w:t>Copy patched files to the patch org using Force.com IDE</w:t>
+      </w:r>
+    </w:p>
+    <w:p>
+      <w:pPr>
+        <w:numPr>
+          <w:ilvl w:val="2"/>
+          <w:numId w:val="1"/>
+        </w:numPr>
+        <w:rPr>
+          <w:color w:val="0070C0"/>
+        </w:rPr>
+      </w:pPr>
+      <w:r>
+        <w:rPr>
+          <w:color w:val="0070C0"/>
+        </w:rPr>
+        <w:t>Note: Only changes to existing files can be patched.  New files or object changes cannot be patched.</w:t>
+      </w:r>
+    </w:p>
+    <w:p>
+      <w:pPr>
+        <w:numPr>
+          <w:ilvl w:val="2"/>
+          <w:numId w:val="1"/>
+        </w:numPr>
+        <w:rPr>
+          <w:color w:val="0070C0"/>
+        </w:rPr>
+      </w:pPr>
+      <w:r>
+        <w:rPr>
+          <w:color w:val="0070C0"/>
+        </w:rPr>
+        <w:t xml:space="preserve">Create project in eclipse for specific patch and add files for patch to project. </w:t>
+      </w:r>
+      <w:r>
+        <w:rPr>
+          <w:color w:val="0070C0"/>
+          <w:highlight w:val="yellow"/>
+        </w:rPr>
+        <w:t>Map project to pde5</w:t>
+      </w:r>
+    </w:p>
+    <w:p>
+      <w:pPr>
+        <w:numPr>
+          <w:ilvl w:val="2"/>
+          <w:numId w:val="1"/>
+        </w:numPr>
+        <w:rPr>
+          <w:color w:val="0070C0"/>
+        </w:rPr>
+      </w:pPr>
+      <w:r>
+        <w:rPr>
+          <w:color w:val="0070C0"/>
+        </w:rPr>
+        <w:t>When deploying project- login into patch org login and deploy</w:t>
+      </w:r>
+    </w:p>
+    <w:p>
+      <w:pPr>
+        <w:numPr>
+          <w:ilvl w:val="2"/>
+          <w:numId w:val="1"/>
+        </w:numPr>
+        <w:rPr>
+          <w:color w:val="0070C0"/>
+        </w:rPr>
+      </w:pPr>
+      <w:r>
+        <w:rPr>
+          <w:color w:val="0070C0"/>
+        </w:rPr>
+        <w:t xml:space="preserve">After Deployment- check to make sure the correct files are in the patch (Apex Classes, </w:t>
       </w:r>
       <w:proofErr w:type="spellStart"/>
       <w:r>
         <w:rPr>
           <w:color w:val="0070C0"/>
-          <w:highlight w:val="yellow"/>
-        </w:rPr>
-        <w:t>NewCase</w:t>
+        </w:rPr>
+        <w:t>VisualForce</w:t>
       </w:r>
       <w:proofErr w:type="spellEnd"/>
-    </w:p>
-    <w:p>
-      <w:pPr>
-        <w:numPr>
-          <w:ilvl w:val="2"/>
-          <w:numId w:val="1"/>
-        </w:numPr>
-        <w:rPr>
-          <w:color w:val="0070C0"/>
-          <w:highlight w:val="yellow"/>
-        </w:rPr>
-      </w:pPr>
-      <w:r>
-        <w:rPr>
-          <w:color w:val="0070C0"/>
-          <w:highlight w:val="yellow"/>
-        </w:rPr>
-        <w:t>‘</w:t>
+      <w:r>
+        <w:rPr>
+          <w:color w:val="0070C0"/>
+        </w:rPr>
+        <w:t xml:space="preserve"> Pages, etc.)</w:t>
+      </w:r>
+    </w:p>
+    <w:p>
+      <w:pPr>
+        <w:numPr>
+          <w:ilvl w:val="1"/>
+          <w:numId w:val="1"/>
+        </w:numPr>
+        <w:rPr>
+          <w:rFonts w:eastAsia="Times New Roman"/>
+          <w:color w:val="0070C0"/>
+        </w:rPr>
+      </w:pPr>
+      <w:r>
+        <w:rPr>
+          <w:rFonts w:eastAsia="Times New Roman"/>
+          <w:color w:val="0070C0"/>
+        </w:rPr>
+        <w:t>Upload patch release</w:t>
+      </w:r>
+    </w:p>
+    <w:p>
+      <w:pPr>
+        <w:numPr>
+          <w:ilvl w:val="2"/>
+          <w:numId w:val="1"/>
+        </w:numPr>
+        <w:rPr>
+          <w:color w:val="0070C0"/>
+        </w:rPr>
+      </w:pPr>
+      <w:r>
+        <w:rPr>
+          <w:color w:val="0070C0"/>
+        </w:rPr>
+        <w:t>Log into the patch org</w:t>
+      </w:r>
+    </w:p>
+    <w:p>
+      <w:pPr>
+        <w:numPr>
+          <w:ilvl w:val="2"/>
+          <w:numId w:val="1"/>
+        </w:numPr>
+        <w:rPr>
+          <w:color w:val="0070C0"/>
+        </w:rPr>
+      </w:pPr>
+      <w:r>
+        <w:rPr>
+          <w:color w:val="0070C0"/>
+        </w:rPr>
+        <w:t>Setup | Create | Packages</w:t>
+      </w:r>
+    </w:p>
+    <w:p>
+      <w:pPr>
+        <w:numPr>
+          <w:ilvl w:val="2"/>
+          <w:numId w:val="1"/>
+        </w:numPr>
+        <w:rPr>
+          <w:color w:val="0070C0"/>
+        </w:rPr>
+      </w:pPr>
+      <w:r>
+        <w:rPr>
+          <w:color w:val="0070C0"/>
+        </w:rPr>
+        <w:t xml:space="preserve">Click Upper Right Corner </w:t>
+      </w:r>
+      <w:r>
+        <w:rPr>
+          <w:color w:val="0070C0"/>
+          <w:highlight w:val="yellow"/>
+        </w:rPr>
+        <w:t>(Developing Rootstock ERP)</w:t>
+      </w:r>
+    </w:p>
+    <w:p>
+      <w:pPr>
+        <w:numPr>
+          <w:ilvl w:val="2"/>
+          <w:numId w:val="1"/>
+        </w:numPr>
+        <w:rPr>
+          <w:color w:val="0070C0"/>
+        </w:rPr>
+      </w:pPr>
+      <w:r>
+        <w:rPr>
+          <w:color w:val="0070C0"/>
+        </w:rPr>
+        <w:t>Select the Upload button</w:t>
+      </w:r>
+    </w:p>
+    <w:p>
+      <w:pPr>
+        <w:numPr>
+          <w:ilvl w:val="2"/>
+          <w:numId w:val="1"/>
+        </w:numPr>
+        <w:rPr>
+          <w:color w:val="0070C0"/>
+        </w:rPr>
+      </w:pPr>
+      <w:r>
+        <w:rPr>
+          <w:color w:val="0070C0"/>
+        </w:rPr>
+        <w:t>Note: The upload UI screen takes about 30 minutes to render</w:t>
+      </w:r>
+    </w:p>
+    <w:p>
+      <w:pPr>
+        <w:numPr>
+          <w:ilvl w:val="2"/>
+          <w:numId w:val="1"/>
+        </w:numPr>
+        <w:rPr>
+          <w:color w:val="0070C0"/>
+        </w:rPr>
+      </w:pPr>
+      <w:r>
+        <w:rPr>
+          <w:color w:val="0070C0"/>
+        </w:rPr>
+        <w:t>Enter Version Name</w:t>
+      </w:r>
+    </w:p>
+    <w:p>
+      <w:pPr>
+        <w:numPr>
+          <w:ilvl w:val="2"/>
+          <w:numId w:val="1"/>
+        </w:numPr>
+        <w:rPr>
+          <w:color w:val="0070C0"/>
+        </w:rPr>
+      </w:pPr>
+      <w:r>
+        <w:rPr>
+          <w:color w:val="0070C0"/>
+        </w:rPr>
+        <w:t>Version Number is automatically set</w:t>
+      </w:r>
+    </w:p>
+    <w:p>
+      <w:pPr>
+        <w:numPr>
+          <w:ilvl w:val="2"/>
+          <w:numId w:val="1"/>
+        </w:numPr>
+        <w:rPr>
+          <w:color w:val="0070C0"/>
+        </w:rPr>
+      </w:pPr>
+      <w:r>
+        <w:rPr>
+          <w:color w:val="0070C0"/>
+        </w:rPr>
+        <w:t>Set Release Type to Managed</w:t>
+      </w:r>
+    </w:p>
+    <w:p>
+      <w:pPr>
+        <w:numPr>
+          <w:ilvl w:val="2"/>
+          <w:numId w:val="1"/>
+        </w:numPr>
+        <w:rPr>
+          <w:color w:val="0070C0"/>
+        </w:rPr>
+      </w:pPr>
+      <w:r>
+        <w:rPr>
+          <w:color w:val="0070C0"/>
+        </w:rPr>
+        <w:t>Select Upload button</w:t>
+      </w:r>
+    </w:p>
+    <w:p>
+      <w:pPr>
+        <w:numPr>
+          <w:ilvl w:val="2"/>
+          <w:numId w:val="1"/>
+        </w:numPr>
+        <w:rPr>
+          <w:color w:val="0070C0"/>
+        </w:rPr>
+      </w:pPr>
+      <w:r>
+        <w:rPr>
+          <w:color w:val="0070C0"/>
+        </w:rPr>
+        <w:t xml:space="preserve">Note: The upload 2 and a half hours.  SF emails the package installation URL when complete. </w:t>
+      </w:r>
+    </w:p>
+    <w:p>
+      <w:pPr>
+        <w:numPr>
+          <w:ilvl w:val="1"/>
+          <w:numId w:val="1"/>
+        </w:numPr>
+        <w:rPr>
+          <w:rFonts w:eastAsia="Times New Roman"/>
+          <w:color w:val="0070C0"/>
+        </w:rPr>
+      </w:pPr>
+      <w:r>
+        <w:rPr>
+          <w:rFonts w:eastAsia="Times New Roman"/>
+          <w:color w:val="0070C0"/>
+        </w:rPr>
+        <w:t>Deploy patch to target org</w:t>
+      </w:r>
+    </w:p>
+    <w:p>
+      <w:pPr>
+        <w:numPr>
+          <w:ilvl w:val="2"/>
+          <w:numId w:val="1"/>
+        </w:numPr>
+        <w:rPr>
+          <w:color w:val="0070C0"/>
+        </w:rPr>
+      </w:pPr>
+      <w:r>
+        <w:rPr>
+          <w:color w:val="0070C0"/>
+        </w:rPr>
+        <w:t>Log into the pde4 packaging org</w:t>
+      </w:r>
+    </w:p>
+    <w:p>
+      <w:pPr>
+        <w:numPr>
+          <w:ilvl w:val="2"/>
+          <w:numId w:val="1"/>
+        </w:numPr>
+        <w:rPr>
+          <w:color w:val="0070C0"/>
+        </w:rPr>
+      </w:pPr>
+      <w:r>
+        <w:rPr>
+          <w:color w:val="0070C0"/>
+        </w:rPr>
+        <w:t>Setup | Create | Packages</w:t>
+      </w:r>
+    </w:p>
+    <w:p>
+      <w:pPr>
+        <w:numPr>
+          <w:ilvl w:val="2"/>
+          <w:numId w:val="1"/>
+        </w:numPr>
+        <w:rPr>
+          <w:color w:val="0070C0"/>
+        </w:rPr>
+      </w:pPr>
+      <w:r>
+        <w:rPr>
+          <w:color w:val="0070C0"/>
+        </w:rPr>
+        <w:t>Select Manufacturing package</w:t>
+      </w:r>
+    </w:p>
+    <w:p>
+      <w:pPr>
+        <w:numPr>
+          <w:ilvl w:val="2"/>
+          <w:numId w:val="1"/>
+        </w:numPr>
+        <w:rPr>
+          <w:color w:val="0070C0"/>
+        </w:rPr>
+      </w:pPr>
+      <w:r>
+        <w:rPr>
+          <w:color w:val="0070C0"/>
+        </w:rPr>
+        <w:t>Select the Versions tab</w:t>
+      </w:r>
+    </w:p>
+    <w:p>
+      <w:pPr>
+        <w:numPr>
+          <w:ilvl w:val="2"/>
+          <w:numId w:val="1"/>
+        </w:numPr>
+        <w:rPr>
+          <w:color w:val="0070C0"/>
+        </w:rPr>
+      </w:pPr>
+      <w:r>
+        <w:rPr>
+          <w:color w:val="0070C0"/>
+        </w:rPr>
+        <w:t>Select the Push Upgrades button</w:t>
+      </w:r>
+    </w:p>
+    <w:p>
+      <w:pPr>
+        <w:numPr>
+          <w:ilvl w:val="2"/>
+          <w:numId w:val="1"/>
+        </w:numPr>
+        <w:rPr>
+          <w:color w:val="0070C0"/>
+        </w:rPr>
+      </w:pPr>
+      <w:r>
+        <w:rPr>
+          <w:color w:val="0070C0"/>
+        </w:rPr>
+        <w:t>Select Schedule Push Upgrade button</w:t>
+      </w:r>
+    </w:p>
+    <w:p>
+      <w:pPr>
+        <w:numPr>
+          <w:ilvl w:val="2"/>
+          <w:numId w:val="1"/>
+        </w:numPr>
+        <w:rPr>
+          <w:color w:val="0070C0"/>
+        </w:rPr>
+      </w:pPr>
+      <w:r>
+        <w:rPr>
+          <w:color w:val="0070C0"/>
+        </w:rPr>
+        <w:t>Select the appropriate Version</w:t>
+      </w:r>
+    </w:p>
+    <w:p>
+      <w:pPr>
+        <w:numPr>
+          <w:ilvl w:val="2"/>
+          <w:numId w:val="1"/>
+        </w:numPr>
+        <w:rPr>
+          <w:color w:val="0070C0"/>
+        </w:rPr>
+      </w:pPr>
+      <w:r>
+        <w:rPr>
+          <w:color w:val="0070C0"/>
+        </w:rPr>
+        <w:t>Select the appropriate Organization Name (dev-</w:t>
       </w:r>
       <w:proofErr w:type="spellStart"/>
       <w:r>
         <w:rPr>
           <w:color w:val="0070C0"/>
-          <w:highlight w:val="yellow"/>
-        </w:rPr>
-        <w:t>NewEvent</w:t>
+        </w:rPr>
+        <w:t>qa</w:t>
       </w:r>
       <w:proofErr w:type="spellEnd"/>
-    </w:p>
-    <w:p>
-      <w:pPr>
-        <w:numPr>
-          <w:ilvl w:val="2"/>
-          <w:numId w:val="1"/>
-        </w:numPr>
-        <w:rPr>
-          <w:color w:val="0070C0"/>
-          <w:highlight w:val="yellow"/>
-        </w:rPr>
-      </w:pPr>
-      <w:r>
-        <w:rPr>
-          <w:color w:val="0070C0"/>
-          <w:highlight w:val="yellow"/>
-        </w:rPr>
-        <w:t>‘</w:t>
+      <w:r>
+        <w:rPr>
+          <w:color w:val="0070C0"/>
+        </w:rPr>
+        <w:t>-</w:t>
       </w:r>
       <w:proofErr w:type="spellStart"/>
       <w:r>
         <w:rPr>
           <w:color w:val="0070C0"/>
-          <w:highlight w:val="yellow"/>
-        </w:rPr>
-        <w:t>NewNote</w:t>
+        </w:rPr>
+        <w:t>ff</w:t>
       </w:r>
       <w:proofErr w:type="spellEnd"/>
-    </w:p>
-    <w:p>
-      <w:pPr>
-        <w:numPr>
-          <w:ilvl w:val="2"/>
-          <w:numId w:val="1"/>
-        </w:numPr>
-        <w:rPr>
-          <w:color w:val="0070C0"/>
-          <w:highlight w:val="yellow"/>
-        </w:rPr>
-      </w:pPr>
-      <w:r>
-        <w:rPr>
-          <w:color w:val="0070C0"/>
-          <w:highlight w:val="yellow"/>
-        </w:rPr>
-        <w:t>‘</w:t>
-      </w:r>
-      <w:proofErr w:type="spellStart"/>
-      <w:r>
-        <w:rPr>
-          <w:color w:val="0070C0"/>
-          <w:highlight w:val="yellow"/>
-        </w:rPr>
-        <w:t>NewTask</w:t>
-      </w:r>
-      <w:proofErr w:type="spellEnd"/>
-    </w:p>
-    <w:p>
-      <w:pPr>
-        <w:numPr>
-          <w:ilvl w:val="2"/>
-          <w:numId w:val="1"/>
-        </w:numPr>
-        <w:rPr>
-          <w:color w:val="0070C0"/>
-          <w:highlight w:val="yellow"/>
-        </w:rPr>
-      </w:pPr>
-      <w:r>
-        <w:rPr>
-          <w:color w:val="0070C0"/>
-          <w:highlight w:val="yellow"/>
-        </w:rPr>
-        <w:t>‘</w:t>
-      </w:r>
-      <w:proofErr w:type="spellStart"/>
-      <w:r>
-        <w:rPr>
-          <w:color w:val="0070C0"/>
-          <w:highlight w:val="yellow"/>
-        </w:rPr>
-        <w:t>UpdatePriority</w:t>
-      </w:r>
-      <w:proofErr w:type="spellEnd"/>
-    </w:p>
-    <w:p>
-      <w:pPr>
-        <w:numPr>
-          <w:ilvl w:val="2"/>
-          <w:numId w:val="1"/>
-        </w:numPr>
-        <w:rPr>
-          <w:color w:val="0070C0"/>
-          <w:highlight w:val="yellow"/>
-        </w:rPr>
-      </w:pPr>
-      <w:r>
-        <w:rPr>
-          <w:color w:val="0070C0"/>
-          <w:highlight w:val="yellow"/>
-        </w:rPr>
-        <w:t>‘</w:t>
-      </w:r>
-      <w:proofErr w:type="spellStart"/>
-      <w:r>
-        <w:rPr>
-          <w:color w:val="0070C0"/>
-          <w:highlight w:val="yellow"/>
-        </w:rPr>
-        <w:t>UpdateStatus</w:t>
-      </w:r>
-      <w:proofErr w:type="spellEnd"/>
-    </w:p>
-    <w:p>
-      <w:pPr>
-        <w:numPr>
-          <w:ilvl w:val="1"/>
-          <w:numId w:val="1"/>
-        </w:numPr>
-        <w:rPr>
-          <w:color w:val="0070C0"/>
-          <w:highlight w:val="yellow"/>
-        </w:rPr>
-      </w:pPr>
-      <w:r>
-        <w:rPr>
-          <w:color w:val="0070C0"/>
-          <w:highlight w:val="yellow"/>
-        </w:rPr>
-        <w:t>Compile all classes</w:t>
-      </w:r>
-      <w:r>
-        <w:rPr>
-          <w:color w:val="0070C0"/>
-          <w:highlight w:val="yellow"/>
-        </w:rPr>
-        <w:t xml:space="preserve"> – make sure no invalid classes</w:t>
-      </w:r>
-    </w:p>
-    <w:p>
-      <w:pPr>
-        <w:numPr>
-          <w:ilvl w:val="1"/>
-          <w:numId w:val="1"/>
-        </w:numPr>
-        <w:rPr>
-          <w:color w:val="0070C0"/>
-          <w:highlight w:val="yellow"/>
-        </w:rPr>
-      </w:pPr>
-      <w:r>
-        <w:rPr>
-          <w:color w:val="0070C0"/>
-          <w:highlight w:val="yellow"/>
-        </w:rPr>
-        <w:t>If move a class file or trigger file, need to run test classes associated with other files in ticket</w:t>
-      </w:r>
-    </w:p>
-    <w:p>
-      <w:pPr>
-        <w:numPr>
-          <w:ilvl w:val="1"/>
-          <w:numId w:val="1"/>
-        </w:numPr>
-        <w:rPr>
-          <w:rFonts w:eastAsia="Times New Roman"/>
-          <w:color w:val="0070C0"/>
-        </w:rPr>
-      </w:pPr>
-      <w:r>
-        <w:rPr>
-          <w:rFonts w:eastAsia="Times New Roman"/>
-          <w:color w:val="0070C0"/>
-        </w:rPr>
-        <w:t>Copy patched files to the patch org using Force.com IDE</w:t>
-      </w:r>
-    </w:p>
-    <w:p>
-      <w:pPr>
-        <w:numPr>
-          <w:ilvl w:val="2"/>
-          <w:numId w:val="1"/>
-        </w:numPr>
-        <w:rPr>
-          <w:color w:val="0070C0"/>
-        </w:rPr>
-      </w:pPr>
-      <w:r>
-        <w:rPr>
-          <w:color w:val="0070C0"/>
-        </w:rPr>
-        <w:lastRenderedPageBreak/>
-        <w:t>Note: Only changes to existing files can be patched.  New files or object changes cannot be patched.</w:t>
-      </w:r>
-    </w:p>
-    <w:p>
-      <w:pPr>
-        <w:numPr>
-          <w:ilvl w:val="2"/>
-          <w:numId w:val="1"/>
-        </w:numPr>
-        <w:rPr>
-          <w:color w:val="0070C0"/>
-        </w:rPr>
-      </w:pPr>
-      <w:r>
-        <w:rPr>
-          <w:color w:val="0070C0"/>
-        </w:rPr>
-        <w:t>Create project in eclipse for specific patch and add files for patch to project.</w:t>
-      </w:r>
-      <w:r>
-        <w:rPr>
-          <w:color w:val="0070C0"/>
-        </w:rPr>
-        <w:t xml:space="preserve"> </w:t>
-      </w:r>
-      <w:r>
-        <w:rPr>
-          <w:color w:val="0070C0"/>
-          <w:highlight w:val="yellow"/>
-        </w:rPr>
-        <w:t>Map project to pde5</w:t>
-      </w:r>
-    </w:p>
-    <w:p>
-      <w:pPr>
-        <w:numPr>
-          <w:ilvl w:val="2"/>
-          <w:numId w:val="1"/>
-        </w:numPr>
-        <w:rPr>
-          <w:color w:val="0070C0"/>
-        </w:rPr>
-      </w:pPr>
-      <w:r>
-        <w:rPr>
-          <w:color w:val="0070C0"/>
-        </w:rPr>
-        <w:t>When deploying project- log</w:t>
-      </w:r>
-      <w:r>
-        <w:rPr>
-          <w:color w:val="0070C0"/>
-        </w:rPr>
-        <w:t>in</w:t>
-      </w:r>
-      <w:r>
-        <w:rPr>
-          <w:color w:val="0070C0"/>
-        </w:rPr>
-        <w:t xml:space="preserve"> into patch org login and deploy</w:t>
-      </w:r>
-    </w:p>
-    <w:p>
-      <w:pPr>
-        <w:numPr>
-          <w:ilvl w:val="2"/>
-          <w:numId w:val="1"/>
-        </w:numPr>
-        <w:rPr>
-          <w:color w:val="0070C0"/>
-        </w:rPr>
-      </w:pPr>
-      <w:r>
-        <w:rPr>
-          <w:color w:val="0070C0"/>
-        </w:rPr>
-        <w:t xml:space="preserve">After Deployment- check to make sure the correct files are in the patch (Apex Classes, </w:t>
-      </w:r>
-      <w:proofErr w:type="spellStart"/>
-      <w:r>
-        <w:rPr>
-          <w:color w:val="0070C0"/>
-        </w:rPr>
-        <w:t>VisualForce</w:t>
-      </w:r>
-      <w:proofErr w:type="spellEnd"/>
-      <w:r>
-        <w:rPr>
-          <w:color w:val="0070C0"/>
-        </w:rPr>
-        <w:t xml:space="preserve"> Pages, etc.)</w:t>
-      </w:r>
-    </w:p>
-    <w:p>
-      <w:pPr>
-        <w:numPr>
-          <w:ilvl w:val="2"/>
-          <w:numId w:val="1"/>
-        </w:numPr>
-        <w:rPr>
-          <w:color w:val="0070C0"/>
-          <w:highlight w:val="yellow"/>
-        </w:rPr>
-      </w:pPr>
-      <w:r>
-        <w:rPr>
-          <w:color w:val="0070C0"/>
-          <w:highlight w:val="yellow"/>
-        </w:rPr>
-        <w:t xml:space="preserve">Deploy the same files to pde4 – doing so now will ensure we don’t miss them on the </w:t>
-      </w:r>
-      <w:r>
-        <w:rPr>
-          <w:color w:val="0070C0"/>
-          <w:highlight w:val="yellow"/>
-        </w:rPr>
-        <w:t>next</w:t>
-      </w:r>
-      <w:r>
-        <w:rPr>
-          <w:color w:val="0070C0"/>
-          <w:highlight w:val="yellow"/>
-        </w:rPr>
-        <w:t xml:space="preserve"> full release</w:t>
-      </w:r>
-    </w:p>
-    <w:p>
-      <w:pPr>
-        <w:numPr>
-          <w:ilvl w:val="1"/>
-          <w:numId w:val="1"/>
-        </w:numPr>
-        <w:rPr>
-          <w:rFonts w:eastAsia="Times New Roman"/>
-          <w:color w:val="0070C0"/>
-        </w:rPr>
-      </w:pPr>
-      <w:r>
-        <w:rPr>
-          <w:rFonts w:eastAsia="Times New Roman"/>
-          <w:color w:val="0070C0"/>
-        </w:rPr>
-        <w:t>Upload patch release</w:t>
-      </w:r>
-    </w:p>
-    <w:p>
-      <w:pPr>
-        <w:numPr>
-          <w:ilvl w:val="2"/>
-          <w:numId w:val="1"/>
-        </w:numPr>
-        <w:rPr>
-          <w:color w:val="0070C0"/>
-        </w:rPr>
-      </w:pPr>
-      <w:r>
-        <w:rPr>
-          <w:color w:val="0070C0"/>
-        </w:rPr>
-        <w:t>Log into the patch org</w:t>
-      </w:r>
-    </w:p>
-    <w:p>
-      <w:pPr>
-        <w:numPr>
-          <w:ilvl w:val="2"/>
-          <w:numId w:val="1"/>
-        </w:numPr>
-        <w:rPr>
-          <w:color w:val="0070C0"/>
-        </w:rPr>
-      </w:pPr>
-      <w:r>
-        <w:rPr>
-          <w:color w:val="0070C0"/>
-        </w:rPr>
-        <w:t>Setup | Create | Packages</w:t>
-      </w:r>
-    </w:p>
-    <w:p>
-      <w:pPr>
-        <w:numPr>
-          <w:ilvl w:val="2"/>
-          <w:numId w:val="1"/>
-        </w:numPr>
-        <w:rPr>
-          <w:color w:val="0070C0"/>
-        </w:rPr>
-      </w:pPr>
-      <w:r>
-        <w:rPr>
-          <w:color w:val="0070C0"/>
-        </w:rPr>
-        <w:t xml:space="preserve">Click Upper Right Corner </w:t>
-      </w:r>
-      <w:r>
-        <w:rPr>
-          <w:color w:val="0070C0"/>
-          <w:highlight w:val="yellow"/>
-        </w:rPr>
-        <w:t>(Developing Rootstock ERP)</w:t>
-      </w:r>
-    </w:p>
-    <w:p>
-      <w:pPr>
-        <w:numPr>
-          <w:ilvl w:val="2"/>
-          <w:numId w:val="1"/>
-        </w:numPr>
-        <w:rPr>
-          <w:color w:val="0070C0"/>
-        </w:rPr>
-      </w:pPr>
-      <w:r>
-        <w:rPr>
-          <w:color w:val="0070C0"/>
-        </w:rPr>
-        <w:t xml:space="preserve">Select </w:t>
-      </w:r>
-      <w:r>
-        <w:rPr>
-          <w:color w:val="0070C0"/>
-        </w:rPr>
-        <w:t>Rootstock ERP</w:t>
-      </w:r>
-      <w:r>
-        <w:rPr>
-          <w:color w:val="0070C0"/>
-        </w:rPr>
-        <w:t xml:space="preserve"> package</w:t>
-      </w:r>
-    </w:p>
-    <w:p>
-      <w:pPr>
-        <w:numPr>
-          <w:ilvl w:val="2"/>
-          <w:numId w:val="1"/>
-        </w:numPr>
-        <w:rPr>
-          <w:color w:val="0070C0"/>
-        </w:rPr>
-      </w:pPr>
-      <w:r>
-        <w:rPr>
-          <w:color w:val="0070C0"/>
-        </w:rPr>
-        <w:t>Select the Upload button</w:t>
-      </w:r>
-    </w:p>
-    <w:p>
-      <w:pPr>
-        <w:numPr>
-          <w:ilvl w:val="2"/>
-          <w:numId w:val="1"/>
-        </w:numPr>
-        <w:rPr>
-          <w:color w:val="0070C0"/>
-        </w:rPr>
-      </w:pPr>
-      <w:r>
-        <w:rPr>
-          <w:color w:val="0070C0"/>
-        </w:rPr>
-        <w:t>Note: The upload UI screen takes about 20 minutes to render</w:t>
-      </w:r>
-    </w:p>
-    <w:p>
-      <w:pPr>
-        <w:numPr>
-          <w:ilvl w:val="2"/>
-          <w:numId w:val="1"/>
-        </w:numPr>
-        <w:rPr>
-          <w:color w:val="0070C0"/>
-        </w:rPr>
-      </w:pPr>
-      <w:r>
-        <w:rPr>
-          <w:color w:val="0070C0"/>
-        </w:rPr>
-        <w:t>Enter Version Name</w:t>
-      </w:r>
-    </w:p>
-    <w:p>
-      <w:pPr>
-        <w:numPr>
-          <w:ilvl w:val="2"/>
-          <w:numId w:val="1"/>
-        </w:numPr>
-        <w:rPr>
-          <w:color w:val="0070C0"/>
-        </w:rPr>
-      </w:pPr>
-      <w:r>
-        <w:rPr>
-          <w:color w:val="0070C0"/>
-        </w:rPr>
-        <w:t>Version Number is automatically set</w:t>
-      </w:r>
-    </w:p>
-    <w:p>
-      <w:pPr>
-        <w:numPr>
-          <w:ilvl w:val="2"/>
-          <w:numId w:val="1"/>
-        </w:numPr>
-        <w:rPr>
-          <w:color w:val="0070C0"/>
-        </w:rPr>
-      </w:pPr>
-      <w:r>
-        <w:rPr>
-          <w:color w:val="0070C0"/>
-        </w:rPr>
-        <w:t>Set Release Type to Managed</w:t>
-      </w:r>
-    </w:p>
-    <w:p>
-      <w:pPr>
-        <w:numPr>
-          <w:ilvl w:val="2"/>
-          <w:numId w:val="1"/>
-        </w:numPr>
-        <w:rPr>
-          <w:color w:val="0070C0"/>
-        </w:rPr>
-      </w:pPr>
-      <w:r>
-        <w:rPr>
-          <w:color w:val="0070C0"/>
-        </w:rPr>
-        <w:t>Select Upload button</w:t>
-      </w:r>
-    </w:p>
-    <w:p>
-      <w:pPr>
-        <w:numPr>
-          <w:ilvl w:val="2"/>
-          <w:numId w:val="1"/>
-        </w:numPr>
-        <w:rPr>
-          <w:color w:val="0070C0"/>
-        </w:rPr>
-      </w:pPr>
-      <w:r>
-        <w:rPr>
-          <w:color w:val="0070C0"/>
-        </w:rPr>
-        <w:t>Note: The upload 1</w:t>
-      </w:r>
-      <w:r>
-        <w:rPr>
-          <w:color w:val="0070C0"/>
-        </w:rPr>
-        <w:t>-</w:t>
-      </w:r>
-      <w:r>
-        <w:rPr>
-          <w:color w:val="0070C0"/>
-        </w:rPr>
-        <w:t xml:space="preserve">2 hours.  SF emails the package installation URL when complete. </w:t>
-      </w:r>
-    </w:p>
-    <w:p>
-      <w:pPr>
-        <w:numPr>
-          <w:ilvl w:val="1"/>
-          <w:numId w:val="1"/>
-        </w:numPr>
-        <w:rPr>
-          <w:rFonts w:eastAsia="Times New Roman"/>
-          <w:color w:val="0070C0"/>
-        </w:rPr>
-      </w:pPr>
-      <w:r>
-        <w:rPr>
-          <w:rFonts w:eastAsia="Times New Roman"/>
-          <w:color w:val="0070C0"/>
-        </w:rPr>
-        <w:t>Deploy patch to target org</w:t>
-      </w:r>
-    </w:p>
-    <w:p>
-      <w:pPr>
-        <w:numPr>
-          <w:ilvl w:val="2"/>
-          <w:numId w:val="1"/>
-        </w:numPr>
-        <w:rPr>
-          <w:color w:val="0070C0"/>
-        </w:rPr>
-      </w:pPr>
-      <w:r>
-        <w:rPr>
-          <w:color w:val="0070C0"/>
-        </w:rPr>
-        <w:t>Log into the pde4 packaging org</w:t>
-      </w:r>
-    </w:p>
-    <w:p>
-      <w:pPr>
-        <w:numPr>
-          <w:ilvl w:val="2"/>
-          <w:numId w:val="1"/>
-        </w:numPr>
-        <w:rPr>
-          <w:color w:val="0070C0"/>
-        </w:rPr>
-      </w:pPr>
-      <w:r>
-        <w:rPr>
-          <w:color w:val="0070C0"/>
-        </w:rPr>
-        <w:t>Setup | Create | Packages</w:t>
-      </w:r>
-    </w:p>
-    <w:p>
-      <w:pPr>
-        <w:numPr>
-          <w:ilvl w:val="2"/>
-          <w:numId w:val="1"/>
-        </w:numPr>
-        <w:rPr>
-          <w:color w:val="0070C0"/>
-        </w:rPr>
-      </w:pPr>
-      <w:r>
-        <w:rPr>
-          <w:color w:val="0070C0"/>
-        </w:rPr>
-        <w:t xml:space="preserve">Select </w:t>
-      </w:r>
-      <w:r>
-        <w:rPr>
-          <w:color w:val="0070C0"/>
-        </w:rPr>
-        <w:t xml:space="preserve">Rootstock ERP </w:t>
-      </w:r>
-      <w:r>
-        <w:rPr>
-          <w:color w:val="0070C0"/>
-        </w:rPr>
-        <w:t>package</w:t>
-      </w:r>
-    </w:p>
-    <w:p>
-      <w:pPr>
-        <w:numPr>
-          <w:ilvl w:val="2"/>
-          <w:numId w:val="1"/>
-        </w:numPr>
-        <w:rPr>
-          <w:color w:val="0070C0"/>
-        </w:rPr>
-      </w:pPr>
-      <w:r>
-        <w:rPr>
-          <w:color w:val="0070C0"/>
-        </w:rPr>
-        <w:t>Select the Versions tab</w:t>
-      </w:r>
-    </w:p>
-    <w:p>
-      <w:pPr>
-        <w:numPr>
-          <w:ilvl w:val="2"/>
-          <w:numId w:val="1"/>
-        </w:numPr>
-        <w:rPr>
-          <w:color w:val="0070C0"/>
-        </w:rPr>
-      </w:pPr>
-      <w:r>
-        <w:rPr>
-          <w:color w:val="0070C0"/>
-        </w:rPr>
-        <w:t>Select the Push Upgrades button</w:t>
-      </w:r>
-    </w:p>
-    <w:p>
-      <w:pPr>
-        <w:numPr>
-          <w:ilvl w:val="2"/>
-          <w:numId w:val="1"/>
-        </w:numPr>
-        <w:rPr>
-          <w:color w:val="0070C0"/>
-        </w:rPr>
-      </w:pPr>
-      <w:r>
-        <w:rPr>
-          <w:color w:val="0070C0"/>
-        </w:rPr>
-        <w:t>Select Schedule Push Upgrade button</w:t>
-      </w:r>
-    </w:p>
-    <w:p>
-      <w:pPr>
-        <w:numPr>
-          <w:ilvl w:val="2"/>
-          <w:numId w:val="1"/>
-        </w:numPr>
-        <w:rPr>
-          <w:color w:val="0070C0"/>
-        </w:rPr>
-      </w:pPr>
-      <w:r>
-        <w:rPr>
-          <w:color w:val="0070C0"/>
-        </w:rPr>
-        <w:t>Select the appropriate Version</w:t>
-      </w:r>
-    </w:p>
-    <w:p>
-      <w:pPr>
-        <w:numPr>
-          <w:ilvl w:val="2"/>
-          <w:numId w:val="1"/>
-        </w:numPr>
-        <w:rPr>
-          <w:color w:val="0070C0"/>
-        </w:rPr>
-      </w:pPr>
-      <w:r>
-        <w:rPr>
-          <w:color w:val="0070C0"/>
-        </w:rPr>
-        <w:t>Select the appropriate Organization Name (dev-</w:t>
-      </w:r>
-      <w:proofErr w:type="spellStart"/>
-      <w:r>
-        <w:rPr>
-          <w:color w:val="0070C0"/>
-        </w:rPr>
-        <w:t>qa</w:t>
-      </w:r>
-      <w:proofErr w:type="spellEnd"/>
-      <w:r>
-        <w:rPr>
-          <w:color w:val="0070C0"/>
-        </w:rPr>
-        <w:t>-</w:t>
-      </w:r>
-      <w:proofErr w:type="spellStart"/>
-      <w:r>
-        <w:rPr>
-          <w:color w:val="0070C0"/>
-        </w:rPr>
-        <w:t>ff</w:t>
-      </w:r>
-      <w:proofErr w:type="spellEnd"/>
       <w:r>
         <w:rPr>
           <w:color w:val="0070C0"/>
@@ -3978,6 +3913,10 @@
       </w:r>
     </w:p>
     <w:p/>
+    <w:p>
+      <w:bookmarkStart w:id="0" w:name="_GoBack"/>
+      <w:bookmarkEnd w:id="0"/>
+    </w:p>
     <w:sectPr>
       <w:pgSz w:w="12240" w:h="15840"/>
       <w:pgMar w:top="1440" w:right="1440" w:bottom="1440" w:left="1440" w:header="720" w:footer="720" w:gutter="0"/>
@@ -3989,8 +3928,8 @@
 </file>
 
 <file path=word/numbering.xml><?xml version="1.0" encoding="utf-8"?>
-<w:numbering xmlns:wpc="http://schemas.microsoft.com/office/word/2010/wordprocessingCanvas" xmlns:mc="http://schemas.openxmlformats.org/markup-compatibility/2006" xmlns:o="urn:schemas-microsoft-com:office:office" xmlns:r="http://schemas.openxmlformats.org/officeDocument/2006/relationships" xmlns:m="http://schemas.openxmlformats.org/officeDocument/2006/math" xmlns:v="urn:schemas-microsoft-com:vml" xmlns:wp14="http://schemas.microsoft.com/office/word/2010/wordprocessingDrawing" xmlns:wp="http://schemas.openxmlformats.org/drawingml/2006/wordprocessingDrawing" xmlns:w10="urn:schemas-microsoft-com:office:word" xmlns:w="http://schemas.openxmlformats.org/wordprocessingml/2006/main" xmlns:w14="http://schemas.microsoft.com/office/word/2010/wordml" xmlns:wpg="http://schemas.microsoft.com/office/word/2010/wordprocessingGroup" xmlns:wpi="http://schemas.microsoft.com/office/word/2010/wordprocessingInk" xmlns:wne="http://schemas.microsoft.com/office/word/2006/wordml" xmlns:wps="http://schemas.microsoft.com/office/word/2010/wordprocessingShape" mc:Ignorable="w14 wp14">
-  <w:abstractNum w:abstractNumId="0">
+<w:numbering xmlns:wpc="http://schemas.microsoft.com/office/word/2010/wordprocessingCanvas" xmlns:mc="http://schemas.openxmlformats.org/markup-compatibility/2006" xmlns:o="urn:schemas-microsoft-com:office:office" xmlns:r="http://schemas.openxmlformats.org/officeDocument/2006/relationships" xmlns:m="http://schemas.openxmlformats.org/officeDocument/2006/math" xmlns:v="urn:schemas-microsoft-com:vml" xmlns:wp14="http://schemas.microsoft.com/office/word/2010/wordprocessingDrawing" xmlns:wp="http://schemas.openxmlformats.org/drawingml/2006/wordprocessingDrawing" xmlns:w10="urn:schemas-microsoft-com:office:word" xmlns:w="http://schemas.openxmlformats.org/wordprocessingml/2006/main" xmlns:w14="http://schemas.microsoft.com/office/word/2010/wordml" xmlns:w15="http://schemas.microsoft.com/office/word/2012/wordml" xmlns:wpg="http://schemas.microsoft.com/office/word/2010/wordprocessingGroup" xmlns:wpi="http://schemas.microsoft.com/office/word/2010/wordprocessingInk" xmlns:wne="http://schemas.microsoft.com/office/word/2006/wordml" xmlns:wps="http://schemas.microsoft.com/office/word/2010/wordprocessingShape" mc:Ignorable="w14 w15 wp14">
+  <w:abstractNum w:abstractNumId="0" w15:restartNumberingAfterBreak="0">
     <w:nsid w:val="0ADC53E6"/>
     <w:multiLevelType w:val="hybridMultilevel"/>
     <w:tmpl w:val="8B224356"/>
@@ -4076,7 +4015,7 @@
       </w:pPr>
     </w:lvl>
   </w:abstractNum>
-  <w:abstractNum w:abstractNumId="1">
+  <w:abstractNum w:abstractNumId="1" w15:restartNumberingAfterBreak="0">
     <w:nsid w:val="2CE34868"/>
     <w:multiLevelType w:val="hybridMultilevel"/>
     <w:tmpl w:val="918C425A"/>
@@ -4226,7 +4165,7 @@
 </file>
 
 <file path=word/styles.xml><?xml version="1.0" encoding="utf-8"?>
-<w:styles xmlns:mc="http://schemas.openxmlformats.org/markup-compatibility/2006" xmlns:r="http://schemas.openxmlformats.org/officeDocument/2006/relationships" xmlns:w="http://schemas.openxmlformats.org/wordprocessingml/2006/main" xmlns:w14="http://schemas.microsoft.com/office/word/2010/wordml" mc:Ignorable="w14">
+<w:styles xmlns:mc="http://schemas.openxmlformats.org/markup-compatibility/2006" xmlns:r="http://schemas.openxmlformats.org/officeDocument/2006/relationships" xmlns:w="http://schemas.openxmlformats.org/wordprocessingml/2006/main" xmlns:w14="http://schemas.microsoft.com/office/word/2010/wordml" xmlns:w15="http://schemas.microsoft.com/office/word/2012/wordml" mc:Ignorable="w14 w15">
   <w:docDefaults>
     <w:rPrDefault>
       <w:rPr>
@@ -4242,367 +4181,378 @@
       </w:pPr>
     </w:pPrDefault>
   </w:docDefaults>
-  <w:latentStyles w:defLockedState="0" w:defUIPriority="99" w:defSemiHidden="1" w:defUnhideWhenUsed="1" w:defQFormat="0" w:count="267">
-    <w:lsdException w:name="Normal" w:semiHidden="0" w:uiPriority="0" w:unhideWhenUsed="0" w:qFormat="1"/>
-    <w:lsdException w:name="heading 1" w:semiHidden="0" w:uiPriority="9" w:unhideWhenUsed="0" w:qFormat="1"/>
-    <w:lsdException w:name="heading 2" w:uiPriority="9" w:qFormat="1"/>
-    <w:lsdException w:name="heading 3" w:uiPriority="9" w:qFormat="1"/>
-    <w:lsdException w:name="heading 4" w:uiPriority="9" w:qFormat="1"/>
-    <w:lsdException w:name="heading 5" w:uiPriority="9" w:qFormat="1"/>
-    <w:lsdException w:name="heading 6" w:uiPriority="9" w:qFormat="1"/>
-    <w:lsdException w:name="heading 7" w:uiPriority="9" w:qFormat="1"/>
-    <w:lsdException w:name="heading 8" w:uiPriority="9" w:qFormat="1"/>
-    <w:lsdException w:name="heading 9" w:uiPriority="9" w:qFormat="1"/>
-    <w:lsdException w:name="toc 1" w:uiPriority="39"/>
-    <w:lsdException w:name="toc 2" w:uiPriority="39"/>
-    <w:lsdException w:name="toc 3" w:uiPriority="39"/>
-    <w:lsdException w:name="toc 4" w:uiPriority="39"/>
-    <w:lsdException w:name="toc 5" w:uiPriority="39"/>
-    <w:lsdException w:name="toc 6" w:uiPriority="39"/>
-    <w:lsdException w:name="toc 7" w:uiPriority="39"/>
-    <w:lsdException w:name="toc 8" w:uiPriority="39"/>
-    <w:lsdException w:name="toc 9" w:uiPriority="39"/>
-    <w:lsdException w:name="caption" w:uiPriority="35" w:qFormat="1"/>
-    <w:lsdException w:name="Title" w:semiHidden="0" w:uiPriority="10" w:unhideWhenUsed="0" w:qFormat="1"/>
-    <w:lsdException w:name="Default Paragraph Font" w:uiPriority="1"/>
-    <w:lsdException w:name="Subtitle" w:semiHidden="0" w:uiPriority="11" w:unhideWhenUsed="0" w:qFormat="1"/>
-    <w:lsdException w:name="Strong" w:semiHidden="0" w:uiPriority="22" w:unhideWhenUsed="0" w:qFormat="1"/>
-    <w:lsdException w:name="Emphasis" w:semiHidden="0" w:uiPriority="20" w:unhideWhenUsed="0" w:qFormat="1"/>
-    <w:lsdException w:name="Table Grid" w:semiHidden="0" w:uiPriority="39" w:unhideWhenUsed="0"/>
-    <w:lsdException w:name="Placeholder Text" w:unhideWhenUsed="0"/>
-    <w:lsdException w:name="No Spacing" w:semiHidden="0" w:uiPriority="1" w:unhideWhenUsed="0" w:qFormat="1"/>
-    <w:lsdException w:name="Light Shading" w:semiHidden="0" w:uiPriority="60" w:unhideWhenUsed="0"/>
-    <w:lsdException w:name="Light List" w:semiHidden="0" w:uiPriority="61" w:unhideWhenUsed="0"/>
-    <w:lsdException w:name="Light Grid" w:semiHidden="0" w:uiPriority="62" w:unhideWhenUsed="0"/>
-    <w:lsdException w:name="Medium Shading 1" w:semiHidden="0" w:uiPriority="63" w:unhideWhenUsed="0"/>
-    <w:lsdException w:name="Medium Shading 2" w:semiHidden="0" w:uiPriority="64" w:unhideWhenUsed="0"/>
-    <w:lsdException w:name="Medium List 1" w:semiHidden="0" w:uiPriority="65" w:unhideWhenUsed="0"/>
-    <w:lsdException w:name="Medium List 2" w:semiHidden="0" w:uiPriority="66" w:unhideWhenUsed="0"/>
-    <w:lsdException w:name="Medium Grid 1" w:semiHidden="0" w:uiPriority="67" w:unhideWhenUsed="0"/>
-    <w:lsdException w:name="Medium Grid 2" w:semiHidden="0" w:uiPriority="68" w:unhideWhenUsed="0"/>
-    <w:lsdException w:name="Medium Grid 3" w:semiHidden="0" w:uiPriority="69" w:unhideWhenUsed="0"/>
-    <w:lsdException w:name="Dark List" w:semiHidden="0" w:uiPriority="70" w:unhideWhenUsed="0"/>
-    <w:lsdException w:name="Colorful Shading" w:semiHidden="0" w:uiPriority="71" w:unhideWhenUsed="0"/>
-    <w:lsdException w:name="Colorful List" w:semiHidden="0" w:uiPriority="72" w:unhideWhenUsed="0"/>
-    <w:lsdException w:name="Colorful Grid" w:semiHidden="0" w:uiPriority="73" w:unhideWhenUsed="0"/>
-    <w:lsdException w:name="Light Shading Accent 1" w:semiHidden="0" w:uiPriority="60" w:unhideWhenUsed="0"/>
-    <w:lsdException w:name="Light List Accent 1" w:semiHidden="0" w:uiPriority="61" w:unhideWhenUsed="0"/>
-    <w:lsdException w:name="Light Grid Accent 1" w:semiHidden="0" w:uiPriority="62" w:unhideWhenUsed="0"/>
-    <w:lsdException w:name="Medium Shading 1 Accent 1" w:semiHidden="0" w:uiPriority="63" w:unhideWhenUsed="0"/>
-    <w:lsdException w:name="Medium Shading 2 Accent 1" w:semiHidden="0" w:uiPriority="64" w:unhideWhenUsed="0"/>
-    <w:lsdException w:name="Medium List 1 Accent 1" w:semiHidden="0" w:uiPriority="65" w:unhideWhenUsed="0"/>
-    <w:lsdException w:name="Revision" w:unhideWhenUsed="0"/>
-    <w:lsdException w:name="List Paragraph" w:semiHidden="0" w:uiPriority="34" w:unhideWhenUsed="0" w:qFormat="1"/>
-    <w:lsdException w:name="Quote" w:semiHidden="0" w:uiPriority="29" w:unhideWhenUsed="0" w:qFormat="1"/>
-    <w:lsdException w:name="Intense Quote" w:semiHidden="0" w:uiPriority="30" w:unhideWhenUsed="0" w:qFormat="1"/>
-    <w:lsdException w:name="Medium List 2 Accent 1" w:semiHidden="0" w:uiPriority="66" w:unhideWhenUsed="0"/>
-    <w:lsdException w:name="Medium Grid 1 Accent 1" w:semiHidden="0" w:uiPriority="67" w:unhideWhenUsed="0"/>
-    <w:lsdException w:name="Medium Grid 2 Accent 1" w:semiHidden="0" w:uiPriority="68" w:unhideWhenUsed="0"/>
-    <w:lsdException w:name="Medium Grid 3 Accent 1" w:semiHidden="0" w:uiPriority="69" w:unhideWhenUsed="0"/>
-    <w:lsdException w:name="Dark List Accent 1" w:semiHidden="0" w:uiPriority="70" w:unhideWhenUsed="0"/>
-    <w:lsdException w:name="Colorful Shading Accent 1" w:semiHidden="0" w:uiPriority="71" w:unhideWhenUsed="0"/>
-    <w:lsdException w:name="Colorful List Accent 1" w:semiHidden="0" w:uiPriority="72" w:unhideWhenUsed="0"/>
-    <w:lsdException w:name="Colorful Grid Accent 1" w:semiHidden="0" w:uiPriority="73" w:unhideWhenUsed="0"/>
-    <w:lsdException w:name="Light Shading Accent 2" w:semiHidden="0" w:uiPriority="60" w:unhideWhenUsed="0"/>
-    <w:lsdException w:name="Light List Accent 2" w:semiHidden="0" w:uiPriority="61" w:unhideWhenUsed="0"/>
-    <w:lsdException w:name="Light Grid Accent 2" w:semiHidden="0" w:uiPriority="62" w:unhideWhenUsed="0"/>
-    <w:lsdException w:name="Medium Shading 1 Accent 2" w:semiHidden="0" w:uiPriority="63" w:unhideWhenUsed="0"/>
-    <w:lsdException w:name="Medium Shading 2 Accent 2" w:semiHidden="0" w:uiPriority="64" w:unhideWhenUsed="0"/>
-    <w:lsdException w:name="Medium List 1 Accent 2" w:semiHidden="0" w:uiPriority="65" w:unhideWhenUsed="0"/>
-    <w:lsdException w:name="Medium List 2 Accent 2" w:semiHidden="0" w:uiPriority="66" w:unhideWhenUsed="0"/>
-    <w:lsdException w:name="Medium Grid 1 Accent 2" w:semiHidden="0" w:uiPriority="67" w:unhideWhenUsed="0"/>
-    <w:lsdException w:name="Medium Grid 2 Accent 2" w:semiHidden="0" w:uiPriority="68" w:unhideWhenUsed="0"/>
-    <w:lsdException w:name="Medium Grid 3 Accent 2" w:semiHidden="0" w:uiPriority="69" w:unhideWhenUsed="0"/>
-    <w:lsdException w:name="Dark List Accent 2" w:semiHidden="0" w:uiPriority="70" w:unhideWhenUsed="0"/>
-    <w:lsdException w:name="Colorful Shading Accent 2" w:semiHidden="0" w:uiPriority="71" w:unhideWhenUsed="0"/>
-    <w:lsdException w:name="Colorful List Accent 2" w:semiHidden="0" w:uiPriority="72" w:unhideWhenUsed="0"/>
-    <w:lsdException w:name="Colorful Grid Accent 2" w:semiHidden="0" w:uiPriority="73" w:unhideWhenUsed="0"/>
-    <w:lsdException w:name="Light Shading Accent 3" w:semiHidden="0" w:uiPriority="60" w:unhideWhenUsed="0"/>
-    <w:lsdException w:name="Light List Accent 3" w:semiHidden="0" w:uiPriority="61" w:unhideWhenUsed="0"/>
-    <w:lsdException w:name="Light Grid Accent 3" w:semiHidden="0" w:uiPriority="62" w:unhideWhenUsed="0"/>
-    <w:lsdException w:name="Medium Shading 1 Accent 3" w:semiHidden="0" w:uiPriority="63" w:unhideWhenUsed="0"/>
-    <w:lsdException w:name="Medium Shading 2 Accent 3" w:semiHidden="0" w:uiPriority="64" w:unhideWhenUsed="0"/>
-    <w:lsdException w:name="Medium List 1 Accent 3" w:semiHidden="0" w:uiPriority="65" w:unhideWhenUsed="0"/>
-    <w:lsdException w:name="Medium List 2 Accent 3" w:semiHidden="0" w:uiPriority="66" w:unhideWhenUsed="0"/>
-    <w:lsdException w:name="Medium Grid 1 Accent 3" w:semiHidden="0" w:uiPriority="67" w:unhideWhenUsed="0"/>
-    <w:lsdException w:name="Medium Grid 2 Accent 3" w:semiHidden="0" w:uiPriority="68" w:unhideWhenUsed="0"/>
-    <w:lsdException w:name="Medium Grid 3 Accent 3" w:semiHidden="0" w:uiPriority="69" w:unhideWhenUsed="0"/>
-    <w:lsdException w:name="Dark List Accent 3" w:semiHidden="0" w:uiPriority="70" w:unhideWhenUsed="0"/>
-    <w:lsdException w:name="Colorful Shading Accent 3" w:semiHidden="0" w:uiPriority="71" w:unhideWhenUsed="0"/>
-    <w:lsdException w:name="Colorful List Accent 3" w:semiHidden="0" w:uiPriority="72" w:unhideWhenUsed="0"/>
-    <w:lsdException w:name="Colorful Grid Accent 3" w:semiHidden="0" w:uiPriority="73" w:unhideWhenUsed="0"/>
-    <w:lsdException w:name="Light Shading Accent 4" w:semiHidden="0" w:uiPriority="60" w:unhideWhenUsed="0"/>
-    <w:lsdException w:name="Light List Accent 4" w:semiHidden="0" w:uiPriority="61" w:unhideWhenUsed="0"/>
-    <w:lsdException w:name="Light Grid Accent 4" w:semiHidden="0" w:uiPriority="62" w:unhideWhenUsed="0"/>
-    <w:lsdException w:name="Medium Shading 1 Accent 4" w:semiHidden="0" w:uiPriority="63" w:unhideWhenUsed="0"/>
-    <w:lsdException w:name="Medium Shading 2 Accent 4" w:semiHidden="0" w:uiPriority="64" w:unhideWhenUsed="0"/>
-    <w:lsdException w:name="Medium List 1 Accent 4" w:semiHidden="0" w:uiPriority="65" w:unhideWhenUsed="0"/>
-    <w:lsdException w:name="Medium List 2 Accent 4" w:semiHidden="0" w:uiPriority="66" w:unhideWhenUsed="0"/>
-    <w:lsdException w:name="Medium Grid 1 Accent 4" w:semiHidden="0" w:uiPriority="67" w:unhideWhenUsed="0"/>
-    <w:lsdException w:name="Medium Grid 2 Accent 4" w:semiHidden="0" w:uiPriority="68" w:unhideWhenUsed="0"/>
-    <w:lsdException w:name="Medium Grid 3 Accent 4" w:semiHidden="0" w:uiPriority="69" w:unhideWhenUsed="0"/>
-    <w:lsdException w:name="Dark List Accent 4" w:semiHidden="0" w:uiPriority="70" w:unhideWhenUsed="0"/>
-    <w:lsdException w:name="Colorful Shading Accent 4" w:semiHidden="0" w:uiPriority="71" w:unhideWhenUsed="0"/>
-    <w:lsdException w:name="Colorful List Accent 4" w:semiHidden="0" w:uiPriority="72" w:unhideWhenUsed="0"/>
-    <w:lsdException w:name="Colorful Grid Accent 4" w:semiHidden="0" w:uiPriority="73" w:unhideWhenUsed="0"/>
-    <w:lsdException w:name="Light Shading Accent 5" w:semiHidden="0" w:uiPriority="60" w:unhideWhenUsed="0"/>
-    <w:lsdException w:name="Light List Accent 5" w:semiHidden="0" w:uiPriority="61" w:unhideWhenUsed="0"/>
-    <w:lsdException w:name="Light Grid Accent 5" w:semiHidden="0" w:uiPriority="62" w:unhideWhenUsed="0"/>
-    <w:lsdException w:name="Medium Shading 1 Accent 5" w:semiHidden="0" w:uiPriority="63" w:unhideWhenUsed="0"/>
-    <w:lsdException w:name="Medium Shading 2 Accent 5" w:semiHidden="0" w:uiPriority="64" w:unhideWhenUsed="0"/>
-    <w:lsdException w:name="Medium List 1 Accent 5" w:semiHidden="0" w:uiPriority="65" w:unhideWhenUsed="0"/>
-    <w:lsdException w:name="Medium List 2 Accent 5" w:semiHidden="0" w:uiPriority="66" w:unhideWhenUsed="0"/>
-    <w:lsdException w:name="Medium Grid 1 Accent 5" w:semiHidden="0" w:uiPriority="67" w:unhideWhenUsed="0"/>
-    <w:lsdException w:name="Medium Grid 2 Accent 5" w:semiHidden="0" w:uiPriority="68" w:unhideWhenUsed="0"/>
-    <w:lsdException w:name="Medium Grid 3 Accent 5" w:semiHidden="0" w:uiPriority="69" w:unhideWhenUsed="0"/>
-    <w:lsdException w:name="Dark List Accent 5" w:semiHidden="0" w:uiPriority="70" w:unhideWhenUsed="0"/>
-    <w:lsdException w:name="Colorful Shading Accent 5" w:semiHidden="0" w:uiPriority="71" w:unhideWhenUsed="0"/>
-    <w:lsdException w:name="Colorful List Accent 5" w:semiHidden="0" w:uiPriority="72" w:unhideWhenUsed="0"/>
-    <w:lsdException w:name="Colorful Grid Accent 5" w:semiHidden="0" w:uiPriority="73" w:unhideWhenUsed="0"/>
-    <w:lsdException w:name="Light Shading Accent 6" w:semiHidden="0" w:uiPriority="60" w:unhideWhenUsed="0"/>
-    <w:lsdException w:name="Light List Accent 6" w:semiHidden="0" w:uiPriority="61" w:unhideWhenUsed="0"/>
-    <w:lsdException w:name="Light Grid Accent 6" w:semiHidden="0" w:uiPriority="62" w:unhideWhenUsed="0"/>
-    <w:lsdException w:name="Medium Shading 1 Accent 6" w:semiHidden="0" w:uiPriority="63" w:unhideWhenUsed="0"/>
-    <w:lsdException w:name="Medium Shading 2 Accent 6" w:semiHidden="0" w:uiPriority="64" w:unhideWhenUsed="0"/>
-    <w:lsdException w:name="Medium List 1 Accent 6" w:semiHidden="0" w:uiPriority="65" w:unhideWhenUsed="0"/>
-    <w:lsdException w:name="Medium List 2 Accent 6" w:semiHidden="0" w:uiPriority="66" w:unhideWhenUsed="0"/>
-    <w:lsdException w:name="Medium Grid 1 Accent 6" w:semiHidden="0" w:uiPriority="67" w:unhideWhenUsed="0"/>
-    <w:lsdException w:name="Medium Grid 2 Accent 6" w:semiHidden="0" w:uiPriority="68" w:unhideWhenUsed="0"/>
-    <w:lsdException w:name="Medium Grid 3 Accent 6" w:semiHidden="0" w:uiPriority="69" w:unhideWhenUsed="0"/>
-    <w:lsdException w:name="Dark List Accent 6" w:semiHidden="0" w:uiPriority="70" w:unhideWhenUsed="0"/>
-    <w:lsdException w:name="Colorful Shading Accent 6" w:semiHidden="0" w:uiPriority="71" w:unhideWhenUsed="0"/>
-    <w:lsdException w:name="Colorful List Accent 6" w:semiHidden="0" w:uiPriority="72" w:unhideWhenUsed="0"/>
-    <w:lsdException w:name="Colorful Grid Accent 6" w:semiHidden="0" w:uiPriority="73" w:unhideWhenUsed="0"/>
-    <w:lsdException w:name="Subtle Emphasis" w:semiHidden="0" w:uiPriority="19" w:unhideWhenUsed="0" w:qFormat="1"/>
-    <w:lsdException w:name="Intense Emphasis" w:semiHidden="0" w:uiPriority="21" w:unhideWhenUsed="0" w:qFormat="1"/>
-    <w:lsdException w:name="Subtle Reference" w:semiHidden="0" w:uiPriority="31" w:unhideWhenUsed="0" w:qFormat="1"/>
-    <w:lsdException w:name="Intense Reference" w:semiHidden="0" w:uiPriority="32" w:unhideWhenUsed="0" w:qFormat="1"/>
-    <w:lsdException w:name="Book Title" w:semiHidden="0" w:uiPriority="33" w:unhideWhenUsed="0" w:qFormat="1"/>
-    <w:lsdException w:name="Bibliography" w:uiPriority="37"/>
-    <w:lsdException w:name="TOC Heading" w:uiPriority="39" w:qFormat="1"/>
-  </w:latentStyles>
-  <w:style w:type="paragraph" w:default="1" w:styleId="Normal">
-    <w:name w:val="Normal"/>
-    <w:qFormat/>
-    <w:rsid w:val="00E3148B"/>
-    <w:pPr>
-      <w:spacing w:after="0" w:line="240" w:lineRule="auto"/>
-    </w:pPr>
-    <w:rPr>
-      <w:rFonts w:ascii="Calibri" w:hAnsi="Calibri" w:cs="Times New Roman"/>
-    </w:rPr>
-  </w:style>
-  <w:style w:type="character" w:default="1" w:styleId="DefaultParagraphFont">
-    <w:name w:val="Default Paragraph Font"/>
-    <w:uiPriority w:val="1"/>
-    <w:semiHidden/>
-    <w:unhideWhenUsed/>
-  </w:style>
-  <w:style w:type="table" w:default="1" w:styleId="TableNormal">
-    <w:name w:val="Normal Table"/>
-    <w:uiPriority w:val="99"/>
-    <w:semiHidden/>
-    <w:unhideWhenUsed/>
-    <w:tblPr>
-      <w:tblInd w:w="0" w:type="dxa"/>
-      <w:tblCellMar>
-        <w:top w:w="0" w:type="dxa"/>
-        <w:left w:w="108" w:type="dxa"/>
-        <w:bottom w:w="0" w:type="dxa"/>
-        <w:right w:w="108" w:type="dxa"/>
-      </w:tblCellMar>
-    </w:tblPr>
-  </w:style>
-  <w:style w:type="numbering" w:default="1" w:styleId="NoList">
-    <w:name w:val="No List"/>
-    <w:uiPriority w:val="99"/>
-    <w:semiHidden/>
-    <w:unhideWhenUsed/>
-  </w:style>
-  <w:style w:type="character" w:styleId="Hyperlink">
-    <w:name w:val="Hyperlink"/>
-    <w:basedOn w:val="DefaultParagraphFont"/>
-    <w:uiPriority w:val="99"/>
-    <w:unhideWhenUsed/>
-    <w:rsid w:val="00391D32"/>
-    <w:rPr>
-      <w:color w:val="0563C1" w:themeColor="hyperlink"/>
-      <w:u w:val="single"/>
-    </w:rPr>
-  </w:style>
-  <w:style w:type="character" w:customStyle="1" w:styleId="pcghost">
-    <w:name w:val="pcghost"/>
-    <w:basedOn w:val="DefaultParagraphFont"/>
-    <w:rsid w:val="008C50CB"/>
-  </w:style>
-  <w:style w:type="paragraph" w:styleId="ListParagraph">
-    <w:name w:val="List Paragraph"/>
-    <w:basedOn w:val="Normal"/>
-    <w:uiPriority w:val="34"/>
-    <w:qFormat/>
-    <w:rsid w:val="00755AE0"/>
-    <w:pPr>
-      <w:ind w:left="720"/>
-    </w:pPr>
-  </w:style>
-</w:styles>
-</file>
-
-<file path=word/stylesWithEffects.xml><?xml version="1.0" encoding="utf-8"?>
-<w:styles xmlns:wpc="http://schemas.microsoft.com/office/word/2010/wordprocessingCanvas" xmlns:mc="http://schemas.openxmlformats.org/markup-compatibility/2006" xmlns:o="urn:schemas-microsoft-com:office:office" xmlns:r="http://schemas.openxmlformats.org/officeDocument/2006/relationships" xmlns:m="http://schemas.openxmlformats.org/officeDocument/2006/math" xmlns:v="urn:schemas-microsoft-com:vml" xmlns:wp14="http://schemas.microsoft.com/office/word/2010/wordprocessingDrawing" xmlns:wp="http://schemas.openxmlformats.org/drawingml/2006/wordprocessingDrawing" xmlns:w10="urn:schemas-microsoft-com:office:word" xmlns:w="http://schemas.openxmlformats.org/wordprocessingml/2006/main" xmlns:w14="http://schemas.microsoft.com/office/word/2010/wordml" xmlns:wpg="http://schemas.microsoft.com/office/word/2010/wordprocessingGroup" xmlns:wpi="http://schemas.microsoft.com/office/word/2010/wordprocessingInk" xmlns:wne="http://schemas.microsoft.com/office/word/2006/wordml" xmlns:wps="http://schemas.microsoft.com/office/word/2010/wordprocessingShape" mc:Ignorable="w14 wp14">
-  <w:docDefaults>
-    <w:rPrDefault>
-      <w:rPr>
-        <w:rFonts w:asciiTheme="minorHAnsi" w:eastAsiaTheme="minorHAnsi" w:hAnsiTheme="minorHAnsi" w:cstheme="minorBidi"/>
-        <w:sz w:val="22"/>
-        <w:szCs w:val="22"/>
-        <w:lang w:val="en-US" w:eastAsia="en-US" w:bidi="ar-SA"/>
-      </w:rPr>
-    </w:rPrDefault>
-    <w:pPrDefault>
-      <w:pPr>
-        <w:spacing w:after="160" w:line="259" w:lineRule="auto"/>
-      </w:pPr>
-    </w:pPrDefault>
-  </w:docDefaults>
-  <w:latentStyles w:defLockedState="0" w:defUIPriority="99" w:defSemiHidden="1" w:defUnhideWhenUsed="1" w:defQFormat="0" w:count="267">
-    <w:lsdException w:name="Normal" w:semiHidden="0" w:uiPriority="0" w:unhideWhenUsed="0" w:qFormat="1"/>
-    <w:lsdException w:name="heading 1" w:semiHidden="0" w:uiPriority="9" w:unhideWhenUsed="0" w:qFormat="1"/>
-    <w:lsdException w:name="heading 2" w:uiPriority="9" w:qFormat="1"/>
-    <w:lsdException w:name="heading 3" w:uiPriority="9" w:qFormat="1"/>
-    <w:lsdException w:name="heading 4" w:uiPriority="9" w:qFormat="1"/>
-    <w:lsdException w:name="heading 5" w:uiPriority="9" w:qFormat="1"/>
-    <w:lsdException w:name="heading 6" w:uiPriority="9" w:qFormat="1"/>
-    <w:lsdException w:name="heading 7" w:uiPriority="9" w:qFormat="1"/>
-    <w:lsdException w:name="heading 8" w:uiPriority="9" w:qFormat="1"/>
-    <w:lsdException w:name="heading 9" w:uiPriority="9" w:qFormat="1"/>
-    <w:lsdException w:name="toc 1" w:uiPriority="39"/>
-    <w:lsdException w:name="toc 2" w:uiPriority="39"/>
-    <w:lsdException w:name="toc 3" w:uiPriority="39"/>
-    <w:lsdException w:name="toc 4" w:uiPriority="39"/>
-    <w:lsdException w:name="toc 5" w:uiPriority="39"/>
-    <w:lsdException w:name="toc 6" w:uiPriority="39"/>
-    <w:lsdException w:name="toc 7" w:uiPriority="39"/>
-    <w:lsdException w:name="toc 8" w:uiPriority="39"/>
-    <w:lsdException w:name="toc 9" w:uiPriority="39"/>
-    <w:lsdException w:name="caption" w:uiPriority="35" w:qFormat="1"/>
-    <w:lsdException w:name="Title" w:semiHidden="0" w:uiPriority="10" w:unhideWhenUsed="0" w:qFormat="1"/>
-    <w:lsdException w:name="Default Paragraph Font" w:uiPriority="1"/>
-    <w:lsdException w:name="Subtitle" w:semiHidden="0" w:uiPriority="11" w:unhideWhenUsed="0" w:qFormat="1"/>
-    <w:lsdException w:name="Strong" w:semiHidden="0" w:uiPriority="22" w:unhideWhenUsed="0" w:qFormat="1"/>
-    <w:lsdException w:name="Emphasis" w:semiHidden="0" w:uiPriority="20" w:unhideWhenUsed="0" w:qFormat="1"/>
-    <w:lsdException w:name="Table Grid" w:semiHidden="0" w:uiPriority="39" w:unhideWhenUsed="0"/>
-    <w:lsdException w:name="Placeholder Text" w:unhideWhenUsed="0"/>
-    <w:lsdException w:name="No Spacing" w:semiHidden="0" w:uiPriority="1" w:unhideWhenUsed="0" w:qFormat="1"/>
-    <w:lsdException w:name="Light Shading" w:semiHidden="0" w:uiPriority="60" w:unhideWhenUsed="0"/>
-    <w:lsdException w:name="Light List" w:semiHidden="0" w:uiPriority="61" w:unhideWhenUsed="0"/>
-    <w:lsdException w:name="Light Grid" w:semiHidden="0" w:uiPriority="62" w:unhideWhenUsed="0"/>
-    <w:lsdException w:name="Medium Shading 1" w:semiHidden="0" w:uiPriority="63" w:unhideWhenUsed="0"/>
-    <w:lsdException w:name="Medium Shading 2" w:semiHidden="0" w:uiPriority="64" w:unhideWhenUsed="0"/>
-    <w:lsdException w:name="Medium List 1" w:semiHidden="0" w:uiPriority="65" w:unhideWhenUsed="0"/>
-    <w:lsdException w:name="Medium List 2" w:semiHidden="0" w:uiPriority="66" w:unhideWhenUsed="0"/>
-    <w:lsdException w:name="Medium Grid 1" w:semiHidden="0" w:uiPriority="67" w:unhideWhenUsed="0"/>
-    <w:lsdException w:name="Medium Grid 2" w:semiHidden="0" w:uiPriority="68" w:unhideWhenUsed="0"/>
-    <w:lsdException w:name="Medium Grid 3" w:semiHidden="0" w:uiPriority="69" w:unhideWhenUsed="0"/>
-    <w:lsdException w:name="Dark List" w:semiHidden="0" w:uiPriority="70" w:unhideWhenUsed="0"/>
-    <w:lsdException w:name="Colorful Shading" w:semiHidden="0" w:uiPriority="71" w:unhideWhenUsed="0"/>
-    <w:lsdException w:name="Colorful List" w:semiHidden="0" w:uiPriority="72" w:unhideWhenUsed="0"/>
-    <w:lsdException w:name="Colorful Grid" w:semiHidden="0" w:uiPriority="73" w:unhideWhenUsed="0"/>
-    <w:lsdException w:name="Light Shading Accent 1" w:semiHidden="0" w:uiPriority="60" w:unhideWhenUsed="0"/>
-    <w:lsdException w:name="Light List Accent 1" w:semiHidden="0" w:uiPriority="61" w:unhideWhenUsed="0"/>
-    <w:lsdException w:name="Light Grid Accent 1" w:semiHidden="0" w:uiPriority="62" w:unhideWhenUsed="0"/>
-    <w:lsdException w:name="Medium Shading 1 Accent 1" w:semiHidden="0" w:uiPriority="63" w:unhideWhenUsed="0"/>
-    <w:lsdException w:name="Medium Shading 2 Accent 1" w:semiHidden="0" w:uiPriority="64" w:unhideWhenUsed="0"/>
-    <w:lsdException w:name="Medium List 1 Accent 1" w:semiHidden="0" w:uiPriority="65" w:unhideWhenUsed="0"/>
-    <w:lsdException w:name="Revision" w:unhideWhenUsed="0"/>
-    <w:lsdException w:name="List Paragraph" w:semiHidden="0" w:uiPriority="34" w:unhideWhenUsed="0" w:qFormat="1"/>
-    <w:lsdException w:name="Quote" w:semiHidden="0" w:uiPriority="29" w:unhideWhenUsed="0" w:qFormat="1"/>
-    <w:lsdException w:name="Intense Quote" w:semiHidden="0" w:uiPriority="30" w:unhideWhenUsed="0" w:qFormat="1"/>
-    <w:lsdException w:name="Medium List 2 Accent 1" w:semiHidden="0" w:uiPriority="66" w:unhideWhenUsed="0"/>
-    <w:lsdException w:name="Medium Grid 1 Accent 1" w:semiHidden="0" w:uiPriority="67" w:unhideWhenUsed="0"/>
-    <w:lsdException w:name="Medium Grid 2 Accent 1" w:semiHidden="0" w:uiPriority="68" w:unhideWhenUsed="0"/>
-    <w:lsdException w:name="Medium Grid 3 Accent 1" w:semiHidden="0" w:uiPriority="69" w:unhideWhenUsed="0"/>
-    <w:lsdException w:name="Dark List Accent 1" w:semiHidden="0" w:uiPriority="70" w:unhideWhenUsed="0"/>
-    <w:lsdException w:name="Colorful Shading Accent 1" w:semiHidden="0" w:uiPriority="71" w:unhideWhenUsed="0"/>
-    <w:lsdException w:name="Colorful List Accent 1" w:semiHidden="0" w:uiPriority="72" w:unhideWhenUsed="0"/>
-    <w:lsdException w:name="Colorful Grid Accent 1" w:semiHidden="0" w:uiPriority="73" w:unhideWhenUsed="0"/>
-    <w:lsdException w:name="Light Shading Accent 2" w:semiHidden="0" w:uiPriority="60" w:unhideWhenUsed="0"/>
-    <w:lsdException w:name="Light List Accent 2" w:semiHidden="0" w:uiPriority="61" w:unhideWhenUsed="0"/>
-    <w:lsdException w:name="Light Grid Accent 2" w:semiHidden="0" w:uiPriority="62" w:unhideWhenUsed="0"/>
-    <w:lsdException w:name="Medium Shading 1 Accent 2" w:semiHidden="0" w:uiPriority="63" w:unhideWhenUsed="0"/>
-    <w:lsdException w:name="Medium Shading 2 Accent 2" w:semiHidden="0" w:uiPriority="64" w:unhideWhenUsed="0"/>
-    <w:lsdException w:name="Medium List 1 Accent 2" w:semiHidden="0" w:uiPriority="65" w:unhideWhenUsed="0"/>
-    <w:lsdException w:name="Medium List 2 Accent 2" w:semiHidden="0" w:uiPriority="66" w:unhideWhenUsed="0"/>
-    <w:lsdException w:name="Medium Grid 1 Accent 2" w:semiHidden="0" w:uiPriority="67" w:unhideWhenUsed="0"/>
-    <w:lsdException w:name="Medium Grid 2 Accent 2" w:semiHidden="0" w:uiPriority="68" w:unhideWhenUsed="0"/>
-    <w:lsdException w:name="Medium Grid 3 Accent 2" w:semiHidden="0" w:uiPriority="69" w:unhideWhenUsed="0"/>
-    <w:lsdException w:name="Dark List Accent 2" w:semiHidden="0" w:uiPriority="70" w:unhideWhenUsed="0"/>
-    <w:lsdException w:name="Colorful Shading Accent 2" w:semiHidden="0" w:uiPriority="71" w:unhideWhenUsed="0"/>
-    <w:lsdException w:name="Colorful List Accent 2" w:semiHidden="0" w:uiPriority="72" w:unhideWhenUsed="0"/>
-    <w:lsdException w:name="Colorful Grid Accent 2" w:semiHidden="0" w:uiPriority="73" w:unhideWhenUsed="0"/>
-    <w:lsdException w:name="Light Shading Accent 3" w:semiHidden="0" w:uiPriority="60" w:unhideWhenUsed="0"/>
-    <w:lsdException w:name="Light List Accent 3" w:semiHidden="0" w:uiPriority="61" w:unhideWhenUsed="0"/>
-    <w:lsdException w:name="Light Grid Accent 3" w:semiHidden="0" w:uiPriority="62" w:unhideWhenUsed="0"/>
-    <w:lsdException w:name="Medium Shading 1 Accent 3" w:semiHidden="0" w:uiPriority="63" w:unhideWhenUsed="0"/>
-    <w:lsdException w:name="Medium Shading 2 Accent 3" w:semiHidden="0" w:uiPriority="64" w:unhideWhenUsed="0"/>
-    <w:lsdException w:name="Medium List 1 Accent 3" w:semiHidden="0" w:uiPriority="65" w:unhideWhenUsed="0"/>
-    <w:lsdException w:name="Medium List 2 Accent 3" w:semiHidden="0" w:uiPriority="66" w:unhideWhenUsed="0"/>
-    <w:lsdException w:name="Medium Grid 1 Accent 3" w:semiHidden="0" w:uiPriority="67" w:unhideWhenUsed="0"/>
-    <w:lsdException w:name="Medium Grid 2 Accent 3" w:semiHidden="0" w:uiPriority="68" w:unhideWhenUsed="0"/>
-    <w:lsdException w:name="Medium Grid 3 Accent 3" w:semiHidden="0" w:uiPriority="69" w:unhideWhenUsed="0"/>
-    <w:lsdException w:name="Dark List Accent 3" w:semiHidden="0" w:uiPriority="70" w:unhideWhenUsed="0"/>
-    <w:lsdException w:name="Colorful Shading Accent 3" w:semiHidden="0" w:uiPriority="71" w:unhideWhenUsed="0"/>
-    <w:lsdException w:name="Colorful List Accent 3" w:semiHidden="0" w:uiPriority="72" w:unhideWhenUsed="0"/>
-    <w:lsdException w:name="Colorful Grid Accent 3" w:semiHidden="0" w:uiPriority="73" w:unhideWhenUsed="0"/>
-    <w:lsdException w:name="Light Shading Accent 4" w:semiHidden="0" w:uiPriority="60" w:unhideWhenUsed="0"/>
-    <w:lsdException w:name="Light List Accent 4" w:semiHidden="0" w:uiPriority="61" w:unhideWhenUsed="0"/>
-    <w:lsdException w:name="Light Grid Accent 4" w:semiHidden="0" w:uiPriority="62" w:unhideWhenUsed="0"/>
-    <w:lsdException w:name="Medium Shading 1 Accent 4" w:semiHidden="0" w:uiPriority="63" w:unhideWhenUsed="0"/>
-    <w:lsdException w:name="Medium Shading 2 Accent 4" w:semiHidden="0" w:uiPriority="64" w:unhideWhenUsed="0"/>
-    <w:lsdException w:name="Medium List 1 Accent 4" w:semiHidden="0" w:uiPriority="65" w:unhideWhenUsed="0"/>
-    <w:lsdException w:name="Medium List 2 Accent 4" w:semiHidden="0" w:uiPriority="66" w:unhideWhenUsed="0"/>
-    <w:lsdException w:name="Medium Grid 1 Accent 4" w:semiHidden="0" w:uiPriority="67" w:unhideWhenUsed="0"/>
-    <w:lsdException w:name="Medium Grid 2 Accent 4" w:semiHidden="0" w:uiPriority="68" w:unhideWhenUsed="0"/>
-    <w:lsdException w:name="Medium Grid 3 Accent 4" w:semiHidden="0" w:uiPriority="69" w:unhideWhenUsed="0"/>
-    <w:lsdException w:name="Dark List Accent 4" w:semiHidden="0" w:uiPriority="70" w:unhideWhenUsed="0"/>
-    <w:lsdException w:name="Colorful Shading Accent 4" w:semiHidden="0" w:uiPriority="71" w:unhideWhenUsed="0"/>
-    <w:lsdException w:name="Colorful List Accent 4" w:semiHidden="0" w:uiPriority="72" w:unhideWhenUsed="0"/>
-    <w:lsdException w:name="Colorful Grid Accent 4" w:semiHidden="0" w:uiPriority="73" w:unhideWhenUsed="0"/>
-    <w:lsdException w:name="Light Shading Accent 5" w:semiHidden="0" w:uiPriority="60" w:unhideWhenUsed="0"/>
-    <w:lsdException w:name="Light List Accent 5" w:semiHidden="0" w:uiPriority="61" w:unhideWhenUsed="0"/>
-    <w:lsdException w:name="Light Grid Accent 5" w:semiHidden="0" w:uiPriority="62" w:unhideWhenUsed="0"/>
-    <w:lsdException w:name="Medium Shading 1 Accent 5" w:semiHidden="0" w:uiPriority="63" w:unhideWhenUsed="0"/>
-    <w:lsdException w:name="Medium Shading 2 Accent 5" w:semiHidden="0" w:uiPriority="64" w:unhideWhenUsed="0"/>
-    <w:lsdException w:name="Medium List 1 Accent 5" w:semiHidden="0" w:uiPriority="65" w:unhideWhenUsed="0"/>
-    <w:lsdException w:name="Medium List 2 Accent 5" w:semiHidden="0" w:uiPriority="66" w:unhideWhenUsed="0"/>
-    <w:lsdException w:name="Medium Grid 1 Accent 5" w:semiHidden="0" w:uiPriority="67" w:unhideWhenUsed="0"/>
-    <w:lsdException w:name="Medium Grid 2 Accent 5" w:semiHidden="0" w:uiPriority="68" w:unhideWhenUsed="0"/>
-    <w:lsdException w:name="Medium Grid 3 Accent 5" w:semiHidden="0" w:uiPriority="69" w:unhideWhenUsed="0"/>
-    <w:lsdException w:name="Dark List Accent 5" w:semiHidden="0" w:uiPriority="70" w:unhideWhenUsed="0"/>
-    <w:lsdException w:name="Colorful Shading Accent 5" w:semiHidden="0" w:uiPriority="71" w:unhideWhenUsed="0"/>
-    <w:lsdException w:name="Colorful List Accent 5" w:semiHidden="0" w:uiPriority="72" w:unhideWhenUsed="0"/>
-    <w:lsdException w:name="Colorful Grid Accent 5" w:semiHidden="0" w:uiPriority="73" w:unhideWhenUsed="0"/>
-    <w:lsdException w:name="Light Shading Accent 6" w:semiHidden="0" w:uiPriority="60" w:unhideWhenUsed="0"/>
-    <w:lsdException w:name="Light List Accent 6" w:semiHidden="0" w:uiPriority="61" w:unhideWhenUsed="0"/>
-    <w:lsdException w:name="Light Grid Accent 6" w:semiHidden="0" w:uiPriority="62" w:unhideWhenUsed="0"/>
-    <w:lsdException w:name="Medium Shading 1 Accent 6" w:semiHidden="0" w:uiPriority="63" w:unhideWhenUsed="0"/>
-    <w:lsdException w:name="Medium Shading 2 Accent 6" w:semiHidden="0" w:uiPriority="64" w:unhideWhenUsed="0"/>
-    <w:lsdException w:name="Medium List 1 Accent 6" w:semiHidden="0" w:uiPriority="65" w:unhideWhenUsed="0"/>
-    <w:lsdException w:name="Medium List 2 Accent 6" w:semiHidden="0" w:uiPriority="66" w:unhideWhenUsed="0"/>
-    <w:lsdException w:name="Medium Grid 1 Accent 6" w:semiHidden="0" w:uiPriority="67" w:unhideWhenUsed="0"/>
-    <w:lsdException w:name="Medium Grid 2 Accent 6" w:semiHidden="0" w:uiPriority="68" w:unhideWhenUsed="0"/>
-    <w:lsdException w:name="Medium Grid 3 Accent 6" w:semiHidden="0" w:uiPriority="69" w:unhideWhenUsed="0"/>
-    <w:lsdException w:name="Dark List Accent 6" w:semiHidden="0" w:uiPriority="70" w:unhideWhenUsed="0"/>
-    <w:lsdException w:name="Colorful Shading Accent 6" w:semiHidden="0" w:uiPriority="71" w:unhideWhenUsed="0"/>
-    <w:lsdException w:name="Colorful List Accent 6" w:semiHidden="0" w:uiPriority="72" w:unhideWhenUsed="0"/>
-    <w:lsdException w:name="Colorful Grid Accent 6" w:semiHidden="0" w:uiPriority="73" w:unhideWhenUsed="0"/>
-    <w:lsdException w:name="Subtle Emphasis" w:semiHidden="0" w:uiPriority="19" w:unhideWhenUsed="0" w:qFormat="1"/>
-    <w:lsdException w:name="Intense Emphasis" w:semiHidden="0" w:uiPriority="21" w:unhideWhenUsed="0" w:qFormat="1"/>
-    <w:lsdException w:name="Subtle Reference" w:semiHidden="0" w:uiPriority="31" w:unhideWhenUsed="0" w:qFormat="1"/>
-    <w:lsdException w:name="Intense Reference" w:semiHidden="0" w:uiPriority="32" w:unhideWhenUsed="0" w:qFormat="1"/>
-    <w:lsdException w:name="Book Title" w:semiHidden="0" w:uiPriority="33" w:unhideWhenUsed="0" w:qFormat="1"/>
-    <w:lsdException w:name="Bibliography" w:uiPriority="37"/>
-    <w:lsdException w:name="TOC Heading" w:uiPriority="39" w:qFormat="1"/>
+  <w:latentStyles w:defLockedState="0" w:defUIPriority="99" w:defSemiHidden="0" w:defUnhideWhenUsed="0" w:defQFormat="0" w:count="371">
+    <w:lsdException w:name="Normal" w:uiPriority="0" w:qFormat="1"/>
+    <w:lsdException w:name="heading 1" w:uiPriority="9" w:qFormat="1"/>
+    <w:lsdException w:name="heading 2" w:semiHidden="1" w:uiPriority="9" w:unhideWhenUsed="1" w:qFormat="1"/>
+    <w:lsdException w:name="heading 3" w:semiHidden="1" w:uiPriority="9" w:unhideWhenUsed="1" w:qFormat="1"/>
+    <w:lsdException w:name="heading 4" w:semiHidden="1" w:uiPriority="9" w:unhideWhenUsed="1" w:qFormat="1"/>
+    <w:lsdException w:name="heading 5" w:semiHidden="1" w:uiPriority="9" w:unhideWhenUsed="1" w:qFormat="1"/>
+    <w:lsdException w:name="heading 6" w:semiHidden="1" w:uiPriority="9" w:unhideWhenUsed="1" w:qFormat="1"/>
+    <w:lsdException w:name="heading 7" w:semiHidden="1" w:uiPriority="9" w:unhideWhenUsed="1" w:qFormat="1"/>
+    <w:lsdException w:name="heading 8" w:semiHidden="1" w:uiPriority="9" w:unhideWhenUsed="1" w:qFormat="1"/>
+    <w:lsdException w:name="heading 9" w:semiHidden="1" w:uiPriority="9" w:unhideWhenUsed="1" w:qFormat="1"/>
+    <w:lsdException w:name="index 1" w:semiHidden="1" w:unhideWhenUsed="1"/>
+    <w:lsdException w:name="index 2" w:semiHidden="1" w:unhideWhenUsed="1"/>
+    <w:lsdException w:name="index 3" w:semiHidden="1" w:unhideWhenUsed="1"/>
+    <w:lsdException w:name="index 4" w:semiHidden="1" w:unhideWhenUsed="1"/>
+    <w:lsdException w:name="index 5" w:semiHidden="1" w:unhideWhenUsed="1"/>
+    <w:lsdException w:name="index 6" w:semiHidden="1" w:unhideWhenUsed="1"/>
+    <w:lsdException w:name="index 7" w:semiHidden="1" w:unhideWhenUsed="1"/>
+    <w:lsdException w:name="index 8" w:semiHidden="1" w:unhideWhenUsed="1"/>
+    <w:lsdException w:name="index 9" w:semiHidden="1" w:unhideWhenUsed="1"/>
+    <w:lsdException w:name="toc 1" w:semiHidden="1" w:uiPriority="39" w:unhideWhenUsed="1"/>
+    <w:lsdException w:name="toc 2" w:semiHidden="1" w:uiPriority="39" w:unhideWhenUsed="1"/>
+    <w:lsdException w:name="toc 3" w:semiHidden="1" w:uiPriority="39" w:unhideWhenUsed="1"/>
+    <w:lsdException w:name="toc 4" w:semiHidden="1" w:uiPriority="39" w:unhideWhenUsed="1"/>
+    <w:lsdException w:name="toc 5" w:semiHidden="1" w:uiPriority="39" w:unhideWhenUsed="1"/>
+    <w:lsdException w:name="toc 6" w:semiHidden="1" w:uiPriority="39" w:unhideWhenUsed="1"/>
+    <w:lsdException w:name="toc 7" w:semiHidden="1" w:uiPriority="39" w:unhideWhenUsed="1"/>
+    <w:lsdException w:name="toc 8" w:semiHidden="1" w:uiPriority="39" w:unhideWhenUsed="1"/>
+    <w:lsdException w:name="toc 9" w:semiHidden="1" w:uiPriority="39" w:unhideWhenUsed="1"/>
+    <w:lsdException w:name="Normal Indent" w:semiHidden="1" w:unhideWhenUsed="1"/>
+    <w:lsdException w:name="footnote text" w:semiHidden="1" w:unhideWhenUsed="1"/>
+    <w:lsdException w:name="annotation text" w:semiHidden="1" w:unhideWhenUsed="1"/>
+    <w:lsdException w:name="header" w:semiHidden="1" w:unhideWhenUsed="1"/>
+    <w:lsdException w:name="footer" w:semiHidden="1" w:unhideWhenUsed="1"/>
+    <w:lsdException w:name="index heading" w:semiHidden="1" w:unhideWhenUsed="1"/>
+    <w:lsdException w:name="caption" w:semiHidden="1" w:uiPriority="35" w:unhideWhenUsed="1" w:qFormat="1"/>
+    <w:lsdException w:name="table of figures" w:semiHidden="1" w:unhideWhenUsed="1"/>
+    <w:lsdException w:name="envelope address" w:semiHidden="1" w:unhideWhenUsed="1"/>
+    <w:lsdException w:name="envelope return" w:semiHidden="1" w:unhideWhenUsed="1"/>
+    <w:lsdException w:name="footnote reference" w:semiHidden="1" w:unhideWhenUsed="1"/>
+    <w:lsdException w:name="annotation reference" w:semiHidden="1" w:unhideWhenUsed="1"/>
+    <w:lsdException w:name="line number" w:semiHidden="1" w:unhideWhenUsed="1"/>
+    <w:lsdException w:name="page number" w:semiHidden="1" w:unhideWhenUsed="1"/>
+    <w:lsdException w:name="endnote reference" w:semiHidden="1" w:unhideWhenUsed="1"/>
+    <w:lsdException w:name="endnote text" w:semiHidden="1" w:unhideWhenUsed="1"/>
+    <w:lsdException w:name="table of authorities" w:semiHidden="1" w:unhideWhenUsed="1"/>
+    <w:lsdException w:name="macro" w:semiHidden="1" w:unhideWhenUsed="1"/>
+    <w:lsdException w:name="toa heading" w:semiHidden="1" w:unhideWhenUsed="1"/>
+    <w:lsdException w:name="List" w:semiHidden="1" w:unhideWhenUsed="1"/>
+    <w:lsdException w:name="List Bullet" w:semiHidden="1" w:unhideWhenUsed="1"/>
+    <w:lsdException w:name="List Number" w:semiHidden="1" w:unhideWhenUsed="1"/>
+    <w:lsdException w:name="List 2" w:semiHidden="1" w:unhideWhenUsed="1"/>
+    <w:lsdException w:name="List 3" w:semiHidden="1" w:unhideWhenUsed="1"/>
+    <w:lsdException w:name="List 4" w:semiHidden="1" w:unhideWhenUsed="1"/>
+    <w:lsdException w:name="List 5" w:semiHidden="1" w:unhideWhenUsed="1"/>
+    <w:lsdException w:name="List Bullet 2" w:semiHidden="1" w:unhideWhenUsed="1"/>
+    <w:lsdException w:name="List Bullet 3" w:semiHidden="1" w:unhideWhenUsed="1"/>
+    <w:lsdException w:name="List Bullet 4" w:semiHidden="1" w:unhideWhenUsed="1"/>
+    <w:lsdException w:name="List Bullet 5" w:semiHidden="1" w:unhideWhenUsed="1"/>
+    <w:lsdException w:name="List Number 2" w:semiHidden="1" w:unhideWhenUsed="1"/>
+    <w:lsdException w:name="List Number 3" w:semiHidden="1" w:unhideWhenUsed="1"/>
+    <w:lsdException w:name="List Number 4" w:semiHidden="1" w:unhideWhenUsed="1"/>
+    <w:lsdException w:name="List Number 5" w:semiHidden="1" w:unhideWhenUsed="1"/>
+    <w:lsdException w:name="Title" w:uiPriority="10" w:qFormat="1"/>
+    <w:lsdException w:name="Closing" w:semiHidden="1" w:unhideWhenUsed="1"/>
+    <w:lsdException w:name="Signature" w:semiHidden="1" w:unhideWhenUsed="1"/>
+    <w:lsdException w:name="Default Paragraph Font" w:semiHidden="1" w:uiPriority="1" w:unhideWhenUsed="1"/>
+    <w:lsdException w:name="Body Text" w:semiHidden="1" w:unhideWhenUsed="1"/>
+    <w:lsdException w:name="Body Text Indent" w:semiHidden="1" w:unhideWhenUsed="1"/>
+    <w:lsdException w:name="List Continue" w:semiHidden="1" w:unhideWhenUsed="1"/>
+    <w:lsdException w:name="List Continue 2" w:semiHidden="1" w:unhideWhenUsed="1"/>
+    <w:lsdException w:name="List Continue 3" w:semiHidden="1" w:unhideWhenUsed="1"/>
+    <w:lsdException w:name="List Continue 4" w:semiHidden="1" w:unhideWhenUsed="1"/>
+    <w:lsdException w:name="List Continue 5" w:semiHidden="1" w:unhideWhenUsed="1"/>
+    <w:lsdException w:name="Message Header" w:semiHidden="1" w:unhideWhenUsed="1"/>
+    <w:lsdException w:name="Subtitle" w:uiPriority="11" w:qFormat="1"/>
+    <w:lsdException w:name="Salutation" w:semiHidden="1" w:unhideWhenUsed="1"/>
+    <w:lsdException w:name="Date" w:semiHidden="1" w:unhideWhenUsed="1"/>
+    <w:lsdException w:name="Body Text First Indent" w:semiHidden="1" w:unhideWhenUsed="1"/>
+    <w:lsdException w:name="Body Text First Indent 2" w:semiHidden="1" w:unhideWhenUsed="1"/>
+    <w:lsdException w:name="Note Heading" w:semiHidden="1" w:unhideWhenUsed="1"/>
+    <w:lsdException w:name="Body Text 2" w:semiHidden="1" w:unhideWhenUsed="1"/>
+    <w:lsdException w:name="Body Text 3" w:semiHidden="1" w:unhideWhenUsed="1"/>
+    <w:lsdException w:name="Body Text Indent 2" w:semiHidden="1" w:unhideWhenUsed="1"/>
+    <w:lsdException w:name="Body Text Indent 3" w:semiHidden="1" w:unhideWhenUsed="1"/>
+    <w:lsdException w:name="Block Text" w:semiHidden="1" w:unhideWhenUsed="1"/>
+    <w:lsdException w:name="Hyperlink" w:semiHidden="1" w:unhideWhenUsed="1"/>
+    <w:lsdException w:name="FollowedHyperlink" w:semiHidden="1" w:unhideWhenUsed="1"/>
+    <w:lsdException w:name="Strong" w:uiPriority="22" w:qFormat="1"/>
+    <w:lsdException w:name="Emphasis" w:uiPriority="20" w:qFormat="1"/>
+    <w:lsdException w:name="Document Map" w:semiHidden="1" w:unhideWhenUsed="1"/>
+    <w:lsdException w:name="Plain Text" w:semiHidden="1" w:unhideWhenUsed="1"/>
+    <w:lsdException w:name="E-mail Signature" w:semiHidden="1" w:unhideWhenUsed="1"/>
+    <w:lsdException w:name="HTML Top of Form" w:semiHidden="1" w:unhideWhenUsed="1"/>
+    <w:lsdException w:name="HTML Bottom of Form" w:semiHidden="1" w:unhideWhenUsed="1"/>
+    <w:lsdException w:name="Normal (Web)" w:semiHidden="1" w:unhideWhenUsed="1"/>
+    <w:lsdException w:name="HTML Acronym" w:semiHidden="1" w:unhideWhenUsed="1"/>
+    <w:lsdException w:name="HTML Address" w:semiHidden="1" w:unhideWhenUsed="1"/>
+    <w:lsdException w:name="HTML Cite" w:semiHidden="1" w:unhideWhenUsed="1"/>
+    <w:lsdException w:name="HTML Code" w:semiHidden="1" w:unhideWhenUsed="1"/>
+    <w:lsdException w:name="HTML Definition" w:semiHidden="1" w:unhideWhenUsed="1"/>
+    <w:lsdException w:name="HTML Keyboard" w:semiHidden="1" w:unhideWhenUsed="1"/>
+    <w:lsdException w:name="HTML Preformatted" w:semiHidden="1" w:unhideWhenUsed="1"/>
+    <w:lsdException w:name="HTML Sample" w:semiHidden="1" w:unhideWhenUsed="1"/>
+    <w:lsdException w:name="HTML Typewriter" w:semiHidden="1" w:unhideWhenUsed="1"/>
+    <w:lsdException w:name="HTML Variable" w:semiHidden="1" w:unhideWhenUsed="1"/>
+    <w:lsdException w:name="Normal Table" w:semiHidden="1" w:unhideWhenUsed="1"/>
+    <w:lsdException w:name="annotation subject" w:semiHidden="1" w:unhideWhenUsed="1"/>
+    <w:lsdException w:name="No List" w:semiHidden="1" w:unhideWhenUsed="1"/>
+    <w:lsdException w:name="Outline List 1" w:semiHidden="1" w:unhideWhenUsed="1"/>
+    <w:lsdException w:name="Outline List 2" w:semiHidden="1" w:unhideWhenUsed="1"/>
+    <w:lsdException w:name="Outline List 3" w:semiHidden="1" w:unhideWhenUsed="1"/>
+    <w:lsdException w:name="Table Simple 1" w:semiHidden="1" w:unhideWhenUsed="1"/>
+    <w:lsdException w:name="Table Simple 2" w:semiHidden="1" w:unhideWhenUsed="1"/>
+    <w:lsdException w:name="Table Simple 3" w:semiHidden="1" w:unhideWhenUsed="1"/>
+    <w:lsdException w:name="Table Classic 1" w:semiHidden="1" w:unhideWhenUsed="1"/>
+    <w:lsdException w:name="Table Classic 2" w:semiHidden="1" w:unhideWhenUsed="1"/>
+    <w:lsdException w:name="Table Classic 3" w:semiHidden="1" w:unhideWhenUsed="1"/>
+    <w:lsdException w:name="Table Classic 4" w:semiHidden="1" w:unhideWhenUsed="1"/>
+    <w:lsdException w:name="Table Colorful 1" w:semiHidden="1" w:unhideWhenUsed="1"/>
+    <w:lsdException w:name="Table Colorful 2" w:semiHidden="1" w:unhideWhenUsed="1"/>
+    <w:lsdException w:name="Table Colorful 3" w:semiHidden="1" w:unhideWhenUsed="1"/>
+    <w:lsdException w:name="Table Columns 1" w:semiHidden="1" w:unhideWhenUsed="1"/>
+    <w:lsdException w:name="Table Columns 2" w:semiHidden="1" w:unhideWhenUsed="1"/>
+    <w:lsdException w:name="Table Columns 3" w:semiHidden="1" w:unhideWhenUsed="1"/>
+    <w:lsdException w:name="Table Columns 4" w:semiHidden="1" w:unhideWhenUsed="1"/>
+    <w:lsdException w:name="Table Columns 5" w:semiHidden="1" w:unhideWhenUsed="1"/>
+    <w:lsdException w:name="Table Grid 1" w:semiHidden="1" w:unhideWhenUsed="1"/>
+    <w:lsdException w:name="Table Grid 2" w:semiHidden="1" w:unhideWhenUsed="1"/>
+    <w:lsdException w:name="Table Grid 3" w:semiHidden="1" w:unhideWhenUsed="1"/>
+    <w:lsdException w:name="Table Grid 4" w:semiHidden="1" w:unhideWhenUsed="1"/>
+    <w:lsdException w:name="Table Grid 5" w:semiHidden="1" w:unhideWhenUsed="1"/>
+    <w:lsdException w:name="Table Grid 6" w:semiHidden="1" w:unhideWhenUsed="1"/>
+    <w:lsdException w:name="Table Grid 7" w:semiHidden="1" w:unhideWhenUsed="1"/>
+    <w:lsdException w:name="Table Grid 8" w:semiHidden="1" w:unhideWhenUsed="1"/>
+    <w:lsdException w:name="Table List 1" w:semiHidden="1" w:unhideWhenUsed="1"/>
+    <w:lsdException w:name="Table List 2" w:semiHidden="1" w:unhideWhenUsed="1"/>
+    <w:lsdException w:name="Table List 3" w:semiHidden="1" w:unhideWhenUsed="1"/>
+    <w:lsdException w:name="Table List 4" w:semiHidden="1" w:unhideWhenUsed="1"/>
+    <w:lsdException w:name="Table List 5" w:semiHidden="1" w:unhideWhenUsed="1"/>
+    <w:lsdException w:name="Table List 6" w:semiHidden="1" w:unhideWhenUsed="1"/>
+    <w:lsdException w:name="Table List 7" w:semiHidden="1" w:unhideWhenUsed="1"/>
+    <w:lsdException w:name="Table List 8" w:semiHidden="1" w:unhideWhenUsed="1"/>
+    <w:lsdException w:name="Table 3D effects 1" w:semiHidden="1" w:unhideWhenUsed="1"/>
+    <w:lsdException w:name="Table 3D effects 2" w:semiHidden="1" w:unhideWhenUsed="1"/>
+    <w:lsdException w:name="Table 3D effects 3" w:semiHidden="1" w:unhideWhenUsed="1"/>
+    <w:lsdException w:name="Table Contemporary" w:semiHidden="1" w:unhideWhenUsed="1"/>
+    <w:lsdException w:name="Table Elegant" w:semiHidden="1" w:unhideWhenUsed="1"/>
+    <w:lsdException w:name="Table Professional" w:semiHidden="1" w:unhideWhenUsed="1"/>
+    <w:lsdException w:name="Table Subtle 1" w:semiHidden="1" w:unhideWhenUsed="1"/>
+    <w:lsdException w:name="Table Subtle 2" w:semiHidden="1" w:unhideWhenUsed="1"/>
+    <w:lsdException w:name="Table Web 1" w:semiHidden="1" w:unhideWhenUsed="1"/>
+    <w:lsdException w:name="Table Web 2" w:semiHidden="1" w:unhideWhenUsed="1"/>
+    <w:lsdException w:name="Table Web 3" w:semiHidden="1" w:unhideWhenUsed="1"/>
+    <w:lsdException w:name="Balloon Text" w:semiHidden="1" w:unhideWhenUsed="1"/>
+    <w:lsdException w:name="Table Grid" w:uiPriority="39"/>
+    <w:lsdException w:name="Table Theme" w:semiHidden="1" w:unhideWhenUsed="1"/>
+    <w:lsdException w:name="Placeholder Text" w:semiHidden="1"/>
+    <w:lsdException w:name="No Spacing" w:uiPriority="1" w:qFormat="1"/>
+    <w:lsdException w:name="Light Shading" w:uiPriority="60"/>
+    <w:lsdException w:name="Light List" w:uiPriority="61"/>
+    <w:lsdException w:name="Light Grid" w:uiPriority="62"/>
+    <w:lsdException w:name="Medium Shading 1" w:uiPriority="63"/>
+    <w:lsdException w:name="Medium Shading 2" w:uiPriority="64"/>
+    <w:lsdException w:name="Medium List 1" w:uiPriority="65"/>
+    <w:lsdException w:name="Medium List 2" w:uiPriority="66"/>
+    <w:lsdException w:name="Medium Grid 1" w:uiPriority="67"/>
+    <w:lsdException w:name="Medium Grid 2" w:uiPriority="68"/>
+    <w:lsdException w:name="Medium Grid 3" w:uiPriority="69"/>
+    <w:lsdException w:name="Dark List" w:uiPriority="70"/>
+    <w:lsdException w:name="Colorful Shading" w:uiPriority="71"/>
+    <w:lsdException w:name="Colorful List" w:uiPriority="72"/>
+    <w:lsdException w:name="Colorful Grid" w:uiPriority="73"/>
+    <w:lsdException w:name="Light Shading Accent 1" w:uiPriority="60"/>
+    <w:lsdException w:name="Light List Accent 1" w:uiPriority="61"/>
+    <w:lsdException w:name="Light Grid Accent 1" w:uiPriority="62"/>
+    <w:lsdException w:name="Medium Shading 1 Accent 1" w:uiPriority="63"/>
+    <w:lsdException w:name="Medium Shading 2 Accent 1" w:uiPriority="64"/>
+    <w:lsdException w:name="Medium List 1 Accent 1" w:uiPriority="65"/>
+    <w:lsdException w:name="Revision" w:semiHidden="1"/>
+    <w:lsdException w:name="List Paragraph" w:uiPriority="34" w:qFormat="1"/>
+    <w:lsdException w:name="Quote" w:uiPriority="29" w:qFormat="1"/>
+    <w:lsdException w:name="Intense Quote" w:uiPriority="30" w:qFormat="1"/>
+    <w:lsdException w:name="Medium List 2 Accent 1" w:uiPriority="66"/>
+    <w:lsdException w:name="Medium Grid 1 Accent 1" w:uiPriority="67"/>
+    <w:lsdException w:name="Medium Grid 2 Accent 1" w:uiPriority="68"/>
+    <w:lsdException w:name="Medium Grid 3 Accent 1" w:uiPriority="69"/>
+    <w:lsdException w:name="Dark List Accent 1" w:uiPriority="70"/>
+    <w:lsdException w:name="Colorful Shading Accent 1" w:uiPriority="71"/>
+    <w:lsdException w:name="Colorful List Accent 1" w:uiPriority="72"/>
+    <w:lsdException w:name="Colorful Grid Accent 1" w:uiPriority="73"/>
+    <w:lsdException w:name="Light Shading Accent 2" w:uiPriority="60"/>
+    <w:lsdException w:name="Light List Accent 2" w:uiPriority="61"/>
+    <w:lsdException w:name="Light Grid Accent 2" w:uiPriority="62"/>
+    <w:lsdException w:name="Medium Shading 1 Accent 2" w:uiPriority="63"/>
+    <w:lsdException w:name="Medium Shading 2 Accent 2" w:uiPriority="64"/>
+    <w:lsdException w:name="Medium List 1 Accent 2" w:uiPriority="65"/>
+    <w:lsdException w:name="Medium List 2 Accent 2" w:uiPriority="66"/>
+    <w:lsdException w:name="Medium Grid 1 Accent 2" w:uiPriority="67"/>
+    <w:lsdException w:name="Medium Grid 2 Accent 2" w:uiPriority="68"/>
+    <w:lsdException w:name="Medium Grid 3 Accent 2" w:uiPriority="69"/>
+    <w:lsdException w:name="Dark List Accent 2" w:uiPriority="70"/>
+    <w:lsdException w:name="Colorful Shading Accent 2" w:uiPriority="71"/>
+    <w:lsdException w:name="Colorful List Accent 2" w:uiPriority="72"/>
+    <w:lsdException w:name="Colorful Grid Accent 2" w:uiPriority="73"/>
+    <w:lsdException w:name="Light Shading Accent 3" w:uiPriority="60"/>
+    <w:lsdException w:name="Light List Accent 3" w:uiPriority="61"/>
+    <w:lsdException w:name="Light Grid Accent 3" w:uiPriority="62"/>
+    <w:lsdException w:name="Medium Shading 1 Accent 3" w:uiPriority="63"/>
+    <w:lsdException w:name="Medium Shading 2 Accent 3" w:uiPriority="64"/>
+    <w:lsdException w:name="Medium List 1 Accent 3" w:uiPriority="65"/>
+    <w:lsdException w:name="Medium List 2 Accent 3" w:uiPriority="66"/>
+    <w:lsdException w:name="Medium Grid 1 Accent 3" w:uiPriority="67"/>
+    <w:lsdException w:name="Medium Grid 2 Accent 3" w:uiPriority="68"/>
+    <w:lsdException w:name="Medium Grid 3 Accent 3" w:uiPriority="69"/>
+    <w:lsdException w:name="Dark List Accent 3" w:uiPriority="70"/>
+    <w:lsdException w:name="Colorful Shading Accent 3" w:uiPriority="71"/>
+    <w:lsdException w:name="Colorful List Accent 3" w:uiPriority="72"/>
+    <w:lsdException w:name="Colorful Grid Accent 3" w:uiPriority="73"/>
+    <w:lsdException w:name="Light Shading Accent 4" w:uiPriority="60"/>
+    <w:lsdException w:name="Light List Accent 4" w:uiPriority="61"/>
+    <w:lsdException w:name="Light Grid Accent 4" w:uiPriority="62"/>
+    <w:lsdException w:name="Medium Shading 1 Accent 4" w:uiPriority="63"/>
+    <w:lsdException w:name="Medium Shading 2 Accent 4" w:uiPriority="64"/>
+    <w:lsdException w:name="Medium List 1 Accent 4" w:uiPriority="65"/>
+    <w:lsdException w:name="Medium List 2 Accent 4" w:uiPriority="66"/>
+    <w:lsdException w:name="Medium Grid 1 Accent 4" w:uiPriority="67"/>
+    <w:lsdException w:name="Medium Grid 2 Accent 4" w:uiPriority="68"/>
+    <w:lsdException w:name="Medium Grid 3 Accent 4" w:uiPriority="69"/>
+    <w:lsdException w:name="Dark List Accent 4" w:uiPriority="70"/>
+    <w:lsdException w:name="Colorful Shading Accent 4" w:uiPriority="71"/>
+    <w:lsdException w:name="Colorful List Accent 4" w:uiPriority="72"/>
+    <w:lsdException w:name="Colorful Grid Accent 4" w:uiPriority="73"/>
+    <w:lsdException w:name="Light Shading Accent 5" w:uiPriority="60"/>
+    <w:lsdException w:name="Light List Accent 5" w:uiPriority="61"/>
+    <w:lsdException w:name="Light Grid Accent 5" w:uiPriority="62"/>
+    <w:lsdException w:name="Medium Shading 1 Accent 5" w:uiPriority="63"/>
+    <w:lsdException w:name="Medium Shading 2 Accent 5" w:uiPriority="64"/>
+    <w:lsdException w:name="Medium List 1 Accent 5" w:uiPriority="65"/>
+    <w:lsdException w:name="Medium List 2 Accent 5" w:uiPriority="66"/>
+    <w:lsdException w:name="Medium Grid 1 Accent 5" w:uiPriority="67"/>
+    <w:lsdException w:name="Medium Grid 2 Accent 5" w:uiPriority="68"/>
+    <w:lsdException w:name="Medium Grid 3 Accent 5" w:uiPriority="69"/>
+    <w:lsdException w:name="Dark List Accent 5" w:uiPriority="70"/>
+    <w:lsdException w:name="Colorful Shading Accent 5" w:uiPriority="71"/>
+    <w:lsdException w:name="Colorful List Accent 5" w:uiPriority="72"/>
+    <w:lsdException w:name="Colorful Grid Accent 5" w:uiPriority="73"/>
+    <w:lsdException w:name="Light Shading Accent 6" w:uiPriority="60"/>
+    <w:lsdException w:name="Light List Accent 6" w:uiPriority="61"/>
+    <w:lsdException w:name="Light Grid Accent 6" w:uiPriority="62"/>
+    <w:lsdException w:name="Medium Shading 1 Accent 6" w:uiPriority="63"/>
+    <w:lsdException w:name="Medium Shading 2 Accent 6" w:uiPriority="64"/>
+    <w:lsdException w:name="Medium List 1 Accent 6" w:uiPriority="65"/>
+    <w:lsdException w:name="Medium List 2 Accent 6" w:uiPriority="66"/>
+    <w:lsdException w:name="Medium Grid 1 Accent 6" w:uiPriority="67"/>
+    <w:lsdException w:name="Medium Grid 2 Accent 6" w:uiPriority="68"/>
+    <w:lsdException w:name="Medium Grid 3 Accent 6" w:uiPriority="69"/>
+    <w:lsdException w:name="Dark List Accent 6" w:uiPriority="70"/>
+    <w:lsdException w:name="Colorful Shading Accent 6" w:uiPriority="71"/>
+    <w:lsdException w:name="Colorful List Accent 6" w:uiPriority="72"/>
+    <w:lsdException w:name="Colorful Grid Accent 6" w:uiPriority="73"/>
+    <w:lsdException w:name="Subtle Emphasis" w:uiPriority="19" w:qFormat="1"/>
+    <w:lsdException w:name="Intense Emphasis" w:uiPriority="21" w:qFormat="1"/>
+    <w:lsdException w:name="Subtle Reference" w:uiPriority="31" w:qFormat="1"/>
+    <w:lsdException w:name="Intense Reference" w:uiPriority="32" w:qFormat="1"/>
+    <w:lsdException w:name="Book Title" w:uiPriority="33" w:qFormat="1"/>
+    <w:lsdException w:name="Bibliography" w:semiHidden="1" w:uiPriority="37" w:unhideWhenUsed="1"/>
+    <w:lsdException w:name="TOC Heading" w:semiHidden="1" w:uiPriority="39" w:unhideWhenUsed="1" w:qFormat="1"/>
+    <w:lsdException w:name="Plain Table 1" w:uiPriority="41"/>
+    <w:lsdException w:name="Plain Table 2" w:uiPriority="42"/>
+    <w:lsdException w:name="Plain Table 3" w:uiPriority="43"/>
+    <w:lsdException w:name="Plain Table 4" w:uiPriority="44"/>
+    <w:lsdException w:name="Plain Table 5" w:uiPriority="45"/>
+    <w:lsdException w:name="Grid Table Light" w:uiPriority="40"/>
+    <w:lsdException w:name="Grid Table 1 Light" w:uiPriority="46"/>
+    <w:lsdException w:name="Grid Table 2" w:uiPriority="47"/>
+    <w:lsdException w:name="Grid Table 3" w:uiPriority="48"/>
+    <w:lsdException w:name="Grid Table 4" w:uiPriority="49"/>
+    <w:lsdException w:name="Grid Table 5 Dark" w:uiPriority="50"/>
+    <w:lsdException w:name="Grid Table 6 Colorful" w:uiPriority="51"/>
+    <w:lsdException w:name="Grid Table 7 Colorful" w:uiPriority="52"/>
+    <w:lsdException w:name="Grid Table 1 Light Accent 1" w:uiPriority="46"/>
+    <w:lsdException w:name="Grid Table 2 Accent 1" w:uiPriority="47"/>
+    <w:lsdException w:name="Grid Table 3 Accent 1" w:uiPriority="48"/>
+    <w:lsdException w:name="Grid Table 4 Accent 1" w:uiPriority="49"/>
+    <w:lsdException w:name="Grid Table 5 Dark Accent 1" w:uiPriority="50"/>
+    <w:lsdException w:name="Grid Table 6 Colorful Accent 1" w:uiPriority="51"/>
+    <w:lsdException w:name="Grid Table 7 Colorful Accent 1" w:uiPriority="52"/>
+    <w:lsdException w:name="Grid Table 1 Light Accent 2" w:uiPriority="46"/>
+    <w:lsdException w:name="Grid Table 2 Accent 2" w:uiPriority="47"/>
+    <w:lsdException w:name="Grid Table 3 Accent 2" w:uiPriority="48"/>
+    <w:lsdException w:name="Grid Table 4 Accent 2" w:uiPriority="49"/>
+    <w:lsdException w:name="Grid Table 5 Dark Accent 2" w:uiPriority="50"/>
+    <w:lsdException w:name="Grid Table 6 Colorful Accent 2" w:uiPriority="51"/>
+    <w:lsdException w:name="Grid Table 7 Colorful Accent 2" w:uiPriority="52"/>
+    <w:lsdException w:name="Grid Table 1 Light Accent 3" w:uiPriority="46"/>
+    <w:lsdException w:name="Grid Table 2 Accent 3" w:uiPriority="47"/>
+    <w:lsdException w:name="Grid Table 3 Accent 3" w:uiPriority="48"/>
+    <w:lsdException w:name="Grid Table 4 Accent 3" w:uiPriority="49"/>
+    <w:lsdException w:name="Grid Table 5 Dark Accent 3" w:uiPriority="50"/>
+    <w:lsdException w:name="Grid Table 6 Colorful Accent 3" w:uiPriority="51"/>
+    <w:lsdException w:name="Grid Table 7 Colorful Accent 3" w:uiPriority="52"/>
+    <w:lsdException w:name="Grid Table 1 Light Accent 4" w:uiPriority="46"/>
+    <w:lsdException w:name="Grid Table 2 Accent 4" w:uiPriority="47"/>
+    <w:lsdException w:name="Grid Table 3 Accent 4" w:uiPriority="48"/>
+    <w:lsdException w:name="Grid Table 4 Accent 4" w:uiPriority="49"/>
+    <w:lsdException w:name="Grid Table 5 Dark Accent 4" w:uiPriority="50"/>
+    <w:lsdException w:name="Grid Table 6 Colorful Accent 4" w:uiPriority="51"/>
+    <w:lsdException w:name="Grid Table 7 Colorful Accent 4" w:uiPriority="52"/>
+    <w:lsdException w:name="Grid Table 1 Light Accent 5" w:uiPriority="46"/>
+    <w:lsdException w:name="Grid Table 2 Accent 5" w:uiPriority="47"/>
+    <w:lsdException w:name="Grid Table 3 Accent 5" w:uiPriority="48"/>
+    <w:lsdException w:name="Grid Table 4 Accent 5" w:uiPriority="49"/>
+    <w:lsdException w:name="Grid Table 5 Dark Accent 5" w:uiPriority="50"/>
+    <w:lsdException w:name="Grid Table 6 Colorful Accent 5" w:uiPriority="51"/>
+    <w:lsdException w:name="Grid Table 7 Colorful Accent 5" w:uiPriority="52"/>
+    <w:lsdException w:name="Grid Table 1 Light Accent 6" w:uiPriority="46"/>
+    <w:lsdException w:name="Grid Table 2 Accent 6" w:uiPriority="47"/>
+    <w:lsdException w:name="Grid Table 3 Accent 6" w:uiPriority="48"/>
+    <w:lsdException w:name="Grid Table 4 Accent 6" w:uiPriority="49"/>
+    <w:lsdException w:name="Grid Table 5 Dark Accent 6" w:uiPriority="50"/>
+    <w:lsdException w:name="Grid Table 6 Colorful Accent 6" w:uiPriority="51"/>
+    <w:lsdException w:name="Grid Table 7 Colorful Accent 6" w:uiPriority="52"/>
+    <w:lsdException w:name="List Table 1 Light" w:uiPriority="46"/>
+    <w:lsdException w:name="List Table 2" w:uiPriority="47"/>
+    <w:lsdException w:name="List Table 3" w:uiPriority="48"/>
+    <w:lsdException w:name="List Table 4" w:uiPriority="49"/>
+    <w:lsdException w:name="List Table 5 Dark" w:uiPriority="50"/>
+    <w:lsdException w:name="List Table 6 Colorful" w:uiPriority="51"/>
+    <w:lsdException w:name="List Table 7 Colorful" w:uiPriority="52"/>
+    <w:lsdException w:name="List Table 1 Light Accent 1" w:uiPriority="46"/>
+    <w:lsdException w:name="List Table 2 Accent 1" w:uiPriority="47"/>
+    <w:lsdException w:name="List Table 3 Accent 1" w:uiPriority="48"/>
+    <w:lsdException w:name="List Table 4 Accent 1" w:uiPriority="49"/>
+    <w:lsdException w:name="List Table 5 Dark Accent 1" w:uiPriority="50"/>
+    <w:lsdException w:name="List Table 6 Colorful Accent 1" w:uiPriority="51"/>
+    <w:lsdException w:name="List Table 7 Colorful Accent 1" w:uiPriority="52"/>
+    <w:lsdException w:name="List Table 1 Light Accent 2" w:uiPriority="46"/>
+    <w:lsdException w:name="List Table 2 Accent 2" w:uiPriority="47"/>
+    <w:lsdException w:name="List Table 3 Accent 2" w:uiPriority="48"/>
+    <w:lsdException w:name="List Table 4 Accent 2" w:uiPriority="49"/>
+    <w:lsdException w:name="List Table 5 Dark Accent 2" w:uiPriority="50"/>
+    <w:lsdException w:name="List Table 6 Colorful Accent 2" w:uiPriority="51"/>
+    <w:lsdException w:name="List Table 7 Colorful Accent 2" w:uiPriority="52"/>
+    <w:lsdException w:name="List Table 1 Light Accent 3" w:uiPriority="46"/>
+    <w:lsdException w:name="List Table 2 Accent 3" w:uiPriority="47"/>
+    <w:lsdException w:name="List Table 3 Accent 3" w:uiPriority="48"/>
+    <w:lsdException w:name="List Table 4 Accent 3" w:uiPriority="49"/>
+    <w:lsdException w:name="List Table 5 Dark Accent 3" w:uiPriority="50"/>
+    <w:lsdException w:name="List Table 6 Colorful Accent 3" w:uiPriority="51"/>
+    <w:lsdException w:name="List Table 7 Colorful Accent 3" w:uiPriority="52"/>
+    <w:lsdException w:name="List Table 1 Light Accent 4" w:uiPriority="46"/>
+    <w:lsdException w:name="List Table 2 Accent 4" w:uiPriority="47"/>
+    <w:lsdException w:name="List Table 3 Accent 4" w:uiPriority="48"/>
+    <w:lsdException w:name="List Table 4 Accent 4" w:uiPriority="49"/>
+    <w:lsdException w:name="List Table 5 Dark Accent 4" w:uiPriority="50"/>
+    <w:lsdException w:name="List Table 6 Colorful Accent 4" w:uiPriority="51"/>
+    <w:lsdException w:name="List Table 7 Colorful Accent 4" w:uiPriority="52"/>
+    <w:lsdException w:name="List Table 1 Light Accent 5" w:uiPriority="46"/>
+    <w:lsdException w:name="List Table 2 Accent 5" w:uiPriority="47"/>
+    <w:lsdException w:name="List Table 3 Accent 5" w:uiPriority="48"/>
+    <w:lsdException w:name="List Table 4 Accent 5" w:uiPriority="49"/>
+    <w:lsdException w:name="List Table 5 Dark Accent 5" w:uiPriority="50"/>
+    <w:lsdException w:name="List Table 6 Colorful Accent 5" w:uiPriority="51"/>
+    <w:lsdException w:name="List Table 7 Colorful Accent 5" w:uiPriority="52"/>
+    <w:lsdException w:name="List Table 1 Light Accent 6" w:uiPriority="46"/>
+    <w:lsdException w:name="List Table 2 Accent 6" w:uiPriority="47"/>
+    <w:lsdException w:name="List Table 3 Accent 6" w:uiPriority="48"/>
+    <w:lsdException w:name="List Table 4 Accent 6" w:uiPriority="49"/>
+    <w:lsdException w:name="List Table 5 Dark Accent 6" w:uiPriority="50"/>
+    <w:lsdException w:name="List Table 6 Colorful Accent 6" w:uiPriority="51"/>
+    <w:lsdException w:name="List Table 7 Colorful Accent 6" w:uiPriority="52"/>
   </w:latentStyles>
   <w:style w:type="paragraph" w:default="1" w:styleId="Normal">
     <w:name w:val="Normal"/>
@@ -4926,7 +4876,7 @@
   <a:extraClrSchemeLst/>
   <a:extLst>
     <a:ext uri="{05A4C25C-085E-4340-85A3-A5531E510DB2}">
-      <thm15:themeFamily xmlns="" xmlns:thm15="http://schemas.microsoft.com/office/thememl/2012/main" name="Office Theme" id="{62F939B6-93AF-4DB8-9C6B-D6C7DFDC589F}" vid="{4A3C46E8-61CC-4603-A589-7422A47A8E4A}"/>
+      <thm15:themeFamily xmlns:thm15="http://schemas.microsoft.com/office/thememl/2012/main" name="Office Theme" id="{62F939B6-93AF-4DB8-9C6B-D6C7DFDC589F}" vid="{4A3C46E8-61CC-4603-A589-7422A47A8E4A}"/>
     </a:ext>
   </a:extLst>
 </a:theme>

--- a/Rootstock ERP/Installation and Deployment/ERP Package Deployment Process.docx
+++ b/Rootstock ERP/Installation and Deployment/ERP Package Deployment Process.docx
@@ -2875,169 +2875,278 @@
     </w:p>
     <w:p>
       <w:pPr>
+        <w:pStyle w:val="ListParagraph"/>
         <w:numPr>
           <w:ilvl w:val="1"/>
           <w:numId w:val="1"/>
         </w:numPr>
         <w:rPr>
           <w:color w:val="0070C0"/>
-          <w:highlight w:val="yellow"/>
-        </w:rPr>
-      </w:pPr>
-      <w:r>
-        <w:rPr>
-          <w:color w:val="0070C0"/>
-          <w:highlight w:val="yellow"/>
-        </w:rPr>
-        <w:t xml:space="preserve">Remove </w:t>
-      </w:r>
+        </w:rPr>
+      </w:pPr>
       <w:r>
         <w:rPr>
           <w:color w:val="0070C0"/>
           <w:highlight w:val="magenta"/>
         </w:rPr>
-        <w:t>components</w:t>
-      </w:r>
-      <w:r>
-        <w:rPr>
-          <w:color w:val="0070C0"/>
-          <w:highlight w:val="yellow"/>
-        </w:rPr>
-        <w:t xml:space="preserve"> listed below from Page Layouts:</w:t>
-      </w:r>
-    </w:p>
-    <w:p>
-      <w:pPr>
-        <w:numPr>
-          <w:ilvl w:val="2"/>
-          <w:numId w:val="1"/>
-        </w:numPr>
-        <w:rPr>
-          <w:color w:val="0070C0"/>
-          <w:highlight w:val="yellow"/>
-        </w:rPr>
-      </w:pPr>
-      <w:r>
-        <w:rPr>
-          <w:color w:val="0070C0"/>
-          <w:highlight w:val="yellow"/>
-        </w:rPr>
-        <w:t>‘Task</w:t>
-      </w:r>
-    </w:p>
-    <w:p>
-      <w:pPr>
-        <w:numPr>
-          <w:ilvl w:val="2"/>
-          <w:numId w:val="1"/>
-        </w:numPr>
-        <w:rPr>
-          <w:color w:val="0070C0"/>
-          <w:highlight w:val="yellow"/>
-        </w:rPr>
-      </w:pPr>
-      <w:r>
-        <w:rPr>
-          <w:color w:val="0070C0"/>
-          <w:highlight w:val="yellow"/>
-        </w:rPr>
-        <w:t>‘Lead</w:t>
-      </w:r>
-    </w:p>
-    <w:p>
-      <w:pPr>
-        <w:numPr>
-          <w:ilvl w:val="2"/>
-          <w:numId w:val="1"/>
-        </w:numPr>
-        <w:rPr>
-          <w:color w:val="0070C0"/>
-          <w:highlight w:val="yellow"/>
-        </w:rPr>
-      </w:pPr>
-      <w:r>
-        <w:rPr>
-          <w:color w:val="0070C0"/>
-          <w:highlight w:val="yellow"/>
-        </w:rPr>
-        <w:t>‘Contract</w:t>
-      </w:r>
-    </w:p>
-    <w:p>
-      <w:pPr>
-        <w:numPr>
-          <w:ilvl w:val="2"/>
-          <w:numId w:val="1"/>
-        </w:numPr>
-        <w:rPr>
-          <w:color w:val="0070C0"/>
-          <w:highlight w:val="yellow"/>
-        </w:rPr>
-      </w:pPr>
-      <w:r>
-        <w:rPr>
-          <w:color w:val="0070C0"/>
-          <w:highlight w:val="yellow"/>
-        </w:rPr>
-        <w:t>‘Contact (Sales)</w:t>
-      </w:r>
-    </w:p>
-    <w:p>
-      <w:pPr>
-        <w:numPr>
-          <w:ilvl w:val="2"/>
-          <w:numId w:val="1"/>
-        </w:numPr>
-        <w:rPr>
-          <w:color w:val="0070C0"/>
-          <w:highlight w:val="yellow"/>
-        </w:rPr>
-      </w:pPr>
-      <w:r>
-        <w:rPr>
-          <w:color w:val="0070C0"/>
-          <w:highlight w:val="yellow"/>
-        </w:rPr>
-        <w:t>‘Contact (Marketing)</w:t>
-      </w:r>
-    </w:p>
-    <w:p>
-      <w:pPr>
-        <w:numPr>
-          <w:ilvl w:val="2"/>
-          <w:numId w:val="1"/>
-        </w:numPr>
-        <w:rPr>
-          <w:color w:val="0070C0"/>
-          <w:highlight w:val="yellow"/>
-        </w:rPr>
-      </w:pPr>
-      <w:r>
-        <w:rPr>
-          <w:color w:val="0070C0"/>
-          <w:highlight w:val="yellow"/>
-        </w:rPr>
-        <w:t>‘Contact (Support)</w:t>
-      </w:r>
-    </w:p>
-    <w:p>
-      <w:pPr>
-        <w:numPr>
-          <w:ilvl w:val="2"/>
-          <w:numId w:val="1"/>
-        </w:numPr>
-        <w:rPr>
-          <w:color w:val="0070C0"/>
-          <w:highlight w:val="yellow"/>
-        </w:rPr>
-      </w:pPr>
-      <w:r>
-        <w:rPr>
-          <w:color w:val="0070C0"/>
-          <w:highlight w:val="yellow"/>
-        </w:rPr>
-        <w:t>‘Contact</w:t>
-      </w:r>
+        <w:t>Remove these Components</w:t>
+      </w:r>
+      <w:r>
+        <w:rPr>
+          <w:color w:val="0070C0"/>
+        </w:rPr>
+        <w:t xml:space="preserve"> </w:t>
+      </w:r>
+      <w:r>
+        <w:rPr>
+          <w:color w:val="0070C0"/>
+        </w:rPr>
+        <w:t>from Page Layouts listed below:</w:t>
+      </w:r>
+    </w:p>
+    <w:p>
+      <w:pPr>
+        <w:numPr>
+          <w:ilvl w:val="3"/>
+          <w:numId w:val="1"/>
+        </w:numPr>
+        <w:rPr>
+          <w:color w:val="0070C0"/>
+          <w:highlight w:val="yellow"/>
+        </w:rPr>
+      </w:pPr>
+      <w:r>
+        <w:rPr>
+          <w:color w:val="0070C0"/>
+          <w:highlight w:val="yellow"/>
+        </w:rPr>
+        <w:t>‘Defer</w:t>
+      </w:r>
+    </w:p>
+    <w:p>
+      <w:pPr>
+        <w:numPr>
+          <w:ilvl w:val="3"/>
+          <w:numId w:val="1"/>
+        </w:numPr>
+        <w:rPr>
+          <w:color w:val="0070C0"/>
+          <w:highlight w:val="yellow"/>
+        </w:rPr>
+      </w:pPr>
+      <w:r>
+        <w:rPr>
+          <w:color w:val="0070C0"/>
+          <w:highlight w:val="yellow"/>
+        </w:rPr>
+        <w:t>‘</w:t>
+      </w:r>
+      <w:proofErr w:type="spellStart"/>
+      <w:r>
+        <w:rPr>
+          <w:color w:val="0070C0"/>
+          <w:highlight w:val="yellow"/>
+        </w:rPr>
+        <w:t>EditDescription</w:t>
+      </w:r>
+      <w:proofErr w:type="spellEnd"/>
+    </w:p>
+    <w:p>
+      <w:pPr>
+        <w:numPr>
+          <w:ilvl w:val="3"/>
+          <w:numId w:val="1"/>
+        </w:numPr>
+        <w:rPr>
+          <w:color w:val="0070C0"/>
+          <w:highlight w:val="yellow"/>
+        </w:rPr>
+      </w:pPr>
+      <w:r>
+        <w:rPr>
+          <w:color w:val="0070C0"/>
+          <w:highlight w:val="yellow"/>
+        </w:rPr>
+        <w:t>‘</w:t>
+      </w:r>
+      <w:proofErr w:type="spellStart"/>
+      <w:r>
+        <w:rPr>
+          <w:color w:val="0070C0"/>
+          <w:highlight w:val="yellow"/>
+        </w:rPr>
+        <w:t>LogACall</w:t>
+      </w:r>
+      <w:proofErr w:type="spellEnd"/>
+    </w:p>
+    <w:p>
+      <w:pPr>
+        <w:numPr>
+          <w:ilvl w:val="3"/>
+          <w:numId w:val="1"/>
+        </w:numPr>
+        <w:rPr>
+          <w:color w:val="0070C0"/>
+          <w:highlight w:val="yellow"/>
+        </w:rPr>
+      </w:pPr>
+      <w:r>
+        <w:rPr>
+          <w:color w:val="0070C0"/>
+          <w:highlight w:val="yellow"/>
+        </w:rPr>
+        <w:t>‘</w:t>
+      </w:r>
+      <w:proofErr w:type="spellStart"/>
+      <w:r>
+        <w:rPr>
+          <w:color w:val="0070C0"/>
+          <w:highlight w:val="yellow"/>
+        </w:rPr>
+        <w:t>NewCase</w:t>
+      </w:r>
+      <w:proofErr w:type="spellEnd"/>
+    </w:p>
+    <w:p>
+      <w:pPr>
+        <w:numPr>
+          <w:ilvl w:val="3"/>
+          <w:numId w:val="1"/>
+        </w:numPr>
+        <w:rPr>
+          <w:color w:val="0070C0"/>
+          <w:highlight w:val="yellow"/>
+        </w:rPr>
+      </w:pPr>
+      <w:r>
+        <w:rPr>
+          <w:color w:val="0070C0"/>
+          <w:highlight w:val="yellow"/>
+        </w:rPr>
+        <w:t>‘</w:t>
+      </w:r>
+      <w:proofErr w:type="spellStart"/>
+      <w:r>
+        <w:rPr>
+          <w:color w:val="0070C0"/>
+          <w:highlight w:val="yellow"/>
+        </w:rPr>
+        <w:t>NewEvent</w:t>
+      </w:r>
+      <w:proofErr w:type="spellEnd"/>
+    </w:p>
+    <w:p>
+      <w:pPr>
+        <w:numPr>
+          <w:ilvl w:val="3"/>
+          <w:numId w:val="1"/>
+        </w:numPr>
+        <w:rPr>
+          <w:color w:val="0070C0"/>
+          <w:highlight w:val="yellow"/>
+        </w:rPr>
+      </w:pPr>
+      <w:r>
+        <w:rPr>
+          <w:color w:val="0070C0"/>
+          <w:highlight w:val="yellow"/>
+        </w:rPr>
+        <w:t>‘</w:t>
+      </w:r>
+      <w:proofErr w:type="spellStart"/>
+      <w:r>
+        <w:rPr>
+          <w:color w:val="0070C0"/>
+          <w:highlight w:val="yellow"/>
+        </w:rPr>
+        <w:t>NewNote</w:t>
+      </w:r>
+      <w:proofErr w:type="spellEnd"/>
+    </w:p>
+    <w:p>
+      <w:pPr>
+        <w:numPr>
+          <w:ilvl w:val="3"/>
+          <w:numId w:val="1"/>
+        </w:numPr>
+        <w:rPr>
+          <w:color w:val="0070C0"/>
+          <w:highlight w:val="yellow"/>
+        </w:rPr>
+      </w:pPr>
+      <w:r>
+        <w:rPr>
+          <w:color w:val="0070C0"/>
+          <w:highlight w:val="yellow"/>
+        </w:rPr>
+        <w:t>‘</w:t>
+      </w:r>
+      <w:proofErr w:type="spellStart"/>
+      <w:r>
+        <w:rPr>
+          <w:color w:val="0070C0"/>
+          <w:highlight w:val="yellow"/>
+        </w:rPr>
+        <w:t>NewTask</w:t>
+      </w:r>
+      <w:proofErr w:type="spellEnd"/>
+    </w:p>
+    <w:p>
+      <w:pPr>
+        <w:pStyle w:val="ListParagraph"/>
+        <w:numPr>
+          <w:ilvl w:val="3"/>
+          <w:numId w:val="1"/>
+        </w:numPr>
+        <w:rPr>
+          <w:color w:val="0070C0"/>
+          <w:highlight w:val="yellow"/>
+        </w:rPr>
+      </w:pPr>
+      <w:r>
+        <w:rPr>
+          <w:color w:val="0070C0"/>
+          <w:highlight w:val="yellow"/>
+        </w:rPr>
+        <w:t>‘</w:t>
+      </w:r>
+      <w:proofErr w:type="spellStart"/>
+      <w:r>
+        <w:rPr>
+          <w:color w:val="0070C0"/>
+          <w:highlight w:val="yellow"/>
+        </w:rPr>
+        <w:t>UpdatePriority</w:t>
+      </w:r>
+      <w:proofErr w:type="spellEnd"/>
+    </w:p>
+    <w:p>
+      <w:pPr>
+        <w:numPr>
+          <w:ilvl w:val="3"/>
+          <w:numId w:val="1"/>
+        </w:numPr>
+        <w:rPr>
+          <w:color w:val="0070C0"/>
+          <w:highlight w:val="yellow"/>
+        </w:rPr>
+      </w:pPr>
+      <w:r>
+        <w:rPr>
+          <w:color w:val="0070C0"/>
+          <w:highlight w:val="yellow"/>
+        </w:rPr>
+        <w:t>‘</w:t>
+      </w:r>
+      <w:proofErr w:type="spellStart"/>
+      <w:r>
+        <w:rPr>
+          <w:color w:val="0070C0"/>
+          <w:highlight w:val="yellow"/>
+        </w:rPr>
+        <w:t>UpdateStatus</w:t>
+      </w:r>
+      <w:proofErr w:type="spellEnd"/>
     </w:p>
     <w:p>
       <w:pPr>
@@ -3047,876 +3156,788 @@
         </w:numPr>
         <w:rPr>
           <w:color w:val="0070C0"/>
-        </w:rPr>
-      </w:pPr>
-      <w:r>
-        <w:rPr>
-          <w:color w:val="0070C0"/>
-          <w:highlight w:val="magenta"/>
-        </w:rPr>
-        <w:t>Delete New Components</w:t>
-      </w:r>
-      <w:r>
-        <w:rPr>
-          <w:color w:val="0070C0"/>
-        </w:rPr>
-        <w:t xml:space="preserve"> </w:t>
-      </w:r>
-    </w:p>
-    <w:p>
-      <w:pPr>
-        <w:numPr>
-          <w:ilvl w:val="2"/>
-          <w:numId w:val="1"/>
-        </w:numPr>
-        <w:rPr>
-          <w:color w:val="0070C0"/>
-          <w:highlight w:val="yellow"/>
-        </w:rPr>
-      </w:pPr>
-      <w:r>
-        <w:rPr>
-          <w:color w:val="0070C0"/>
-          <w:highlight w:val="yellow"/>
-        </w:rPr>
-        <w:t>‘Defer</w:t>
-      </w:r>
-    </w:p>
-    <w:p>
-      <w:pPr>
-        <w:numPr>
-          <w:ilvl w:val="2"/>
-          <w:numId w:val="1"/>
-        </w:numPr>
-        <w:rPr>
-          <w:color w:val="0070C0"/>
-          <w:highlight w:val="yellow"/>
-        </w:rPr>
-      </w:pPr>
-      <w:r>
-        <w:rPr>
-          <w:color w:val="0070C0"/>
-          <w:highlight w:val="yellow"/>
-        </w:rPr>
-        <w:t>‘</w:t>
-      </w:r>
-      <w:proofErr w:type="spellStart"/>
-      <w:r>
-        <w:rPr>
-          <w:color w:val="0070C0"/>
-          <w:highlight w:val="yellow"/>
-        </w:rPr>
-        <w:t>EditDescription</w:t>
-      </w:r>
-      <w:proofErr w:type="spellEnd"/>
-    </w:p>
-    <w:p>
-      <w:pPr>
-        <w:numPr>
-          <w:ilvl w:val="2"/>
-          <w:numId w:val="1"/>
-        </w:numPr>
-        <w:rPr>
-          <w:color w:val="0070C0"/>
-          <w:highlight w:val="yellow"/>
-        </w:rPr>
-      </w:pPr>
-      <w:r>
-        <w:rPr>
-          <w:color w:val="0070C0"/>
-          <w:highlight w:val="yellow"/>
-        </w:rPr>
-        <w:t>‘</w:t>
-      </w:r>
-      <w:proofErr w:type="spellStart"/>
-      <w:r>
-        <w:rPr>
-          <w:color w:val="0070C0"/>
-          <w:highlight w:val="yellow"/>
-        </w:rPr>
-        <w:t>LogACall</w:t>
-      </w:r>
-      <w:proofErr w:type="spellEnd"/>
-    </w:p>
-    <w:p>
-      <w:pPr>
-        <w:numPr>
-          <w:ilvl w:val="2"/>
-          <w:numId w:val="1"/>
-        </w:numPr>
-        <w:rPr>
-          <w:color w:val="0070C0"/>
-          <w:highlight w:val="yellow"/>
-        </w:rPr>
-      </w:pPr>
-      <w:r>
-        <w:rPr>
-          <w:color w:val="0070C0"/>
-          <w:highlight w:val="yellow"/>
-        </w:rPr>
-        <w:t>‘</w:t>
-      </w:r>
-      <w:proofErr w:type="spellStart"/>
-      <w:r>
-        <w:rPr>
-          <w:color w:val="0070C0"/>
-          <w:highlight w:val="yellow"/>
-        </w:rPr>
-        <w:t>NewCase</w:t>
-      </w:r>
-      <w:proofErr w:type="spellEnd"/>
-    </w:p>
-    <w:p>
-      <w:pPr>
-        <w:numPr>
-          <w:ilvl w:val="2"/>
-          <w:numId w:val="1"/>
-        </w:numPr>
-        <w:rPr>
-          <w:color w:val="0070C0"/>
-          <w:highlight w:val="yellow"/>
-        </w:rPr>
-      </w:pPr>
-      <w:r>
-        <w:rPr>
-          <w:color w:val="0070C0"/>
-          <w:highlight w:val="yellow"/>
-        </w:rPr>
-        <w:t>‘</w:t>
-      </w:r>
-      <w:proofErr w:type="spellStart"/>
-      <w:r>
-        <w:rPr>
-          <w:color w:val="0070C0"/>
-          <w:highlight w:val="yellow"/>
-        </w:rPr>
-        <w:t>NewEvent</w:t>
-      </w:r>
-      <w:proofErr w:type="spellEnd"/>
-    </w:p>
-    <w:p>
-      <w:pPr>
-        <w:numPr>
-          <w:ilvl w:val="2"/>
-          <w:numId w:val="1"/>
-        </w:numPr>
-        <w:rPr>
-          <w:color w:val="0070C0"/>
-          <w:highlight w:val="yellow"/>
-        </w:rPr>
-      </w:pPr>
-      <w:r>
-        <w:rPr>
-          <w:color w:val="0070C0"/>
-          <w:highlight w:val="yellow"/>
-        </w:rPr>
-        <w:t>‘</w:t>
-      </w:r>
-      <w:proofErr w:type="spellStart"/>
-      <w:r>
-        <w:rPr>
-          <w:color w:val="0070C0"/>
-          <w:highlight w:val="yellow"/>
-        </w:rPr>
-        <w:t>NewNote</w:t>
-      </w:r>
-      <w:proofErr w:type="spellEnd"/>
-    </w:p>
-    <w:p>
-      <w:pPr>
-        <w:numPr>
-          <w:ilvl w:val="2"/>
-          <w:numId w:val="1"/>
-        </w:numPr>
-        <w:rPr>
-          <w:color w:val="0070C0"/>
-          <w:highlight w:val="yellow"/>
-        </w:rPr>
-      </w:pPr>
-      <w:r>
-        <w:rPr>
-          <w:color w:val="0070C0"/>
-          <w:highlight w:val="yellow"/>
-        </w:rPr>
-        <w:t>‘</w:t>
-      </w:r>
-      <w:proofErr w:type="spellStart"/>
-      <w:r>
-        <w:rPr>
-          <w:color w:val="0070C0"/>
-          <w:highlight w:val="yellow"/>
-        </w:rPr>
-        <w:t>NewTask</w:t>
-      </w:r>
-      <w:proofErr w:type="spellEnd"/>
-    </w:p>
-    <w:p>
-      <w:pPr>
-        <w:numPr>
-          <w:ilvl w:val="2"/>
-          <w:numId w:val="1"/>
-        </w:numPr>
-        <w:rPr>
-          <w:color w:val="0070C0"/>
-          <w:highlight w:val="yellow"/>
-        </w:rPr>
-      </w:pPr>
-      <w:r>
-        <w:rPr>
-          <w:color w:val="0070C0"/>
-          <w:highlight w:val="yellow"/>
-        </w:rPr>
-        <w:t xml:space="preserve"> ‘</w:t>
-      </w:r>
-      <w:proofErr w:type="spellStart"/>
-      <w:r>
-        <w:rPr>
-          <w:color w:val="0070C0"/>
-          <w:highlight w:val="yellow"/>
-        </w:rPr>
-        <w:t>UpdatePriority</w:t>
-      </w:r>
-      <w:proofErr w:type="spellEnd"/>
-    </w:p>
-    <w:p>
-      <w:pPr>
-        <w:numPr>
-          <w:ilvl w:val="2"/>
-          <w:numId w:val="1"/>
-        </w:numPr>
-        <w:rPr>
-          <w:color w:val="0070C0"/>
-          <w:highlight w:val="yellow"/>
-        </w:rPr>
-      </w:pPr>
-      <w:r>
-        <w:rPr>
-          <w:color w:val="0070C0"/>
-          <w:highlight w:val="yellow"/>
-        </w:rPr>
-        <w:t>‘</w:t>
-      </w:r>
-      <w:proofErr w:type="spellStart"/>
-      <w:r>
-        <w:rPr>
-          <w:color w:val="0070C0"/>
-          <w:highlight w:val="yellow"/>
-        </w:rPr>
-        <w:t>UpdateStatus</w:t>
-      </w:r>
-      <w:proofErr w:type="spellEnd"/>
-    </w:p>
-    <w:p>
-      <w:pPr>
-        <w:numPr>
-          <w:ilvl w:val="1"/>
-          <w:numId w:val="1"/>
-        </w:numPr>
-        <w:rPr>
-          <w:color w:val="0070C0"/>
-          <w:highlight w:val="yellow"/>
-        </w:rPr>
-      </w:pPr>
-      <w:r>
-        <w:rPr>
-          <w:color w:val="0070C0"/>
-          <w:highlight w:val="yellow"/>
-        </w:rPr>
-        <w:t xml:space="preserve">Comment out lines 20 and 21 of </w:t>
-      </w:r>
-      <w:proofErr w:type="spellStart"/>
-      <w:r>
-        <w:rPr>
-          <w:color w:val="0070C0"/>
-          <w:highlight w:val="yellow"/>
-        </w:rPr>
-        <w:t>TestTriggerHandler.cls</w:t>
-      </w:r>
-      <w:proofErr w:type="spellEnd"/>
-      <w:r>
-        <w:rPr>
-          <w:color w:val="0070C0"/>
-          <w:highlight w:val="yellow"/>
-        </w:rPr>
-        <w:t xml:space="preserve"> in new patch orgs. Run this test class after doing so.</w:t>
-      </w:r>
-    </w:p>
-    <w:p>
-      <w:pPr>
-        <w:numPr>
-          <w:ilvl w:val="1"/>
-          <w:numId w:val="1"/>
-        </w:numPr>
-        <w:rPr>
-          <w:color w:val="0070C0"/>
-          <w:highlight w:val="yellow"/>
-        </w:rPr>
-      </w:pPr>
-      <w:r>
-        <w:rPr>
-          <w:color w:val="0070C0"/>
-          <w:highlight w:val="yellow"/>
-        </w:rPr>
-        <w:t xml:space="preserve">Fully comment out </w:t>
-      </w:r>
-      <w:proofErr w:type="spellStart"/>
-      <w:r>
-        <w:rPr>
-          <w:color w:val="0070C0"/>
-          <w:highlight w:val="yellow"/>
-        </w:rPr>
-        <w:t>TestPrincipleAPI.cls</w:t>
-      </w:r>
-      <w:proofErr w:type="spellEnd"/>
-    </w:p>
-    <w:p>
-      <w:pPr>
-        <w:numPr>
-          <w:ilvl w:val="1"/>
-          <w:numId w:val="1"/>
-        </w:numPr>
-        <w:rPr>
-          <w:color w:val="0070C0"/>
-          <w:highlight w:val="yellow"/>
-        </w:rPr>
-      </w:pPr>
-      <w:r>
-        <w:rPr>
-          <w:color w:val="0070C0"/>
-          <w:highlight w:val="yellow"/>
-        </w:rPr>
-        <w:lastRenderedPageBreak/>
-        <w:t>Compile all classes – make sure no invalid classes</w:t>
-      </w:r>
-    </w:p>
-    <w:p>
-      <w:pPr>
-        <w:numPr>
-          <w:ilvl w:val="1"/>
-          <w:numId w:val="1"/>
-        </w:numPr>
-        <w:rPr>
-          <w:color w:val="0070C0"/>
-          <w:highlight w:val="yellow"/>
-        </w:rPr>
-      </w:pPr>
-      <w:r>
-        <w:rPr>
-          <w:color w:val="0070C0"/>
-          <w:highlight w:val="yellow"/>
-        </w:rPr>
-        <w:t>If move a class file or trigger file, need to run test classes associated with other files in ticket</w:t>
-      </w:r>
-    </w:p>
-    <w:p>
-      <w:pPr>
-        <w:numPr>
-          <w:ilvl w:val="1"/>
-          <w:numId w:val="1"/>
-        </w:numPr>
-        <w:rPr>
-          <w:rFonts w:eastAsia="Times New Roman"/>
-          <w:color w:val="0070C0"/>
-        </w:rPr>
-      </w:pPr>
-      <w:r>
-        <w:rPr>
-          <w:rFonts w:eastAsia="Times New Roman"/>
-          <w:color w:val="0070C0"/>
-        </w:rPr>
-        <w:t>Copy patched files to the patch org using Force.com IDE</w:t>
-      </w:r>
-    </w:p>
-    <w:p>
-      <w:pPr>
-        <w:numPr>
-          <w:ilvl w:val="2"/>
-          <w:numId w:val="1"/>
-        </w:numPr>
-        <w:rPr>
-          <w:color w:val="0070C0"/>
-        </w:rPr>
-      </w:pPr>
-      <w:r>
-        <w:rPr>
-          <w:color w:val="0070C0"/>
-        </w:rPr>
-        <w:t>Note: Only changes to existing files can be patched.  New files or object changes cannot be patched.</w:t>
-      </w:r>
-    </w:p>
-    <w:p>
-      <w:pPr>
-        <w:numPr>
-          <w:ilvl w:val="2"/>
-          <w:numId w:val="1"/>
-        </w:numPr>
-        <w:rPr>
-          <w:color w:val="0070C0"/>
-        </w:rPr>
-      </w:pPr>
-      <w:r>
-        <w:rPr>
-          <w:color w:val="0070C0"/>
-        </w:rPr>
-        <w:t xml:space="preserve">Create project in eclipse for specific patch and add files for patch to project. </w:t>
-      </w:r>
-      <w:r>
-        <w:rPr>
-          <w:color w:val="0070C0"/>
-          <w:highlight w:val="yellow"/>
-        </w:rPr>
-        <w:t>Map project to pde5</w:t>
-      </w:r>
-    </w:p>
-    <w:p>
-      <w:pPr>
-        <w:numPr>
-          <w:ilvl w:val="2"/>
-          <w:numId w:val="1"/>
-        </w:numPr>
-        <w:rPr>
-          <w:color w:val="0070C0"/>
-        </w:rPr>
-      </w:pPr>
-      <w:r>
-        <w:rPr>
-          <w:color w:val="0070C0"/>
-        </w:rPr>
-        <w:t>When deploying project- login into patch org login and deploy</w:t>
-      </w:r>
-    </w:p>
-    <w:p>
-      <w:pPr>
-        <w:numPr>
-          <w:ilvl w:val="2"/>
-          <w:numId w:val="1"/>
-        </w:numPr>
-        <w:rPr>
-          <w:color w:val="0070C0"/>
-        </w:rPr>
-      </w:pPr>
-      <w:r>
-        <w:rPr>
-          <w:color w:val="0070C0"/>
-        </w:rPr>
-        <w:t xml:space="preserve">After Deployment- check to make sure the correct files are in the patch (Apex Classes, </w:t>
-      </w:r>
-      <w:proofErr w:type="spellStart"/>
-      <w:r>
-        <w:rPr>
-          <w:color w:val="0070C0"/>
-        </w:rPr>
-        <w:t>VisualForce</w:t>
-      </w:r>
-      <w:proofErr w:type="spellEnd"/>
-      <w:r>
-        <w:rPr>
-          <w:color w:val="0070C0"/>
-        </w:rPr>
-        <w:t xml:space="preserve"> Pages, etc.)</w:t>
-      </w:r>
-    </w:p>
-    <w:p>
-      <w:pPr>
-        <w:numPr>
-          <w:ilvl w:val="1"/>
-          <w:numId w:val="1"/>
-        </w:numPr>
-        <w:rPr>
-          <w:rFonts w:eastAsia="Times New Roman"/>
-          <w:color w:val="0070C0"/>
-        </w:rPr>
-      </w:pPr>
-      <w:r>
-        <w:rPr>
-          <w:rFonts w:eastAsia="Times New Roman"/>
-          <w:color w:val="0070C0"/>
-        </w:rPr>
-        <w:t>Upload patch release</w:t>
-      </w:r>
-    </w:p>
-    <w:p>
-      <w:pPr>
-        <w:numPr>
-          <w:ilvl w:val="2"/>
-          <w:numId w:val="1"/>
-        </w:numPr>
-        <w:rPr>
-          <w:color w:val="0070C0"/>
-        </w:rPr>
-      </w:pPr>
-      <w:r>
-        <w:rPr>
-          <w:color w:val="0070C0"/>
-        </w:rPr>
-        <w:t>Log into the patch org</w:t>
-      </w:r>
-    </w:p>
-    <w:p>
-      <w:pPr>
-        <w:numPr>
-          <w:ilvl w:val="2"/>
-          <w:numId w:val="1"/>
-        </w:numPr>
-        <w:rPr>
-          <w:color w:val="0070C0"/>
-        </w:rPr>
-      </w:pPr>
-      <w:r>
-        <w:rPr>
-          <w:color w:val="0070C0"/>
-        </w:rPr>
-        <w:t>Setup | Create | Packages</w:t>
-      </w:r>
-    </w:p>
-    <w:p>
-      <w:pPr>
-        <w:numPr>
-          <w:ilvl w:val="2"/>
-          <w:numId w:val="1"/>
-        </w:numPr>
-        <w:rPr>
-          <w:color w:val="0070C0"/>
-        </w:rPr>
-      </w:pPr>
-      <w:r>
-        <w:rPr>
-          <w:color w:val="0070C0"/>
-        </w:rPr>
-        <w:t xml:space="preserve">Click Upper Right Corner </w:t>
-      </w:r>
-      <w:r>
-        <w:rPr>
-          <w:color w:val="0070C0"/>
-          <w:highlight w:val="yellow"/>
-        </w:rPr>
-        <w:t>(Developing Rootstock ERP)</w:t>
-      </w:r>
-    </w:p>
-    <w:p>
-      <w:pPr>
-        <w:numPr>
-          <w:ilvl w:val="2"/>
-          <w:numId w:val="1"/>
-        </w:numPr>
-        <w:rPr>
-          <w:color w:val="0070C0"/>
-        </w:rPr>
-      </w:pPr>
-      <w:r>
-        <w:rPr>
-          <w:color w:val="0070C0"/>
-        </w:rPr>
-        <w:t>Select the Upload button</w:t>
-      </w:r>
-    </w:p>
-    <w:p>
-      <w:pPr>
-        <w:numPr>
-          <w:ilvl w:val="2"/>
-          <w:numId w:val="1"/>
-        </w:numPr>
-        <w:rPr>
-          <w:color w:val="0070C0"/>
-        </w:rPr>
-      </w:pPr>
-      <w:r>
-        <w:rPr>
-          <w:color w:val="0070C0"/>
-        </w:rPr>
-        <w:t>Note: The upload UI screen takes about 30 minutes to render</w:t>
-      </w:r>
-    </w:p>
-    <w:p>
-      <w:pPr>
-        <w:numPr>
-          <w:ilvl w:val="2"/>
-          <w:numId w:val="1"/>
-        </w:numPr>
-        <w:rPr>
-          <w:color w:val="0070C0"/>
-        </w:rPr>
-      </w:pPr>
-      <w:r>
-        <w:rPr>
-          <w:color w:val="0070C0"/>
-        </w:rPr>
-        <w:t>Enter Version Name</w:t>
-      </w:r>
-    </w:p>
-    <w:p>
-      <w:pPr>
-        <w:numPr>
-          <w:ilvl w:val="2"/>
-          <w:numId w:val="1"/>
-        </w:numPr>
-        <w:rPr>
-          <w:color w:val="0070C0"/>
-        </w:rPr>
-      </w:pPr>
-      <w:r>
-        <w:rPr>
-          <w:color w:val="0070C0"/>
-        </w:rPr>
-        <w:t>Version Number is automatically set</w:t>
-      </w:r>
-    </w:p>
-    <w:p>
-      <w:pPr>
-        <w:numPr>
-          <w:ilvl w:val="2"/>
-          <w:numId w:val="1"/>
-        </w:numPr>
-        <w:rPr>
-          <w:color w:val="0070C0"/>
-        </w:rPr>
-      </w:pPr>
-      <w:r>
-        <w:rPr>
-          <w:color w:val="0070C0"/>
-        </w:rPr>
-        <w:t>Set Release Type to Managed</w:t>
-      </w:r>
-    </w:p>
-    <w:p>
-      <w:pPr>
-        <w:numPr>
-          <w:ilvl w:val="2"/>
-          <w:numId w:val="1"/>
-        </w:numPr>
-        <w:rPr>
-          <w:color w:val="0070C0"/>
-        </w:rPr>
-      </w:pPr>
-      <w:r>
-        <w:rPr>
-          <w:color w:val="0070C0"/>
-        </w:rPr>
-        <w:t>Select Upload button</w:t>
-      </w:r>
-    </w:p>
-    <w:p>
-      <w:pPr>
-        <w:numPr>
-          <w:ilvl w:val="2"/>
-          <w:numId w:val="1"/>
-        </w:numPr>
-        <w:rPr>
-          <w:color w:val="0070C0"/>
-        </w:rPr>
-      </w:pPr>
-      <w:r>
-        <w:rPr>
-          <w:color w:val="0070C0"/>
-        </w:rPr>
-        <w:t xml:space="preserve">Note: The upload 2 and a half hours.  SF emails the package installation URL when complete. </w:t>
-      </w:r>
-    </w:p>
-    <w:p>
-      <w:pPr>
-        <w:numPr>
-          <w:ilvl w:val="1"/>
-          <w:numId w:val="1"/>
-        </w:numPr>
-        <w:rPr>
-          <w:rFonts w:eastAsia="Times New Roman"/>
-          <w:color w:val="0070C0"/>
-        </w:rPr>
-      </w:pPr>
-      <w:r>
-        <w:rPr>
-          <w:rFonts w:eastAsia="Times New Roman"/>
-          <w:color w:val="0070C0"/>
-        </w:rPr>
-        <w:t>Deploy patch to target org</w:t>
-      </w:r>
-    </w:p>
-    <w:p>
-      <w:pPr>
-        <w:numPr>
-          <w:ilvl w:val="2"/>
-          <w:numId w:val="1"/>
-        </w:numPr>
-        <w:rPr>
-          <w:color w:val="0070C0"/>
-        </w:rPr>
-      </w:pPr>
-      <w:r>
-        <w:rPr>
-          <w:color w:val="0070C0"/>
-        </w:rPr>
-        <w:t>Log into the pde4 packaging org</w:t>
-      </w:r>
-    </w:p>
-    <w:p>
-      <w:pPr>
-        <w:numPr>
-          <w:ilvl w:val="2"/>
-          <w:numId w:val="1"/>
-        </w:numPr>
-        <w:rPr>
-          <w:color w:val="0070C0"/>
-        </w:rPr>
-      </w:pPr>
-      <w:r>
-        <w:rPr>
-          <w:color w:val="0070C0"/>
-        </w:rPr>
-        <w:t>Setup | Create | Packages</w:t>
-      </w:r>
-    </w:p>
-    <w:p>
-      <w:pPr>
-        <w:numPr>
-          <w:ilvl w:val="2"/>
-          <w:numId w:val="1"/>
-        </w:numPr>
-        <w:rPr>
-          <w:color w:val="0070C0"/>
-        </w:rPr>
-      </w:pPr>
-      <w:r>
-        <w:rPr>
-          <w:color w:val="0070C0"/>
-        </w:rPr>
-        <w:t>Select Manufacturing package</w:t>
-      </w:r>
-    </w:p>
-    <w:p>
-      <w:pPr>
-        <w:numPr>
-          <w:ilvl w:val="2"/>
-          <w:numId w:val="1"/>
-        </w:numPr>
-        <w:rPr>
-          <w:color w:val="0070C0"/>
-        </w:rPr>
-      </w:pPr>
-      <w:r>
-        <w:rPr>
-          <w:color w:val="0070C0"/>
-        </w:rPr>
-        <w:t>Select the Versions tab</w:t>
-      </w:r>
-    </w:p>
-    <w:p>
-      <w:pPr>
-        <w:numPr>
-          <w:ilvl w:val="2"/>
-          <w:numId w:val="1"/>
-        </w:numPr>
-        <w:rPr>
-          <w:color w:val="0070C0"/>
-        </w:rPr>
-      </w:pPr>
-      <w:r>
-        <w:rPr>
-          <w:color w:val="0070C0"/>
-        </w:rPr>
-        <w:t>Select the Push Upgrades button</w:t>
-      </w:r>
-    </w:p>
-    <w:p>
-      <w:pPr>
-        <w:numPr>
-          <w:ilvl w:val="2"/>
-          <w:numId w:val="1"/>
-        </w:numPr>
-        <w:rPr>
-          <w:color w:val="0070C0"/>
-        </w:rPr>
-      </w:pPr>
-      <w:r>
-        <w:rPr>
-          <w:color w:val="0070C0"/>
-        </w:rPr>
-        <w:t>Select Schedule Push Upgrade button</w:t>
-      </w:r>
-    </w:p>
-    <w:p>
-      <w:pPr>
-        <w:numPr>
-          <w:ilvl w:val="2"/>
-          <w:numId w:val="1"/>
-        </w:numPr>
-        <w:rPr>
-          <w:color w:val="0070C0"/>
-        </w:rPr>
-      </w:pPr>
-      <w:r>
-        <w:rPr>
-          <w:color w:val="0070C0"/>
-        </w:rPr>
-        <w:t>Select the appropriate Version</w:t>
-      </w:r>
-    </w:p>
-    <w:p>
-      <w:pPr>
-        <w:numPr>
-          <w:ilvl w:val="2"/>
-          <w:numId w:val="1"/>
-        </w:numPr>
-        <w:rPr>
-          <w:color w:val="0070C0"/>
-        </w:rPr>
-      </w:pPr>
-      <w:r>
-        <w:rPr>
-          <w:color w:val="0070C0"/>
-        </w:rPr>
-        <w:t>Select the appropriate Organization Name (dev-</w:t>
-      </w:r>
-      <w:proofErr w:type="spellStart"/>
-      <w:r>
-        <w:rPr>
-          <w:color w:val="0070C0"/>
-        </w:rPr>
-        <w:t>qa</w:t>
-      </w:r>
-      <w:proofErr w:type="spellEnd"/>
-      <w:r>
-        <w:rPr>
-          <w:color w:val="0070C0"/>
-        </w:rPr>
-        <w:t>-</w:t>
-      </w:r>
-      <w:proofErr w:type="spellStart"/>
-      <w:r>
-        <w:rPr>
-          <w:color w:val="0070C0"/>
-        </w:rPr>
-        <w:t>ff</w:t>
-      </w:r>
-      <w:proofErr w:type="spellEnd"/>
-      <w:r>
-        <w:rPr>
-          <w:color w:val="0070C0"/>
-        </w:rPr>
-        <w:t xml:space="preserve"> is org ID 00DE0000000bXSU)</w:t>
-      </w:r>
-    </w:p>
-    <w:p>
-      <w:pPr>
-        <w:numPr>
-          <w:ilvl w:val="2"/>
-          <w:numId w:val="1"/>
-        </w:numPr>
-        <w:rPr>
-          <w:color w:val="0070C0"/>
-        </w:rPr>
-      </w:pPr>
-      <w:r>
-        <w:rPr>
-          <w:color w:val="0070C0"/>
-        </w:rPr>
-        <w:t>Select the Schedule button</w:t>
-      </w:r>
-    </w:p>
-    <w:p/>
-    <w:p>
+          <w:highlight w:val="yellow"/>
+        </w:rPr>
+      </w:pPr>
+      <w:r>
+        <w:rPr>
+          <w:color w:val="0070C0"/>
+          <w:highlight w:val="yellow"/>
+        </w:rPr>
+        <w:t>Page Layouts</w:t>
+      </w:r>
+      <w:r>
+        <w:rPr>
+          <w:color w:val="0070C0"/>
+          <w:highlight w:val="yellow"/>
+        </w:rPr>
+        <w:t>:</w:t>
+      </w:r>
+    </w:p>
+    <w:p>
+      <w:pPr>
+        <w:numPr>
+          <w:ilvl w:val="2"/>
+          <w:numId w:val="1"/>
+        </w:numPr>
+        <w:rPr>
+          <w:color w:val="0070C0"/>
+          <w:highlight w:val="yellow"/>
+        </w:rPr>
+      </w:pPr>
+      <w:r>
+        <w:rPr>
+          <w:color w:val="0070C0"/>
+          <w:highlight w:val="yellow"/>
+        </w:rPr>
+        <w:t>Task</w:t>
+      </w:r>
+      <w:r>
+        <w:rPr>
+          <w:color w:val="0070C0"/>
+          <w:highlight w:val="yellow"/>
+        </w:rPr>
+        <w:t xml:space="preserve"> Page layout</w:t>
+      </w:r>
+    </w:p>
+    <w:p>
+      <w:pPr>
+        <w:numPr>
+          <w:ilvl w:val="2"/>
+          <w:numId w:val="1"/>
+        </w:numPr>
+        <w:rPr>
+          <w:color w:val="0070C0"/>
+          <w:highlight w:val="yellow"/>
+        </w:rPr>
+      </w:pPr>
+      <w:r>
+        <w:rPr>
+          <w:color w:val="0070C0"/>
+          <w:highlight w:val="yellow"/>
+        </w:rPr>
+        <w:t>Lead</w:t>
+      </w:r>
+      <w:r>
+        <w:rPr>
+          <w:color w:val="0070C0"/>
+          <w:highlight w:val="yellow"/>
+        </w:rPr>
+        <w:t xml:space="preserve"> Page Layout</w:t>
+      </w:r>
+    </w:p>
+    <w:p>
+      <w:pPr>
+        <w:numPr>
+          <w:ilvl w:val="2"/>
+          <w:numId w:val="1"/>
+        </w:numPr>
+        <w:rPr>
+          <w:color w:val="0070C0"/>
+          <w:highlight w:val="yellow"/>
+        </w:rPr>
+      </w:pPr>
+      <w:r>
+        <w:rPr>
+          <w:color w:val="0070C0"/>
+          <w:highlight w:val="yellow"/>
+        </w:rPr>
+        <w:t>Contract</w:t>
+      </w:r>
+      <w:r>
+        <w:rPr>
+          <w:color w:val="0070C0"/>
+          <w:highlight w:val="yellow"/>
+        </w:rPr>
+        <w:t xml:space="preserve"> Page Layout</w:t>
+      </w:r>
+    </w:p>
+    <w:p>
+      <w:pPr>
+        <w:numPr>
+          <w:ilvl w:val="2"/>
+          <w:numId w:val="1"/>
+        </w:numPr>
+        <w:rPr>
+          <w:color w:val="0070C0"/>
+          <w:highlight w:val="yellow"/>
+        </w:rPr>
+      </w:pPr>
+      <w:r>
+        <w:rPr>
+          <w:color w:val="0070C0"/>
+          <w:highlight w:val="yellow"/>
+        </w:rPr>
+        <w:t>Contact (Sales)</w:t>
+      </w:r>
+      <w:r>
+        <w:rPr>
+          <w:color w:val="0070C0"/>
+          <w:highlight w:val="yellow"/>
+        </w:rPr>
+        <w:t xml:space="preserve"> Page Layout</w:t>
+      </w:r>
+    </w:p>
+    <w:p>
+      <w:pPr>
+        <w:numPr>
+          <w:ilvl w:val="2"/>
+          <w:numId w:val="1"/>
+        </w:numPr>
+        <w:rPr>
+          <w:color w:val="0070C0"/>
+          <w:highlight w:val="yellow"/>
+        </w:rPr>
+      </w:pPr>
+      <w:r>
+        <w:rPr>
+          <w:color w:val="0070C0"/>
+          <w:highlight w:val="yellow"/>
+        </w:rPr>
+        <w:t>Contact (Marketing)</w:t>
+      </w:r>
+      <w:r>
+        <w:rPr>
+          <w:color w:val="0070C0"/>
+          <w:highlight w:val="yellow"/>
+        </w:rPr>
+        <w:t xml:space="preserve"> Page Layout</w:t>
+      </w:r>
+    </w:p>
+    <w:p>
+      <w:pPr>
+        <w:numPr>
+          <w:ilvl w:val="2"/>
+          <w:numId w:val="1"/>
+        </w:numPr>
+        <w:rPr>
+          <w:color w:val="0070C0"/>
+          <w:highlight w:val="yellow"/>
+        </w:rPr>
+      </w:pPr>
+      <w:r>
+        <w:rPr>
+          <w:color w:val="0070C0"/>
+          <w:highlight w:val="yellow"/>
+        </w:rPr>
+        <w:t>Contact (Support)</w:t>
+      </w:r>
+      <w:r>
+        <w:rPr>
+          <w:color w:val="0070C0"/>
+          <w:highlight w:val="yellow"/>
+        </w:rPr>
+        <w:t xml:space="preserve"> Page Layout</w:t>
+      </w:r>
+    </w:p>
+    <w:p>
+      <w:pPr>
+        <w:numPr>
+          <w:ilvl w:val="2"/>
+          <w:numId w:val="1"/>
+        </w:numPr>
+        <w:rPr>
+          <w:color w:val="0070C0"/>
+          <w:highlight w:val="yellow"/>
+        </w:rPr>
+      </w:pPr>
+      <w:r>
+        <w:rPr>
+          <w:color w:val="0070C0"/>
+          <w:highlight w:val="yellow"/>
+        </w:rPr>
+        <w:t>Contact</w:t>
+      </w:r>
+      <w:r>
+        <w:rPr>
+          <w:color w:val="0070C0"/>
+          <w:highlight w:val="yellow"/>
+        </w:rPr>
+        <w:t xml:space="preserve"> Page Layout</w:t>
+      </w:r>
       <w:bookmarkStart w:id="0" w:name="_GoBack"/>
       <w:bookmarkEnd w:id="0"/>
     </w:p>
+    <w:p>
+      <w:pPr>
+        <w:numPr>
+          <w:ilvl w:val="1"/>
+          <w:numId w:val="1"/>
+        </w:numPr>
+        <w:rPr>
+          <w:color w:val="0070C0"/>
+          <w:highlight w:val="yellow"/>
+        </w:rPr>
+      </w:pPr>
+      <w:r>
+        <w:rPr>
+          <w:color w:val="0070C0"/>
+          <w:highlight w:val="yellow"/>
+        </w:rPr>
+        <w:t xml:space="preserve">Comment out lines 20 and 21 of </w:t>
+      </w:r>
+      <w:proofErr w:type="spellStart"/>
+      <w:r>
+        <w:rPr>
+          <w:color w:val="0070C0"/>
+          <w:highlight w:val="yellow"/>
+        </w:rPr>
+        <w:t>TestTriggerHandler.cls</w:t>
+      </w:r>
+      <w:proofErr w:type="spellEnd"/>
+      <w:r>
+        <w:rPr>
+          <w:color w:val="0070C0"/>
+          <w:highlight w:val="yellow"/>
+        </w:rPr>
+        <w:t xml:space="preserve"> in new patch orgs. Run this test class after doing so.</w:t>
+      </w:r>
+    </w:p>
+    <w:p>
+      <w:pPr>
+        <w:numPr>
+          <w:ilvl w:val="1"/>
+          <w:numId w:val="1"/>
+        </w:numPr>
+        <w:rPr>
+          <w:color w:val="0070C0"/>
+          <w:highlight w:val="yellow"/>
+        </w:rPr>
+      </w:pPr>
+      <w:r>
+        <w:rPr>
+          <w:color w:val="0070C0"/>
+          <w:highlight w:val="yellow"/>
+        </w:rPr>
+        <w:t>Compile all classes – make sure no invalid classes</w:t>
+      </w:r>
+    </w:p>
+    <w:p>
+      <w:pPr>
+        <w:numPr>
+          <w:ilvl w:val="1"/>
+          <w:numId w:val="1"/>
+        </w:numPr>
+        <w:rPr>
+          <w:color w:val="0070C0"/>
+          <w:highlight w:val="yellow"/>
+        </w:rPr>
+      </w:pPr>
+      <w:r>
+        <w:rPr>
+          <w:color w:val="0070C0"/>
+          <w:highlight w:val="yellow"/>
+        </w:rPr>
+        <w:lastRenderedPageBreak/>
+        <w:t>If move a class file or trigger file, need to run test classes associated with other files in ticket</w:t>
+      </w:r>
+    </w:p>
+    <w:p>
+      <w:pPr>
+        <w:numPr>
+          <w:ilvl w:val="1"/>
+          <w:numId w:val="1"/>
+        </w:numPr>
+        <w:rPr>
+          <w:rFonts w:eastAsia="Times New Roman"/>
+          <w:color w:val="0070C0"/>
+        </w:rPr>
+      </w:pPr>
+      <w:r>
+        <w:rPr>
+          <w:rFonts w:eastAsia="Times New Roman"/>
+          <w:color w:val="0070C0"/>
+        </w:rPr>
+        <w:t>Copy patched files to the patch org using Force.com IDE</w:t>
+      </w:r>
+    </w:p>
+    <w:p>
+      <w:pPr>
+        <w:numPr>
+          <w:ilvl w:val="2"/>
+          <w:numId w:val="1"/>
+        </w:numPr>
+        <w:rPr>
+          <w:color w:val="0070C0"/>
+        </w:rPr>
+      </w:pPr>
+      <w:r>
+        <w:rPr>
+          <w:color w:val="0070C0"/>
+        </w:rPr>
+        <w:t>Note: Only changes to existing files can be patched.  New files or object changes cannot be patched.</w:t>
+      </w:r>
+    </w:p>
+    <w:p>
+      <w:pPr>
+        <w:numPr>
+          <w:ilvl w:val="2"/>
+          <w:numId w:val="1"/>
+        </w:numPr>
+        <w:rPr>
+          <w:color w:val="0070C0"/>
+        </w:rPr>
+      </w:pPr>
+      <w:r>
+        <w:rPr>
+          <w:color w:val="0070C0"/>
+        </w:rPr>
+        <w:t xml:space="preserve">Create project in eclipse for specific patch and add files for patch to project. </w:t>
+      </w:r>
+      <w:r>
+        <w:rPr>
+          <w:color w:val="0070C0"/>
+          <w:highlight w:val="yellow"/>
+        </w:rPr>
+        <w:t>Map project to pde5</w:t>
+      </w:r>
+    </w:p>
+    <w:p>
+      <w:pPr>
+        <w:numPr>
+          <w:ilvl w:val="2"/>
+          <w:numId w:val="1"/>
+        </w:numPr>
+        <w:rPr>
+          <w:color w:val="0070C0"/>
+        </w:rPr>
+      </w:pPr>
+      <w:r>
+        <w:rPr>
+          <w:color w:val="0070C0"/>
+        </w:rPr>
+        <w:t>When deploying project- login into patch org login and deploy</w:t>
+      </w:r>
+    </w:p>
+    <w:p>
+      <w:pPr>
+        <w:numPr>
+          <w:ilvl w:val="2"/>
+          <w:numId w:val="1"/>
+        </w:numPr>
+        <w:rPr>
+          <w:color w:val="0070C0"/>
+        </w:rPr>
+      </w:pPr>
+      <w:r>
+        <w:rPr>
+          <w:color w:val="0070C0"/>
+        </w:rPr>
+        <w:t xml:space="preserve">After Deployment- check to make sure the correct files are in the patch (Apex Classes, </w:t>
+      </w:r>
+      <w:proofErr w:type="spellStart"/>
+      <w:r>
+        <w:rPr>
+          <w:color w:val="0070C0"/>
+        </w:rPr>
+        <w:t>VisualForce</w:t>
+      </w:r>
+      <w:proofErr w:type="spellEnd"/>
+      <w:r>
+        <w:rPr>
+          <w:color w:val="0070C0"/>
+        </w:rPr>
+        <w:t xml:space="preserve"> Pages, etc.)</w:t>
+      </w:r>
+    </w:p>
+    <w:p>
+      <w:pPr>
+        <w:numPr>
+          <w:ilvl w:val="1"/>
+          <w:numId w:val="1"/>
+        </w:numPr>
+        <w:rPr>
+          <w:rFonts w:eastAsia="Times New Roman"/>
+          <w:color w:val="0070C0"/>
+        </w:rPr>
+      </w:pPr>
+      <w:r>
+        <w:rPr>
+          <w:rFonts w:eastAsia="Times New Roman"/>
+          <w:color w:val="0070C0"/>
+        </w:rPr>
+        <w:t>Upload patch release</w:t>
+      </w:r>
+    </w:p>
+    <w:p>
+      <w:pPr>
+        <w:numPr>
+          <w:ilvl w:val="2"/>
+          <w:numId w:val="1"/>
+        </w:numPr>
+        <w:rPr>
+          <w:color w:val="0070C0"/>
+        </w:rPr>
+      </w:pPr>
+      <w:r>
+        <w:rPr>
+          <w:color w:val="0070C0"/>
+        </w:rPr>
+        <w:t>Log into the patch org</w:t>
+      </w:r>
+    </w:p>
+    <w:p>
+      <w:pPr>
+        <w:numPr>
+          <w:ilvl w:val="2"/>
+          <w:numId w:val="1"/>
+        </w:numPr>
+        <w:rPr>
+          <w:color w:val="0070C0"/>
+        </w:rPr>
+      </w:pPr>
+      <w:r>
+        <w:rPr>
+          <w:color w:val="0070C0"/>
+        </w:rPr>
+        <w:t>Setup | Create | Packages</w:t>
+      </w:r>
+    </w:p>
+    <w:p>
+      <w:pPr>
+        <w:numPr>
+          <w:ilvl w:val="2"/>
+          <w:numId w:val="1"/>
+        </w:numPr>
+        <w:rPr>
+          <w:color w:val="0070C0"/>
+        </w:rPr>
+      </w:pPr>
+      <w:r>
+        <w:rPr>
+          <w:color w:val="0070C0"/>
+        </w:rPr>
+        <w:t xml:space="preserve">Click Upper Right Corner </w:t>
+      </w:r>
+      <w:r>
+        <w:rPr>
+          <w:color w:val="0070C0"/>
+          <w:highlight w:val="yellow"/>
+        </w:rPr>
+        <w:t>(Developing Rootstock ERP)</w:t>
+      </w:r>
+    </w:p>
+    <w:p>
+      <w:pPr>
+        <w:numPr>
+          <w:ilvl w:val="2"/>
+          <w:numId w:val="1"/>
+        </w:numPr>
+        <w:rPr>
+          <w:color w:val="0070C0"/>
+        </w:rPr>
+      </w:pPr>
+      <w:r>
+        <w:rPr>
+          <w:color w:val="0070C0"/>
+        </w:rPr>
+        <w:t>Select the Upload button</w:t>
+      </w:r>
+    </w:p>
+    <w:p>
+      <w:pPr>
+        <w:numPr>
+          <w:ilvl w:val="2"/>
+          <w:numId w:val="1"/>
+        </w:numPr>
+        <w:rPr>
+          <w:color w:val="0070C0"/>
+        </w:rPr>
+      </w:pPr>
+      <w:r>
+        <w:rPr>
+          <w:color w:val="0070C0"/>
+        </w:rPr>
+        <w:t>Note: The upload UI screen takes about 30 minutes to render</w:t>
+      </w:r>
+    </w:p>
+    <w:p>
+      <w:pPr>
+        <w:numPr>
+          <w:ilvl w:val="2"/>
+          <w:numId w:val="1"/>
+        </w:numPr>
+        <w:rPr>
+          <w:color w:val="0070C0"/>
+        </w:rPr>
+      </w:pPr>
+      <w:r>
+        <w:rPr>
+          <w:color w:val="0070C0"/>
+        </w:rPr>
+        <w:t>Enter Version Name</w:t>
+      </w:r>
+    </w:p>
+    <w:p>
+      <w:pPr>
+        <w:numPr>
+          <w:ilvl w:val="2"/>
+          <w:numId w:val="1"/>
+        </w:numPr>
+        <w:rPr>
+          <w:color w:val="0070C0"/>
+        </w:rPr>
+      </w:pPr>
+      <w:r>
+        <w:rPr>
+          <w:color w:val="0070C0"/>
+        </w:rPr>
+        <w:t>Version Number is automatically set</w:t>
+      </w:r>
+    </w:p>
+    <w:p>
+      <w:pPr>
+        <w:numPr>
+          <w:ilvl w:val="2"/>
+          <w:numId w:val="1"/>
+        </w:numPr>
+        <w:rPr>
+          <w:color w:val="0070C0"/>
+        </w:rPr>
+      </w:pPr>
+      <w:r>
+        <w:rPr>
+          <w:color w:val="0070C0"/>
+        </w:rPr>
+        <w:t>Set Release Type to Managed</w:t>
+      </w:r>
+    </w:p>
+    <w:p>
+      <w:pPr>
+        <w:numPr>
+          <w:ilvl w:val="2"/>
+          <w:numId w:val="1"/>
+        </w:numPr>
+        <w:rPr>
+          <w:color w:val="0070C0"/>
+        </w:rPr>
+      </w:pPr>
+      <w:r>
+        <w:rPr>
+          <w:color w:val="0070C0"/>
+        </w:rPr>
+        <w:t>Select Upload button</w:t>
+      </w:r>
+    </w:p>
+    <w:p>
+      <w:pPr>
+        <w:numPr>
+          <w:ilvl w:val="2"/>
+          <w:numId w:val="1"/>
+        </w:numPr>
+        <w:rPr>
+          <w:color w:val="0070C0"/>
+        </w:rPr>
+      </w:pPr>
+      <w:r>
+        <w:rPr>
+          <w:color w:val="0070C0"/>
+        </w:rPr>
+        <w:t xml:space="preserve">Note: The upload 2 and a half hours.  SF emails the package installation URL when complete. </w:t>
+      </w:r>
+    </w:p>
+    <w:p>
+      <w:pPr>
+        <w:numPr>
+          <w:ilvl w:val="1"/>
+          <w:numId w:val="1"/>
+        </w:numPr>
+        <w:rPr>
+          <w:rFonts w:eastAsia="Times New Roman"/>
+          <w:color w:val="0070C0"/>
+        </w:rPr>
+      </w:pPr>
+      <w:r>
+        <w:rPr>
+          <w:rFonts w:eastAsia="Times New Roman"/>
+          <w:color w:val="0070C0"/>
+        </w:rPr>
+        <w:t>Deploy patch to target org</w:t>
+      </w:r>
+    </w:p>
+    <w:p>
+      <w:pPr>
+        <w:numPr>
+          <w:ilvl w:val="2"/>
+          <w:numId w:val="1"/>
+        </w:numPr>
+        <w:rPr>
+          <w:color w:val="0070C0"/>
+        </w:rPr>
+      </w:pPr>
+      <w:r>
+        <w:rPr>
+          <w:color w:val="0070C0"/>
+        </w:rPr>
+        <w:t>Log into the pde4 packaging org</w:t>
+      </w:r>
+    </w:p>
+    <w:p>
+      <w:pPr>
+        <w:numPr>
+          <w:ilvl w:val="2"/>
+          <w:numId w:val="1"/>
+        </w:numPr>
+        <w:rPr>
+          <w:color w:val="0070C0"/>
+        </w:rPr>
+      </w:pPr>
+      <w:r>
+        <w:rPr>
+          <w:color w:val="0070C0"/>
+        </w:rPr>
+        <w:t>Setup | Create | Packages</w:t>
+      </w:r>
+    </w:p>
+    <w:p>
+      <w:pPr>
+        <w:numPr>
+          <w:ilvl w:val="2"/>
+          <w:numId w:val="1"/>
+        </w:numPr>
+        <w:rPr>
+          <w:color w:val="0070C0"/>
+        </w:rPr>
+      </w:pPr>
+      <w:r>
+        <w:rPr>
+          <w:color w:val="0070C0"/>
+        </w:rPr>
+        <w:t>Select Manufacturing package</w:t>
+      </w:r>
+    </w:p>
+    <w:p>
+      <w:pPr>
+        <w:numPr>
+          <w:ilvl w:val="2"/>
+          <w:numId w:val="1"/>
+        </w:numPr>
+        <w:rPr>
+          <w:color w:val="0070C0"/>
+        </w:rPr>
+      </w:pPr>
+      <w:r>
+        <w:rPr>
+          <w:color w:val="0070C0"/>
+        </w:rPr>
+        <w:t>Select the Versions tab</w:t>
+      </w:r>
+    </w:p>
+    <w:p>
+      <w:pPr>
+        <w:numPr>
+          <w:ilvl w:val="2"/>
+          <w:numId w:val="1"/>
+        </w:numPr>
+        <w:rPr>
+          <w:color w:val="0070C0"/>
+        </w:rPr>
+      </w:pPr>
+      <w:r>
+        <w:rPr>
+          <w:color w:val="0070C0"/>
+        </w:rPr>
+        <w:t>Select the Push Upgrades button</w:t>
+      </w:r>
+    </w:p>
+    <w:p>
+      <w:pPr>
+        <w:numPr>
+          <w:ilvl w:val="2"/>
+          <w:numId w:val="1"/>
+        </w:numPr>
+        <w:rPr>
+          <w:color w:val="0070C0"/>
+        </w:rPr>
+      </w:pPr>
+      <w:r>
+        <w:rPr>
+          <w:color w:val="0070C0"/>
+        </w:rPr>
+        <w:t>Select Schedule Push Upgrade button</w:t>
+      </w:r>
+    </w:p>
+    <w:p>
+      <w:pPr>
+        <w:numPr>
+          <w:ilvl w:val="2"/>
+          <w:numId w:val="1"/>
+        </w:numPr>
+        <w:rPr>
+          <w:color w:val="0070C0"/>
+        </w:rPr>
+      </w:pPr>
+      <w:r>
+        <w:rPr>
+          <w:color w:val="0070C0"/>
+        </w:rPr>
+        <w:t>Select the appropriate Version</w:t>
+      </w:r>
+    </w:p>
+    <w:p>
+      <w:pPr>
+        <w:numPr>
+          <w:ilvl w:val="2"/>
+          <w:numId w:val="1"/>
+        </w:numPr>
+        <w:rPr>
+          <w:color w:val="0070C0"/>
+        </w:rPr>
+      </w:pPr>
+      <w:r>
+        <w:rPr>
+          <w:color w:val="0070C0"/>
+        </w:rPr>
+        <w:t>Select the appropriate Organization Name (dev-</w:t>
+      </w:r>
+      <w:proofErr w:type="spellStart"/>
+      <w:r>
+        <w:rPr>
+          <w:color w:val="0070C0"/>
+        </w:rPr>
+        <w:t>qa</w:t>
+      </w:r>
+      <w:proofErr w:type="spellEnd"/>
+      <w:r>
+        <w:rPr>
+          <w:color w:val="0070C0"/>
+        </w:rPr>
+        <w:t>-</w:t>
+      </w:r>
+      <w:proofErr w:type="spellStart"/>
+      <w:r>
+        <w:rPr>
+          <w:color w:val="0070C0"/>
+        </w:rPr>
+        <w:t>ff</w:t>
+      </w:r>
+      <w:proofErr w:type="spellEnd"/>
+      <w:r>
+        <w:rPr>
+          <w:color w:val="0070C0"/>
+        </w:rPr>
+        <w:t xml:space="preserve"> is org ID 00DE0000000bXSU)</w:t>
+      </w:r>
+    </w:p>
+    <w:p>
+      <w:pPr>
+        <w:numPr>
+          <w:ilvl w:val="2"/>
+          <w:numId w:val="1"/>
+        </w:numPr>
+        <w:rPr>
+          <w:color w:val="0070C0"/>
+        </w:rPr>
+      </w:pPr>
+      <w:r>
+        <w:rPr>
+          <w:color w:val="0070C0"/>
+        </w:rPr>
+        <w:t>Select the Schedule button</w:t>
+      </w:r>
+    </w:p>
+    <w:p/>
+    <w:p/>
     <w:sectPr>
       <w:pgSz w:w="12240" w:h="15840"/>
       <w:pgMar w:top="1440" w:right="1440" w:bottom="1440" w:left="1440" w:header="720" w:footer="720" w:gutter="0"/>

--- a/Rootstock ERP/Installation and Deployment/ERP Package Deployment Process.docx
+++ b/Rootstock ERP/Installation and Deployment/ERP Package Deployment Process.docx
@@ -2901,462 +2901,468 @@
         <w:rPr>
           <w:color w:val="0070C0"/>
         </w:rPr>
-        <w:t>from Page Layouts listed below:</w:t>
-      </w:r>
-    </w:p>
-    <w:p>
-      <w:pPr>
-        <w:numPr>
-          <w:ilvl w:val="3"/>
-          <w:numId w:val="1"/>
-        </w:numPr>
-        <w:rPr>
-          <w:color w:val="0070C0"/>
-          <w:highlight w:val="yellow"/>
-        </w:rPr>
-      </w:pPr>
-      <w:r>
-        <w:rPr>
-          <w:color w:val="0070C0"/>
-          <w:highlight w:val="yellow"/>
-        </w:rPr>
-        <w:t>‘Defer</w:t>
-      </w:r>
-    </w:p>
-    <w:p>
-      <w:pPr>
-        <w:numPr>
-          <w:ilvl w:val="3"/>
-          <w:numId w:val="1"/>
-        </w:numPr>
-        <w:rPr>
-          <w:color w:val="0070C0"/>
-          <w:highlight w:val="yellow"/>
-        </w:rPr>
-      </w:pPr>
-      <w:r>
-        <w:rPr>
-          <w:color w:val="0070C0"/>
-          <w:highlight w:val="yellow"/>
-        </w:rPr>
-        <w:t>‘</w:t>
-      </w:r>
-      <w:proofErr w:type="spellStart"/>
-      <w:r>
-        <w:rPr>
-          <w:color w:val="0070C0"/>
-          <w:highlight w:val="yellow"/>
-        </w:rPr>
-        <w:t>EditDescription</w:t>
-      </w:r>
-      <w:proofErr w:type="spellEnd"/>
-    </w:p>
-    <w:p>
-      <w:pPr>
-        <w:numPr>
-          <w:ilvl w:val="3"/>
-          <w:numId w:val="1"/>
-        </w:numPr>
-        <w:rPr>
-          <w:color w:val="0070C0"/>
-          <w:highlight w:val="yellow"/>
-        </w:rPr>
-      </w:pPr>
-      <w:r>
-        <w:rPr>
-          <w:color w:val="0070C0"/>
-          <w:highlight w:val="yellow"/>
-        </w:rPr>
-        <w:t>‘</w:t>
-      </w:r>
-      <w:proofErr w:type="spellStart"/>
-      <w:r>
-        <w:rPr>
-          <w:color w:val="0070C0"/>
-          <w:highlight w:val="yellow"/>
-        </w:rPr>
-        <w:t>LogACall</w:t>
-      </w:r>
-      <w:proofErr w:type="spellEnd"/>
-    </w:p>
-    <w:p>
-      <w:pPr>
-        <w:numPr>
-          <w:ilvl w:val="3"/>
-          <w:numId w:val="1"/>
-        </w:numPr>
-        <w:rPr>
-          <w:color w:val="0070C0"/>
-          <w:highlight w:val="yellow"/>
-        </w:rPr>
-      </w:pPr>
-      <w:r>
-        <w:rPr>
-          <w:color w:val="0070C0"/>
-          <w:highlight w:val="yellow"/>
-        </w:rPr>
-        <w:t>‘</w:t>
-      </w:r>
-      <w:proofErr w:type="spellStart"/>
-      <w:r>
-        <w:rPr>
-          <w:color w:val="0070C0"/>
-          <w:highlight w:val="yellow"/>
-        </w:rPr>
-        <w:t>NewCase</w:t>
-      </w:r>
-      <w:proofErr w:type="spellEnd"/>
-    </w:p>
-    <w:p>
-      <w:pPr>
-        <w:numPr>
-          <w:ilvl w:val="3"/>
-          <w:numId w:val="1"/>
-        </w:numPr>
-        <w:rPr>
-          <w:color w:val="0070C0"/>
-          <w:highlight w:val="yellow"/>
-        </w:rPr>
-      </w:pPr>
-      <w:r>
-        <w:rPr>
-          <w:color w:val="0070C0"/>
-          <w:highlight w:val="yellow"/>
-        </w:rPr>
-        <w:t>‘</w:t>
-      </w:r>
-      <w:proofErr w:type="spellStart"/>
-      <w:r>
-        <w:rPr>
-          <w:color w:val="0070C0"/>
-          <w:highlight w:val="yellow"/>
-        </w:rPr>
-        <w:t>NewEvent</w:t>
-      </w:r>
-      <w:proofErr w:type="spellEnd"/>
-    </w:p>
-    <w:p>
-      <w:pPr>
-        <w:numPr>
-          <w:ilvl w:val="3"/>
-          <w:numId w:val="1"/>
-        </w:numPr>
-        <w:rPr>
-          <w:color w:val="0070C0"/>
-          <w:highlight w:val="yellow"/>
-        </w:rPr>
-      </w:pPr>
-      <w:r>
-        <w:rPr>
-          <w:color w:val="0070C0"/>
-          <w:highlight w:val="yellow"/>
-        </w:rPr>
-        <w:t>‘</w:t>
-      </w:r>
-      <w:proofErr w:type="spellStart"/>
-      <w:r>
-        <w:rPr>
-          <w:color w:val="0070C0"/>
-          <w:highlight w:val="yellow"/>
-        </w:rPr>
-        <w:t>NewNote</w:t>
-      </w:r>
-      <w:proofErr w:type="spellEnd"/>
-    </w:p>
-    <w:p>
-      <w:pPr>
-        <w:numPr>
-          <w:ilvl w:val="3"/>
-          <w:numId w:val="1"/>
-        </w:numPr>
-        <w:rPr>
-          <w:color w:val="0070C0"/>
-          <w:highlight w:val="yellow"/>
-        </w:rPr>
-      </w:pPr>
-      <w:r>
-        <w:rPr>
-          <w:color w:val="0070C0"/>
-          <w:highlight w:val="yellow"/>
-        </w:rPr>
-        <w:t>‘</w:t>
-      </w:r>
-      <w:proofErr w:type="spellStart"/>
-      <w:r>
-        <w:rPr>
-          <w:color w:val="0070C0"/>
-          <w:highlight w:val="yellow"/>
-        </w:rPr>
-        <w:t>NewTask</w:t>
-      </w:r>
-      <w:proofErr w:type="spellEnd"/>
-    </w:p>
-    <w:p>
-      <w:pPr>
-        <w:pStyle w:val="ListParagraph"/>
-        <w:numPr>
-          <w:ilvl w:val="3"/>
-          <w:numId w:val="1"/>
-        </w:numPr>
-        <w:rPr>
-          <w:color w:val="0070C0"/>
-          <w:highlight w:val="yellow"/>
-        </w:rPr>
-      </w:pPr>
-      <w:r>
-        <w:rPr>
-          <w:color w:val="0070C0"/>
-          <w:highlight w:val="yellow"/>
-        </w:rPr>
-        <w:t>‘</w:t>
-      </w:r>
-      <w:proofErr w:type="spellStart"/>
-      <w:r>
-        <w:rPr>
-          <w:color w:val="0070C0"/>
-          <w:highlight w:val="yellow"/>
-        </w:rPr>
-        <w:t>UpdatePriority</w:t>
-      </w:r>
-      <w:proofErr w:type="spellEnd"/>
-    </w:p>
-    <w:p>
-      <w:pPr>
-        <w:numPr>
-          <w:ilvl w:val="3"/>
-          <w:numId w:val="1"/>
-        </w:numPr>
-        <w:rPr>
-          <w:color w:val="0070C0"/>
-          <w:highlight w:val="yellow"/>
-        </w:rPr>
-      </w:pPr>
-      <w:r>
-        <w:rPr>
-          <w:color w:val="0070C0"/>
-          <w:highlight w:val="yellow"/>
-        </w:rPr>
-        <w:t>‘</w:t>
-      </w:r>
-      <w:proofErr w:type="spellStart"/>
-      <w:r>
-        <w:rPr>
-          <w:color w:val="0070C0"/>
-          <w:highlight w:val="yellow"/>
-        </w:rPr>
-        <w:t>UpdateStatus</w:t>
-      </w:r>
-      <w:proofErr w:type="spellEnd"/>
-    </w:p>
-    <w:p>
-      <w:pPr>
-        <w:numPr>
-          <w:ilvl w:val="1"/>
-          <w:numId w:val="1"/>
-        </w:numPr>
-        <w:rPr>
-          <w:color w:val="0070C0"/>
-          <w:highlight w:val="yellow"/>
-        </w:rPr>
-      </w:pPr>
-      <w:r>
-        <w:rPr>
-          <w:color w:val="0070C0"/>
-          <w:highlight w:val="yellow"/>
-        </w:rPr>
-        <w:t>Page Layouts</w:t>
-      </w:r>
-      <w:r>
-        <w:rPr>
-          <w:color w:val="0070C0"/>
-          <w:highlight w:val="yellow"/>
-        </w:rPr>
-        <w:t>:</w:t>
-      </w:r>
-    </w:p>
-    <w:p>
-      <w:pPr>
-        <w:numPr>
-          <w:ilvl w:val="2"/>
-          <w:numId w:val="1"/>
-        </w:numPr>
-        <w:rPr>
-          <w:color w:val="0070C0"/>
-          <w:highlight w:val="yellow"/>
-        </w:rPr>
-      </w:pPr>
-      <w:r>
-        <w:rPr>
-          <w:color w:val="0070C0"/>
-          <w:highlight w:val="yellow"/>
-        </w:rPr>
-        <w:t>Task</w:t>
-      </w:r>
-      <w:r>
-        <w:rPr>
-          <w:color w:val="0070C0"/>
-          <w:highlight w:val="yellow"/>
-        </w:rPr>
-        <w:t xml:space="preserve"> Page layout</w:t>
-      </w:r>
-    </w:p>
-    <w:p>
-      <w:pPr>
-        <w:numPr>
-          <w:ilvl w:val="2"/>
-          <w:numId w:val="1"/>
-        </w:numPr>
-        <w:rPr>
-          <w:color w:val="0070C0"/>
-          <w:highlight w:val="yellow"/>
-        </w:rPr>
-      </w:pPr>
-      <w:r>
-        <w:rPr>
-          <w:color w:val="0070C0"/>
-          <w:highlight w:val="yellow"/>
-        </w:rPr>
-        <w:t>Lead</w:t>
-      </w:r>
-      <w:r>
-        <w:rPr>
-          <w:color w:val="0070C0"/>
-          <w:highlight w:val="yellow"/>
-        </w:rPr>
-        <w:t xml:space="preserve"> Page Layout</w:t>
-      </w:r>
-    </w:p>
-    <w:p>
-      <w:pPr>
-        <w:numPr>
-          <w:ilvl w:val="2"/>
-          <w:numId w:val="1"/>
-        </w:numPr>
-        <w:rPr>
-          <w:color w:val="0070C0"/>
-          <w:highlight w:val="yellow"/>
-        </w:rPr>
-      </w:pPr>
-      <w:r>
-        <w:rPr>
-          <w:color w:val="0070C0"/>
-          <w:highlight w:val="yellow"/>
-        </w:rPr>
-        <w:t>Contract</w:t>
-      </w:r>
-      <w:r>
-        <w:rPr>
-          <w:color w:val="0070C0"/>
-          <w:highlight w:val="yellow"/>
-        </w:rPr>
-        <w:t xml:space="preserve"> Page Layout</w:t>
-      </w:r>
-    </w:p>
-    <w:p>
-      <w:pPr>
-        <w:numPr>
-          <w:ilvl w:val="2"/>
-          <w:numId w:val="1"/>
-        </w:numPr>
-        <w:rPr>
-          <w:color w:val="0070C0"/>
-          <w:highlight w:val="yellow"/>
-        </w:rPr>
-      </w:pPr>
-      <w:r>
-        <w:rPr>
-          <w:color w:val="0070C0"/>
-          <w:highlight w:val="yellow"/>
-        </w:rPr>
-        <w:t>Contact (Sales)</w:t>
-      </w:r>
-      <w:r>
-        <w:rPr>
-          <w:color w:val="0070C0"/>
-          <w:highlight w:val="yellow"/>
-        </w:rPr>
-        <w:t xml:space="preserve"> Page Layout</w:t>
-      </w:r>
-    </w:p>
-    <w:p>
-      <w:pPr>
-        <w:numPr>
-          <w:ilvl w:val="2"/>
-          <w:numId w:val="1"/>
-        </w:numPr>
-        <w:rPr>
-          <w:color w:val="0070C0"/>
-          <w:highlight w:val="yellow"/>
-        </w:rPr>
-      </w:pPr>
-      <w:r>
-        <w:rPr>
-          <w:color w:val="0070C0"/>
-          <w:highlight w:val="yellow"/>
-        </w:rPr>
-        <w:t>Contact (Marketing)</w:t>
-      </w:r>
-      <w:r>
-        <w:rPr>
-          <w:color w:val="0070C0"/>
-          <w:highlight w:val="yellow"/>
-        </w:rPr>
-        <w:t xml:space="preserve"> Page Layout</w:t>
-      </w:r>
-    </w:p>
-    <w:p>
-      <w:pPr>
-        <w:numPr>
-          <w:ilvl w:val="2"/>
-          <w:numId w:val="1"/>
-        </w:numPr>
-        <w:rPr>
-          <w:color w:val="0070C0"/>
-          <w:highlight w:val="yellow"/>
-        </w:rPr>
-      </w:pPr>
-      <w:r>
-        <w:rPr>
-          <w:color w:val="0070C0"/>
-          <w:highlight w:val="yellow"/>
-        </w:rPr>
-        <w:t>Contact (Support)</w:t>
-      </w:r>
-      <w:r>
-        <w:rPr>
-          <w:color w:val="0070C0"/>
-          <w:highlight w:val="yellow"/>
-        </w:rPr>
-        <w:t xml:space="preserve"> Page Layout</w:t>
-      </w:r>
-    </w:p>
-    <w:p>
-      <w:pPr>
-        <w:numPr>
-          <w:ilvl w:val="2"/>
-          <w:numId w:val="1"/>
-        </w:numPr>
-        <w:rPr>
-          <w:color w:val="0070C0"/>
-          <w:highlight w:val="yellow"/>
-        </w:rPr>
-      </w:pPr>
-      <w:r>
-        <w:rPr>
-          <w:color w:val="0070C0"/>
-          <w:highlight w:val="yellow"/>
-        </w:rPr>
-        <w:t>Contact</w:t>
-      </w:r>
-      <w:r>
-        <w:rPr>
-          <w:color w:val="0070C0"/>
-          <w:highlight w:val="yellow"/>
-        </w:rPr>
-        <w:t xml:space="preserve"> Page Layout</w:t>
+        <w:t>from Page Layouts (listed in step g.)</w:t>
       </w:r>
       <w:bookmarkStart w:id="0" w:name="_GoBack"/>
       <w:bookmarkEnd w:id="0"/>
+      <w:r>
+        <w:rPr>
+          <w:color w:val="0070C0"/>
+        </w:rPr>
+        <w:t xml:space="preserve"> below:</w:t>
+      </w:r>
+    </w:p>
+    <w:p>
+      <w:pPr>
+        <w:numPr>
+          <w:ilvl w:val="3"/>
+          <w:numId w:val="1"/>
+        </w:numPr>
+        <w:rPr>
+          <w:color w:val="0070C0"/>
+          <w:highlight w:val="yellow"/>
+        </w:rPr>
+      </w:pPr>
+      <w:r>
+        <w:rPr>
+          <w:color w:val="0070C0"/>
+          <w:highlight w:val="yellow"/>
+        </w:rPr>
+        <w:t>‘Defer</w:t>
+      </w:r>
+    </w:p>
+    <w:p>
+      <w:pPr>
+        <w:numPr>
+          <w:ilvl w:val="3"/>
+          <w:numId w:val="1"/>
+        </w:numPr>
+        <w:rPr>
+          <w:color w:val="0070C0"/>
+          <w:highlight w:val="yellow"/>
+        </w:rPr>
+      </w:pPr>
+      <w:r>
+        <w:rPr>
+          <w:color w:val="0070C0"/>
+          <w:highlight w:val="yellow"/>
+        </w:rPr>
+        <w:t>‘</w:t>
+      </w:r>
+      <w:proofErr w:type="spellStart"/>
+      <w:r>
+        <w:rPr>
+          <w:color w:val="0070C0"/>
+          <w:highlight w:val="yellow"/>
+        </w:rPr>
+        <w:t>EditDescription</w:t>
+      </w:r>
+      <w:proofErr w:type="spellEnd"/>
+    </w:p>
+    <w:p>
+      <w:pPr>
+        <w:numPr>
+          <w:ilvl w:val="3"/>
+          <w:numId w:val="1"/>
+        </w:numPr>
+        <w:rPr>
+          <w:color w:val="0070C0"/>
+          <w:highlight w:val="yellow"/>
+        </w:rPr>
+      </w:pPr>
+      <w:r>
+        <w:rPr>
+          <w:color w:val="0070C0"/>
+          <w:highlight w:val="yellow"/>
+        </w:rPr>
+        <w:t>‘</w:t>
+      </w:r>
+      <w:proofErr w:type="spellStart"/>
+      <w:r>
+        <w:rPr>
+          <w:color w:val="0070C0"/>
+          <w:highlight w:val="yellow"/>
+        </w:rPr>
+        <w:t>LogACall</w:t>
+      </w:r>
+      <w:proofErr w:type="spellEnd"/>
+    </w:p>
+    <w:p>
+      <w:pPr>
+        <w:numPr>
+          <w:ilvl w:val="3"/>
+          <w:numId w:val="1"/>
+        </w:numPr>
+        <w:rPr>
+          <w:color w:val="0070C0"/>
+          <w:highlight w:val="yellow"/>
+        </w:rPr>
+      </w:pPr>
+      <w:r>
+        <w:rPr>
+          <w:color w:val="0070C0"/>
+          <w:highlight w:val="yellow"/>
+        </w:rPr>
+        <w:t>‘</w:t>
+      </w:r>
+      <w:proofErr w:type="spellStart"/>
+      <w:r>
+        <w:rPr>
+          <w:color w:val="0070C0"/>
+          <w:highlight w:val="yellow"/>
+        </w:rPr>
+        <w:t>NewCase</w:t>
+      </w:r>
+      <w:proofErr w:type="spellEnd"/>
+    </w:p>
+    <w:p>
+      <w:pPr>
+        <w:numPr>
+          <w:ilvl w:val="3"/>
+          <w:numId w:val="1"/>
+        </w:numPr>
+        <w:rPr>
+          <w:color w:val="0070C0"/>
+          <w:highlight w:val="yellow"/>
+        </w:rPr>
+      </w:pPr>
+      <w:r>
+        <w:rPr>
+          <w:color w:val="0070C0"/>
+          <w:highlight w:val="yellow"/>
+        </w:rPr>
+        <w:t>‘</w:t>
+      </w:r>
+      <w:proofErr w:type="spellStart"/>
+      <w:r>
+        <w:rPr>
+          <w:color w:val="0070C0"/>
+          <w:highlight w:val="yellow"/>
+        </w:rPr>
+        <w:t>NewEvent</w:t>
+      </w:r>
+      <w:proofErr w:type="spellEnd"/>
+    </w:p>
+    <w:p>
+      <w:pPr>
+        <w:numPr>
+          <w:ilvl w:val="3"/>
+          <w:numId w:val="1"/>
+        </w:numPr>
+        <w:rPr>
+          <w:color w:val="0070C0"/>
+          <w:highlight w:val="yellow"/>
+        </w:rPr>
+      </w:pPr>
+      <w:r>
+        <w:rPr>
+          <w:color w:val="0070C0"/>
+          <w:highlight w:val="yellow"/>
+        </w:rPr>
+        <w:t>‘</w:t>
+      </w:r>
+      <w:proofErr w:type="spellStart"/>
+      <w:r>
+        <w:rPr>
+          <w:color w:val="0070C0"/>
+          <w:highlight w:val="yellow"/>
+        </w:rPr>
+        <w:t>NewNote</w:t>
+      </w:r>
+      <w:proofErr w:type="spellEnd"/>
+    </w:p>
+    <w:p>
+      <w:pPr>
+        <w:numPr>
+          <w:ilvl w:val="3"/>
+          <w:numId w:val="1"/>
+        </w:numPr>
+        <w:rPr>
+          <w:color w:val="0070C0"/>
+          <w:highlight w:val="yellow"/>
+        </w:rPr>
+      </w:pPr>
+      <w:r>
+        <w:rPr>
+          <w:color w:val="0070C0"/>
+          <w:highlight w:val="yellow"/>
+        </w:rPr>
+        <w:t>‘</w:t>
+      </w:r>
+      <w:proofErr w:type="spellStart"/>
+      <w:r>
+        <w:rPr>
+          <w:color w:val="0070C0"/>
+          <w:highlight w:val="yellow"/>
+        </w:rPr>
+        <w:t>NewTask</w:t>
+      </w:r>
+      <w:proofErr w:type="spellEnd"/>
+    </w:p>
+    <w:p>
+      <w:pPr>
+        <w:pStyle w:val="ListParagraph"/>
+        <w:numPr>
+          <w:ilvl w:val="3"/>
+          <w:numId w:val="1"/>
+        </w:numPr>
+        <w:rPr>
+          <w:color w:val="0070C0"/>
+          <w:highlight w:val="yellow"/>
+        </w:rPr>
+      </w:pPr>
+      <w:r>
+        <w:rPr>
+          <w:color w:val="0070C0"/>
+          <w:highlight w:val="yellow"/>
+        </w:rPr>
+        <w:t>‘</w:t>
+      </w:r>
+      <w:proofErr w:type="spellStart"/>
+      <w:r>
+        <w:rPr>
+          <w:color w:val="0070C0"/>
+          <w:highlight w:val="yellow"/>
+        </w:rPr>
+        <w:t>UpdatePriority</w:t>
+      </w:r>
+      <w:proofErr w:type="spellEnd"/>
+    </w:p>
+    <w:p>
+      <w:pPr>
+        <w:numPr>
+          <w:ilvl w:val="3"/>
+          <w:numId w:val="1"/>
+        </w:numPr>
+        <w:rPr>
+          <w:color w:val="0070C0"/>
+          <w:highlight w:val="yellow"/>
+        </w:rPr>
+      </w:pPr>
+      <w:r>
+        <w:rPr>
+          <w:color w:val="0070C0"/>
+          <w:highlight w:val="yellow"/>
+        </w:rPr>
+        <w:t>‘</w:t>
+      </w:r>
+      <w:proofErr w:type="spellStart"/>
+      <w:r>
+        <w:rPr>
+          <w:color w:val="0070C0"/>
+          <w:highlight w:val="yellow"/>
+        </w:rPr>
+        <w:t>UpdateStatus</w:t>
+      </w:r>
+      <w:proofErr w:type="spellEnd"/>
+    </w:p>
+    <w:p>
+      <w:pPr>
+        <w:numPr>
+          <w:ilvl w:val="1"/>
+          <w:numId w:val="1"/>
+        </w:numPr>
+        <w:rPr>
+          <w:color w:val="0070C0"/>
+          <w:highlight w:val="yellow"/>
+        </w:rPr>
+      </w:pPr>
+      <w:r>
+        <w:rPr>
+          <w:color w:val="0070C0"/>
+          <w:highlight w:val="yellow"/>
+        </w:rPr>
+        <w:t>Page Layouts</w:t>
+      </w:r>
+      <w:r>
+        <w:rPr>
+          <w:color w:val="0070C0"/>
+          <w:highlight w:val="yellow"/>
+        </w:rPr>
+        <w:t>:</w:t>
+      </w:r>
+    </w:p>
+    <w:p>
+      <w:pPr>
+        <w:numPr>
+          <w:ilvl w:val="2"/>
+          <w:numId w:val="1"/>
+        </w:numPr>
+        <w:rPr>
+          <w:color w:val="0070C0"/>
+          <w:highlight w:val="yellow"/>
+        </w:rPr>
+      </w:pPr>
+      <w:r>
+        <w:rPr>
+          <w:color w:val="0070C0"/>
+          <w:highlight w:val="yellow"/>
+        </w:rPr>
+        <w:t>Task</w:t>
+      </w:r>
+      <w:r>
+        <w:rPr>
+          <w:color w:val="0070C0"/>
+          <w:highlight w:val="yellow"/>
+        </w:rPr>
+        <w:t xml:space="preserve"> Page layout</w:t>
+      </w:r>
+    </w:p>
+    <w:p>
+      <w:pPr>
+        <w:numPr>
+          <w:ilvl w:val="2"/>
+          <w:numId w:val="1"/>
+        </w:numPr>
+        <w:rPr>
+          <w:color w:val="0070C0"/>
+          <w:highlight w:val="yellow"/>
+        </w:rPr>
+      </w:pPr>
+      <w:r>
+        <w:rPr>
+          <w:color w:val="0070C0"/>
+          <w:highlight w:val="yellow"/>
+        </w:rPr>
+        <w:t>Lead</w:t>
+      </w:r>
+      <w:r>
+        <w:rPr>
+          <w:color w:val="0070C0"/>
+          <w:highlight w:val="yellow"/>
+        </w:rPr>
+        <w:t xml:space="preserve"> Page Layout</w:t>
+      </w:r>
+    </w:p>
+    <w:p>
+      <w:pPr>
+        <w:numPr>
+          <w:ilvl w:val="2"/>
+          <w:numId w:val="1"/>
+        </w:numPr>
+        <w:rPr>
+          <w:color w:val="0070C0"/>
+          <w:highlight w:val="yellow"/>
+        </w:rPr>
+      </w:pPr>
+      <w:r>
+        <w:rPr>
+          <w:color w:val="0070C0"/>
+          <w:highlight w:val="yellow"/>
+        </w:rPr>
+        <w:t>Contract</w:t>
+      </w:r>
+      <w:r>
+        <w:rPr>
+          <w:color w:val="0070C0"/>
+          <w:highlight w:val="yellow"/>
+        </w:rPr>
+        <w:t xml:space="preserve"> Page Layout</w:t>
+      </w:r>
+    </w:p>
+    <w:p>
+      <w:pPr>
+        <w:numPr>
+          <w:ilvl w:val="2"/>
+          <w:numId w:val="1"/>
+        </w:numPr>
+        <w:rPr>
+          <w:color w:val="0070C0"/>
+          <w:highlight w:val="yellow"/>
+        </w:rPr>
+      </w:pPr>
+      <w:r>
+        <w:rPr>
+          <w:color w:val="0070C0"/>
+          <w:highlight w:val="yellow"/>
+        </w:rPr>
+        <w:t>Contact (Sales)</w:t>
+      </w:r>
+      <w:r>
+        <w:rPr>
+          <w:color w:val="0070C0"/>
+          <w:highlight w:val="yellow"/>
+        </w:rPr>
+        <w:t xml:space="preserve"> Page Layout</w:t>
+      </w:r>
+    </w:p>
+    <w:p>
+      <w:pPr>
+        <w:numPr>
+          <w:ilvl w:val="2"/>
+          <w:numId w:val="1"/>
+        </w:numPr>
+        <w:rPr>
+          <w:color w:val="0070C0"/>
+          <w:highlight w:val="yellow"/>
+        </w:rPr>
+      </w:pPr>
+      <w:r>
+        <w:rPr>
+          <w:color w:val="0070C0"/>
+          <w:highlight w:val="yellow"/>
+        </w:rPr>
+        <w:t>Contact (Marketing)</w:t>
+      </w:r>
+      <w:r>
+        <w:rPr>
+          <w:color w:val="0070C0"/>
+          <w:highlight w:val="yellow"/>
+        </w:rPr>
+        <w:t xml:space="preserve"> Page Layout</w:t>
+      </w:r>
+    </w:p>
+    <w:p>
+      <w:pPr>
+        <w:numPr>
+          <w:ilvl w:val="2"/>
+          <w:numId w:val="1"/>
+        </w:numPr>
+        <w:rPr>
+          <w:color w:val="0070C0"/>
+          <w:highlight w:val="yellow"/>
+        </w:rPr>
+      </w:pPr>
+      <w:r>
+        <w:rPr>
+          <w:color w:val="0070C0"/>
+          <w:highlight w:val="yellow"/>
+        </w:rPr>
+        <w:t>Contact (Support)</w:t>
+      </w:r>
+      <w:r>
+        <w:rPr>
+          <w:color w:val="0070C0"/>
+          <w:highlight w:val="yellow"/>
+        </w:rPr>
+        <w:t xml:space="preserve"> Page Layout</w:t>
+      </w:r>
+    </w:p>
+    <w:p>
+      <w:pPr>
+        <w:numPr>
+          <w:ilvl w:val="2"/>
+          <w:numId w:val="1"/>
+        </w:numPr>
+        <w:rPr>
+          <w:color w:val="0070C0"/>
+          <w:highlight w:val="yellow"/>
+        </w:rPr>
+      </w:pPr>
+      <w:r>
+        <w:rPr>
+          <w:color w:val="0070C0"/>
+          <w:highlight w:val="yellow"/>
+        </w:rPr>
+        <w:t>Contact</w:t>
+      </w:r>
+      <w:r>
+        <w:rPr>
+          <w:color w:val="0070C0"/>
+          <w:highlight w:val="yellow"/>
+        </w:rPr>
+        <w:t xml:space="preserve"> Page Layout</w:t>
+      </w:r>
     </w:p>
     <w:p>
       <w:pPr>
